--- a/doc/功能设计文档.docx
+++ b/doc/功能设计文档.docx
@@ -175,6 +175,7 @@
         <w:rPr>
           <w:rFonts w:hint="eastAsia"/>
         </w:rPr>
+        <w:lastRenderedPageBreak/>
         <w:t>设计</w:t>
       </w:r>
     </w:p>
@@ -220,73 +221,93 @@
           <w:rFonts w:hint="eastAsia"/>
         </w:rPr>
         <w:t>系统结构</w:t>
+      </w:r>
+    </w:p>
+    <w:p>
+      <w:r>
+        <w:object w:dxaOrig="9666" w:dyaOrig="5924">
+          <v:shapetype id="_x0000_t75" coordsize="21600,21600" o:spt="75" o:preferrelative="t" path="m@4@5l@4@11@9@11@9@5xe" filled="f" stroked="f">
+            <v:stroke joinstyle="miter"/>
+            <v:formulas>
+              <v:f eqn="if lineDrawn pixelLineWidth 0"/>
+              <v:f eqn="sum @0 1 0"/>
+              <v:f eqn="sum 0 0 @1"/>
+              <v:f eqn="prod @2 1 2"/>
+              <v:f eqn="prod @3 21600 pixelWidth"/>
+              <v:f eqn="prod @3 21600 pixelHeight"/>
+              <v:f eqn="sum @0 0 1"/>
+              <v:f eqn="prod @6 1 2"/>
+              <v:f eqn="prod @7 21600 pixelWidth"/>
+              <v:f eqn="sum @8 21600 0"/>
+              <v:f eqn="prod @7 21600 pixelHeight"/>
+              <v:f eqn="sum @10 21600 0"/>
+            </v:formulas>
+            <v:path o:extrusionok="f" gradientshapeok="t" o:connecttype="rect"/>
+            <o:lock v:ext="edit" aspectratio="t"/>
+          </v:shapetype>
+          <v:shape id="_x0000_i1025" type="#_x0000_t75" style="width:483pt;height:296.25pt" o:ole="">
+            <v:imagedata r:id="rId8" o:title=""/>
+          </v:shape>
+          <o:OLEObject Type="Embed" ProgID="Visio.Drawing.11" ShapeID="_x0000_i1025" DrawAspect="Content" ObjectID="_1584785189" r:id="rId9"/>
+        </w:object>
+      </w:r>
+      <w:bookmarkStart w:id="14" w:name="_GoBack"/>
+      <w:bookmarkEnd w:id="14"/>
+    </w:p>
+    <w:p>
+      <w:pPr>
+        <w:pStyle w:val="20"/>
+      </w:pPr>
+      <w:r>
+        <w:rPr>
+          <w:rFonts w:hint="eastAsia"/>
+        </w:rPr>
+        <w:t>总体设计</w:t>
+      </w:r>
+    </w:p>
+    <w:p>
+      <w:pPr>
+        <w:pStyle w:val="30"/>
+      </w:pPr>
+      <w:r>
+        <w:rPr>
+          <w:rFonts w:hint="eastAsia"/>
+        </w:rPr>
+        <w:t>设计目标</w:t>
       </w:r>
     </w:p>
     <w:p/>
     <w:p>
       <w:pPr>
-        <w:pStyle w:val="20"/>
-      </w:pPr>
-      <w:r>
-        <w:rPr>
-          <w:rFonts w:hint="eastAsia"/>
-        </w:rPr>
-        <w:t>总体设计</w:t>
+        <w:pStyle w:val="30"/>
+      </w:pPr>
+      <w:r>
+        <w:rPr>
+          <w:rFonts w:hint="eastAsia"/>
+        </w:rPr>
+        <w:t>处理流程</w:t>
       </w:r>
     </w:p>
     <w:p>
-      <w:pPr>
-        <w:pStyle w:val="30"/>
-      </w:pPr>
-      <w:r>
-        <w:rPr>
-          <w:rFonts w:hint="eastAsia"/>
-        </w:rPr>
-        <w:t>设计目标</w:t>
-      </w:r>
-    </w:p>
-    <w:p/>
-    <w:p>
-      <w:pPr>
-        <w:pStyle w:val="30"/>
-        <w:rPr>
-          <w:rFonts w:hint="eastAsia"/>
-        </w:rPr>
-      </w:pPr>
-      <w:r>
-        <w:rPr>
-          <w:rFonts w:hint="eastAsia"/>
-        </w:rPr>
-        <w:t>处理流程</w:t>
+      <w:r>
+        <w:rPr>
+          <w:rFonts w:hint="eastAsia"/>
+        </w:rPr>
+        <w:t>校验流程</w:t>
+      </w:r>
+      <w:r>
+        <w:rPr>
+          <w:rFonts w:hint="eastAsia"/>
+        </w:rPr>
+        <w:t>：</w:t>
       </w:r>
     </w:p>
     <w:p>
-      <w:pPr>
-        <w:rPr>
-          <w:rFonts w:hint="eastAsia"/>
-        </w:rPr>
-      </w:pPr>
-      <w:r>
-        <w:rPr>
-          <w:rFonts w:hint="eastAsia"/>
-        </w:rPr>
-        <w:t>校验流程</w:t>
-      </w:r>
-    </w:p>
-    <w:p>
-      <w:r>
-        <w:rPr>
-          <w:rFonts w:hint="eastAsia"/>
-        </w:rPr>
-        <w:t>管理</w:t>
-      </w:r>
-      <w:bookmarkStart w:id="14" w:name="_GoBack"/>
-      <w:bookmarkEnd w:id="14"/>
-      <w:r>
-        <w:rPr>
-          <w:rFonts w:hint="eastAsia"/>
-        </w:rPr>
-        <w:t>流程</w:t>
+      <w:r>
+        <w:rPr>
+          <w:rFonts w:hint="eastAsia"/>
+        </w:rPr>
+        <w:t>管理流程</w:t>
       </w:r>
     </w:p>
     <w:p>

--- a/doc/功能设计文档.docx
+++ b/doc/功能设计文档.docx
@@ -1,6 +1,6 @@
 
 <file path=word/document.xml><?xml version="1.0" encoding="utf-8"?>
-<w:document xmlns:wpc="http://schemas.microsoft.com/office/word/2010/wordprocessingCanvas" xmlns:mc="http://schemas.openxmlformats.org/markup-compatibility/2006" xmlns:o="urn:schemas-microsoft-com:office:office" xmlns:r="http://schemas.openxmlformats.org/officeDocument/2006/relationships" xmlns:m="http://schemas.openxmlformats.org/officeDocument/2006/math" xmlns:v="urn:schemas-microsoft-com:vml" xmlns:wp14="http://schemas.microsoft.com/office/word/2010/wordprocessingDrawing" xmlns:wp="http://schemas.openxmlformats.org/drawingml/2006/wordprocessingDrawing" xmlns:w10="urn:schemas-microsoft-com:office:word" xmlns:w="http://schemas.openxmlformats.org/wordprocessingml/2006/main" xmlns:w14="http://schemas.microsoft.com/office/word/2010/wordml" xmlns:wpg="http://schemas.microsoft.com/office/word/2010/wordprocessingGroup" xmlns:wpi="http://schemas.microsoft.com/office/word/2010/wordprocessingInk" xmlns:wne="http://schemas.microsoft.com/office/word/2006/wordml" xmlns:wps="http://schemas.microsoft.com/office/word/2010/wordprocessingShape" mc:Ignorable="w14 wp14">
+<w:document xmlns:wpc="http://schemas.microsoft.com/office/word/2010/wordprocessingCanvas" xmlns:mc="http://schemas.openxmlformats.org/markup-compatibility/2006" xmlns:o="urn:schemas-microsoft-com:office:office" xmlns:r="http://schemas.openxmlformats.org/officeDocument/2006/relationships" xmlns:m="http://schemas.openxmlformats.org/officeDocument/2006/math" xmlns:v="urn:schemas-microsoft-com:vml" xmlns:wp14="http://schemas.microsoft.com/office/word/2010/wordprocessingDrawing" xmlns:wp="http://schemas.openxmlformats.org/drawingml/2006/wordprocessingDrawing" xmlns:w10="urn:schemas-microsoft-com:office:word" xmlns:w="http://schemas.openxmlformats.org/wordprocessingml/2006/main" xmlns:w14="http://schemas.microsoft.com/office/word/2010/wordml" xmlns:w15="http://schemas.microsoft.com/office/word/2012/wordml" xmlns:wpg="http://schemas.microsoft.com/office/word/2010/wordprocessingGroup" xmlns:wpi="http://schemas.microsoft.com/office/word/2010/wordprocessingInk" xmlns:wne="http://schemas.microsoft.com/office/word/2006/wordml" xmlns:wps="http://schemas.microsoft.com/office/word/2010/wordprocessingShape" mc:Ignorable="w14 w15 wp14">
   <w:body>
     <w:p>
       <w:pPr>
@@ -18,94 +18,1621 @@
           <w:sz w:val="84"/>
           <w:szCs w:val="84"/>
         </w:rPr>
-        <w:t>标题</w:t>
-      </w:r>
+        <w:t>自然堂产品可视化设计文档</w:t>
+      </w:r>
+    </w:p>
+    <w:sdt>
+      <w:sdtPr>
+        <w:rPr>
+          <w:lang w:val="zh-CN"/>
+        </w:rPr>
+        <w:id w:val="-358045211"/>
+        <w:docPartObj>
+          <w:docPartGallery w:val="Table of Contents"/>
+          <w:docPartUnique/>
+        </w:docPartObj>
+      </w:sdtPr>
+      <w:sdtEndPr>
+        <w:rPr>
+          <w:rFonts w:asciiTheme="minorHAnsi" w:eastAsiaTheme="minorEastAsia" w:hAnsiTheme="minorHAnsi" w:cstheme="minorBidi"/>
+          <w:b/>
+          <w:bCs/>
+          <w:color w:val="auto"/>
+          <w:kern w:val="2"/>
+          <w:sz w:val="21"/>
+          <w:szCs w:val="22"/>
+        </w:rPr>
+      </w:sdtEndPr>
+      <w:sdtContent>
+        <w:p>
+          <w:pPr>
+            <w:pStyle w:val="TOC"/>
+          </w:pPr>
+          <w:r>
+            <w:rPr>
+              <w:lang w:val="zh-CN"/>
+            </w:rPr>
+            <w:t>目录</w:t>
+          </w:r>
+        </w:p>
+        <w:p>
+          <w:pPr>
+            <w:pStyle w:val="13"/>
+            <w:tabs>
+              <w:tab w:val="right" w:leader="dot" w:pos="8296"/>
+            </w:tabs>
+            <w:rPr>
+              <w:noProof/>
+            </w:rPr>
+          </w:pPr>
+          <w:r>
+            <w:fldChar w:fldCharType="begin"/>
+          </w:r>
+          <w:r>
+            <w:instrText xml:space="preserve"> TOC \o "1-3" \h \z \u </w:instrText>
+          </w:r>
+          <w:r>
+            <w:fldChar w:fldCharType="separate"/>
+          </w:r>
+          <w:hyperlink w:anchor="_Toc511683505" w:history="1">
+            <w:r>
+              <w:rPr>
+                <w:rStyle w:val="a8"/>
+                <w:noProof/>
+              </w:rPr>
+              <w:t>1</w:t>
+            </w:r>
+            <w:r>
+              <w:rPr>
+                <w:rStyle w:val="a8"/>
+                <w:rFonts w:hint="eastAsia"/>
+                <w:noProof/>
+              </w:rPr>
+              <w:t xml:space="preserve"> </w:t>
+            </w:r>
+            <w:r>
+              <w:rPr>
+                <w:rStyle w:val="a8"/>
+                <w:rFonts w:hint="eastAsia"/>
+                <w:noProof/>
+              </w:rPr>
+              <w:t>引言</w:t>
+            </w:r>
+            <w:r>
+              <w:rPr>
+                <w:noProof/>
+                <w:webHidden/>
+              </w:rPr>
+              <w:tab/>
+            </w:r>
+            <w:r>
+              <w:rPr>
+                <w:noProof/>
+                <w:webHidden/>
+              </w:rPr>
+              <w:fldChar w:fldCharType="begin"/>
+            </w:r>
+            <w:r>
+              <w:rPr>
+                <w:noProof/>
+                <w:webHidden/>
+              </w:rPr>
+              <w:instrText xml:space="preserve"> PAGEREF _Toc511683505 \h </w:instrText>
+            </w:r>
+            <w:r>
+              <w:rPr>
+                <w:noProof/>
+                <w:webHidden/>
+              </w:rPr>
+            </w:r>
+            <w:r>
+              <w:rPr>
+                <w:noProof/>
+                <w:webHidden/>
+              </w:rPr>
+              <w:fldChar w:fldCharType="separate"/>
+            </w:r>
+            <w:r>
+              <w:rPr>
+                <w:noProof/>
+                <w:webHidden/>
+              </w:rPr>
+              <w:t>1</w:t>
+            </w:r>
+            <w:r>
+              <w:rPr>
+                <w:noProof/>
+                <w:webHidden/>
+              </w:rPr>
+              <w:fldChar w:fldCharType="end"/>
+            </w:r>
+          </w:hyperlink>
+        </w:p>
+        <w:p>
+          <w:pPr>
+            <w:pStyle w:val="21"/>
+            <w:tabs>
+              <w:tab w:val="right" w:leader="dot" w:pos="8296"/>
+            </w:tabs>
+            <w:rPr>
+              <w:noProof/>
+            </w:rPr>
+          </w:pPr>
+          <w:hyperlink w:anchor="_Toc511683506" w:history="1">
+            <w:r>
+              <w:rPr>
+                <w:rStyle w:val="a8"/>
+                <w:noProof/>
+              </w:rPr>
+              <w:t>1.1</w:t>
+            </w:r>
+            <w:r>
+              <w:rPr>
+                <w:rStyle w:val="a8"/>
+                <w:rFonts w:hint="eastAsia"/>
+                <w:noProof/>
+              </w:rPr>
+              <w:t xml:space="preserve"> </w:t>
+            </w:r>
+            <w:r>
+              <w:rPr>
+                <w:rStyle w:val="a8"/>
+                <w:rFonts w:hint="eastAsia"/>
+                <w:noProof/>
+              </w:rPr>
+              <w:t>概述</w:t>
+            </w:r>
+            <w:r>
+              <w:rPr>
+                <w:noProof/>
+                <w:webHidden/>
+              </w:rPr>
+              <w:tab/>
+            </w:r>
+            <w:r>
+              <w:rPr>
+                <w:noProof/>
+                <w:webHidden/>
+              </w:rPr>
+              <w:fldChar w:fldCharType="begin"/>
+            </w:r>
+            <w:r>
+              <w:rPr>
+                <w:noProof/>
+                <w:webHidden/>
+              </w:rPr>
+              <w:instrText xml:space="preserve"> PAGEREF _Toc511683506 \h </w:instrText>
+            </w:r>
+            <w:r>
+              <w:rPr>
+                <w:noProof/>
+                <w:webHidden/>
+              </w:rPr>
+            </w:r>
+            <w:r>
+              <w:rPr>
+                <w:noProof/>
+                <w:webHidden/>
+              </w:rPr>
+              <w:fldChar w:fldCharType="separate"/>
+            </w:r>
+            <w:r>
+              <w:rPr>
+                <w:noProof/>
+                <w:webHidden/>
+              </w:rPr>
+              <w:t>1</w:t>
+            </w:r>
+            <w:r>
+              <w:rPr>
+                <w:noProof/>
+                <w:webHidden/>
+              </w:rPr>
+              <w:fldChar w:fldCharType="end"/>
+            </w:r>
+          </w:hyperlink>
+        </w:p>
+        <w:p>
+          <w:pPr>
+            <w:pStyle w:val="21"/>
+            <w:tabs>
+              <w:tab w:val="right" w:leader="dot" w:pos="8296"/>
+            </w:tabs>
+            <w:rPr>
+              <w:noProof/>
+            </w:rPr>
+          </w:pPr>
+          <w:hyperlink w:anchor="_Toc511683507" w:history="1">
+            <w:r>
+              <w:rPr>
+                <w:rStyle w:val="a8"/>
+                <w:noProof/>
+              </w:rPr>
+              <w:t>1.2</w:t>
+            </w:r>
+            <w:r>
+              <w:rPr>
+                <w:rStyle w:val="a8"/>
+                <w:rFonts w:hint="eastAsia"/>
+                <w:noProof/>
+              </w:rPr>
+              <w:t xml:space="preserve"> </w:t>
+            </w:r>
+            <w:r>
+              <w:rPr>
+                <w:rStyle w:val="a8"/>
+                <w:rFonts w:hint="eastAsia"/>
+                <w:noProof/>
+              </w:rPr>
+              <w:t>编写目的</w:t>
+            </w:r>
+            <w:r>
+              <w:rPr>
+                <w:noProof/>
+                <w:webHidden/>
+              </w:rPr>
+              <w:tab/>
+            </w:r>
+            <w:r>
+              <w:rPr>
+                <w:noProof/>
+                <w:webHidden/>
+              </w:rPr>
+              <w:fldChar w:fldCharType="begin"/>
+            </w:r>
+            <w:r>
+              <w:rPr>
+                <w:noProof/>
+                <w:webHidden/>
+              </w:rPr>
+              <w:instrText xml:space="preserve"> PAGEREF _Toc511683507 \h </w:instrText>
+            </w:r>
+            <w:r>
+              <w:rPr>
+                <w:noProof/>
+                <w:webHidden/>
+              </w:rPr>
+            </w:r>
+            <w:r>
+              <w:rPr>
+                <w:noProof/>
+                <w:webHidden/>
+              </w:rPr>
+              <w:fldChar w:fldCharType="separate"/>
+            </w:r>
+            <w:r>
+              <w:rPr>
+                <w:noProof/>
+                <w:webHidden/>
+              </w:rPr>
+              <w:t>2</w:t>
+            </w:r>
+            <w:r>
+              <w:rPr>
+                <w:noProof/>
+                <w:webHidden/>
+              </w:rPr>
+              <w:fldChar w:fldCharType="end"/>
+            </w:r>
+          </w:hyperlink>
+        </w:p>
+        <w:p>
+          <w:pPr>
+            <w:pStyle w:val="21"/>
+            <w:tabs>
+              <w:tab w:val="right" w:leader="dot" w:pos="8296"/>
+            </w:tabs>
+            <w:rPr>
+              <w:noProof/>
+            </w:rPr>
+          </w:pPr>
+          <w:hyperlink w:anchor="_Toc511683508" w:history="1">
+            <w:r>
+              <w:rPr>
+                <w:rStyle w:val="a8"/>
+                <w:noProof/>
+              </w:rPr>
+              <w:t>1.3</w:t>
+            </w:r>
+            <w:r>
+              <w:rPr>
+                <w:rStyle w:val="a8"/>
+                <w:rFonts w:hint="eastAsia"/>
+                <w:noProof/>
+              </w:rPr>
+              <w:t xml:space="preserve"> </w:t>
+            </w:r>
+            <w:r>
+              <w:rPr>
+                <w:rStyle w:val="a8"/>
+                <w:rFonts w:hint="eastAsia"/>
+                <w:noProof/>
+              </w:rPr>
+              <w:t>术语和缩略语</w:t>
+            </w:r>
+            <w:r>
+              <w:rPr>
+                <w:noProof/>
+                <w:webHidden/>
+              </w:rPr>
+              <w:tab/>
+            </w:r>
+            <w:r>
+              <w:rPr>
+                <w:noProof/>
+                <w:webHidden/>
+              </w:rPr>
+              <w:fldChar w:fldCharType="begin"/>
+            </w:r>
+            <w:r>
+              <w:rPr>
+                <w:noProof/>
+                <w:webHidden/>
+              </w:rPr>
+              <w:instrText xml:space="preserve"> PAGEREF _Toc511683508 \h </w:instrText>
+            </w:r>
+            <w:r>
+              <w:rPr>
+                <w:noProof/>
+                <w:webHidden/>
+              </w:rPr>
+            </w:r>
+            <w:r>
+              <w:rPr>
+                <w:noProof/>
+                <w:webHidden/>
+              </w:rPr>
+              <w:fldChar w:fldCharType="separate"/>
+            </w:r>
+            <w:r>
+              <w:rPr>
+                <w:noProof/>
+                <w:webHidden/>
+              </w:rPr>
+              <w:t>2</w:t>
+            </w:r>
+            <w:r>
+              <w:rPr>
+                <w:noProof/>
+                <w:webHidden/>
+              </w:rPr>
+              <w:fldChar w:fldCharType="end"/>
+            </w:r>
+          </w:hyperlink>
+        </w:p>
+        <w:p>
+          <w:pPr>
+            <w:pStyle w:val="21"/>
+            <w:tabs>
+              <w:tab w:val="right" w:leader="dot" w:pos="8296"/>
+            </w:tabs>
+            <w:rPr>
+              <w:noProof/>
+            </w:rPr>
+          </w:pPr>
+          <w:hyperlink w:anchor="_Toc511683509" w:history="1">
+            <w:r>
+              <w:rPr>
+                <w:rStyle w:val="a8"/>
+                <w:noProof/>
+              </w:rPr>
+              <w:t>1.4</w:t>
+            </w:r>
+            <w:r>
+              <w:rPr>
+                <w:rStyle w:val="a8"/>
+                <w:rFonts w:hint="eastAsia"/>
+                <w:noProof/>
+              </w:rPr>
+              <w:t xml:space="preserve"> </w:t>
+            </w:r>
+            <w:r>
+              <w:rPr>
+                <w:rStyle w:val="a8"/>
+                <w:rFonts w:hint="eastAsia"/>
+                <w:noProof/>
+              </w:rPr>
+              <w:t>参考资料</w:t>
+            </w:r>
+            <w:r>
+              <w:rPr>
+                <w:noProof/>
+                <w:webHidden/>
+              </w:rPr>
+              <w:tab/>
+            </w:r>
+            <w:r>
+              <w:rPr>
+                <w:noProof/>
+                <w:webHidden/>
+              </w:rPr>
+              <w:fldChar w:fldCharType="begin"/>
+            </w:r>
+            <w:r>
+              <w:rPr>
+                <w:noProof/>
+                <w:webHidden/>
+              </w:rPr>
+              <w:instrText xml:space="preserve"> PAGEREF _Toc511683509 \h </w:instrText>
+            </w:r>
+            <w:r>
+              <w:rPr>
+                <w:noProof/>
+                <w:webHidden/>
+              </w:rPr>
+            </w:r>
+            <w:r>
+              <w:rPr>
+                <w:noProof/>
+                <w:webHidden/>
+              </w:rPr>
+              <w:fldChar w:fldCharType="separate"/>
+            </w:r>
+            <w:r>
+              <w:rPr>
+                <w:noProof/>
+                <w:webHidden/>
+              </w:rPr>
+              <w:t>2</w:t>
+            </w:r>
+            <w:r>
+              <w:rPr>
+                <w:noProof/>
+                <w:webHidden/>
+              </w:rPr>
+              <w:fldChar w:fldCharType="end"/>
+            </w:r>
+          </w:hyperlink>
+        </w:p>
+        <w:p>
+          <w:pPr>
+            <w:pStyle w:val="21"/>
+            <w:tabs>
+              <w:tab w:val="right" w:leader="dot" w:pos="8296"/>
+            </w:tabs>
+            <w:rPr>
+              <w:noProof/>
+            </w:rPr>
+          </w:pPr>
+          <w:hyperlink w:anchor="_Toc511683510" w:history="1">
+            <w:r>
+              <w:rPr>
+                <w:rStyle w:val="a8"/>
+                <w:noProof/>
+              </w:rPr>
+              <w:t>1.5</w:t>
+            </w:r>
+            <w:r>
+              <w:rPr>
+                <w:rStyle w:val="a8"/>
+                <w:rFonts w:hint="eastAsia"/>
+                <w:noProof/>
+              </w:rPr>
+              <w:t xml:space="preserve"> </w:t>
+            </w:r>
+            <w:r>
+              <w:rPr>
+                <w:rStyle w:val="a8"/>
+                <w:rFonts w:hint="eastAsia"/>
+                <w:noProof/>
+              </w:rPr>
+              <w:t>开发环境</w:t>
+            </w:r>
+            <w:r>
+              <w:rPr>
+                <w:noProof/>
+                <w:webHidden/>
+              </w:rPr>
+              <w:tab/>
+            </w:r>
+            <w:r>
+              <w:rPr>
+                <w:noProof/>
+                <w:webHidden/>
+              </w:rPr>
+              <w:fldChar w:fldCharType="begin"/>
+            </w:r>
+            <w:r>
+              <w:rPr>
+                <w:noProof/>
+                <w:webHidden/>
+              </w:rPr>
+              <w:instrText xml:space="preserve"> PAGEREF _Toc511683510 \h </w:instrText>
+            </w:r>
+            <w:r>
+              <w:rPr>
+                <w:noProof/>
+                <w:webHidden/>
+              </w:rPr>
+            </w:r>
+            <w:r>
+              <w:rPr>
+                <w:noProof/>
+                <w:webHidden/>
+              </w:rPr>
+              <w:fldChar w:fldCharType="separate"/>
+            </w:r>
+            <w:r>
+              <w:rPr>
+                <w:noProof/>
+                <w:webHidden/>
+              </w:rPr>
+              <w:t>2</w:t>
+            </w:r>
+            <w:r>
+              <w:rPr>
+                <w:noProof/>
+                <w:webHidden/>
+              </w:rPr>
+              <w:fldChar w:fldCharType="end"/>
+            </w:r>
+          </w:hyperlink>
+        </w:p>
+        <w:p>
+          <w:pPr>
+            <w:pStyle w:val="13"/>
+            <w:tabs>
+              <w:tab w:val="right" w:leader="dot" w:pos="8296"/>
+            </w:tabs>
+            <w:rPr>
+              <w:noProof/>
+            </w:rPr>
+          </w:pPr>
+          <w:hyperlink w:anchor="_Toc511683511" w:history="1">
+            <w:r>
+              <w:rPr>
+                <w:rStyle w:val="a8"/>
+                <w:noProof/>
+              </w:rPr>
+              <w:t>2</w:t>
+            </w:r>
+            <w:r>
+              <w:rPr>
+                <w:rStyle w:val="a8"/>
+                <w:rFonts w:hint="eastAsia"/>
+                <w:noProof/>
+              </w:rPr>
+              <w:t xml:space="preserve"> </w:t>
+            </w:r>
+            <w:r>
+              <w:rPr>
+                <w:rStyle w:val="a8"/>
+                <w:rFonts w:hint="eastAsia"/>
+                <w:noProof/>
+              </w:rPr>
+              <w:t>设计</w:t>
+            </w:r>
+            <w:r>
+              <w:rPr>
+                <w:noProof/>
+                <w:webHidden/>
+              </w:rPr>
+              <w:tab/>
+            </w:r>
+            <w:r>
+              <w:rPr>
+                <w:noProof/>
+                <w:webHidden/>
+              </w:rPr>
+              <w:fldChar w:fldCharType="begin"/>
+            </w:r>
+            <w:r>
+              <w:rPr>
+                <w:noProof/>
+                <w:webHidden/>
+              </w:rPr>
+              <w:instrText xml:space="preserve"> PAGEREF _Toc511683511 \h </w:instrText>
+            </w:r>
+            <w:r>
+              <w:rPr>
+                <w:noProof/>
+                <w:webHidden/>
+              </w:rPr>
+            </w:r>
+            <w:r>
+              <w:rPr>
+                <w:noProof/>
+                <w:webHidden/>
+              </w:rPr>
+              <w:fldChar w:fldCharType="separate"/>
+            </w:r>
+            <w:r>
+              <w:rPr>
+                <w:noProof/>
+                <w:webHidden/>
+              </w:rPr>
+              <w:t>2</w:t>
+            </w:r>
+            <w:r>
+              <w:rPr>
+                <w:noProof/>
+                <w:webHidden/>
+              </w:rPr>
+              <w:fldChar w:fldCharType="end"/>
+            </w:r>
+          </w:hyperlink>
+        </w:p>
+        <w:p>
+          <w:pPr>
+            <w:pStyle w:val="21"/>
+            <w:tabs>
+              <w:tab w:val="right" w:leader="dot" w:pos="8296"/>
+            </w:tabs>
+            <w:rPr>
+              <w:noProof/>
+            </w:rPr>
+          </w:pPr>
+          <w:hyperlink w:anchor="_Toc511683512" w:history="1">
+            <w:r>
+              <w:rPr>
+                <w:rStyle w:val="a8"/>
+                <w:noProof/>
+              </w:rPr>
+              <w:t>2.1</w:t>
+            </w:r>
+            <w:r>
+              <w:rPr>
+                <w:rStyle w:val="a8"/>
+                <w:rFonts w:hint="eastAsia"/>
+                <w:noProof/>
+              </w:rPr>
+              <w:t xml:space="preserve"> </w:t>
+            </w:r>
+            <w:r>
+              <w:rPr>
+                <w:rStyle w:val="a8"/>
+                <w:rFonts w:hint="eastAsia"/>
+                <w:noProof/>
+              </w:rPr>
+              <w:t>系统描述</w:t>
+            </w:r>
+            <w:r>
+              <w:rPr>
+                <w:noProof/>
+                <w:webHidden/>
+              </w:rPr>
+              <w:tab/>
+            </w:r>
+            <w:r>
+              <w:rPr>
+                <w:noProof/>
+                <w:webHidden/>
+              </w:rPr>
+              <w:fldChar w:fldCharType="begin"/>
+            </w:r>
+            <w:r>
+              <w:rPr>
+                <w:noProof/>
+                <w:webHidden/>
+              </w:rPr>
+              <w:instrText xml:space="preserve"> PAGEREF _Toc511683512 \h </w:instrText>
+            </w:r>
+            <w:r>
+              <w:rPr>
+                <w:noProof/>
+                <w:webHidden/>
+              </w:rPr>
+            </w:r>
+            <w:r>
+              <w:rPr>
+                <w:noProof/>
+                <w:webHidden/>
+              </w:rPr>
+              <w:fldChar w:fldCharType="separate"/>
+            </w:r>
+            <w:r>
+              <w:rPr>
+                <w:noProof/>
+                <w:webHidden/>
+              </w:rPr>
+              <w:t>2</w:t>
+            </w:r>
+            <w:r>
+              <w:rPr>
+                <w:noProof/>
+                <w:webHidden/>
+              </w:rPr>
+              <w:fldChar w:fldCharType="end"/>
+            </w:r>
+          </w:hyperlink>
+        </w:p>
+        <w:p>
+          <w:pPr>
+            <w:pStyle w:val="31"/>
+            <w:tabs>
+              <w:tab w:val="right" w:leader="dot" w:pos="8296"/>
+            </w:tabs>
+            <w:rPr>
+              <w:noProof/>
+            </w:rPr>
+          </w:pPr>
+          <w:hyperlink w:anchor="_Toc511683513" w:history="1">
+            <w:r>
+              <w:rPr>
+                <w:rStyle w:val="a8"/>
+                <w:noProof/>
+              </w:rPr>
+              <w:t>2.1.1</w:t>
+            </w:r>
+            <w:r>
+              <w:rPr>
+                <w:rStyle w:val="a8"/>
+                <w:rFonts w:hint="eastAsia"/>
+                <w:noProof/>
+              </w:rPr>
+              <w:t xml:space="preserve"> </w:t>
+            </w:r>
+            <w:r>
+              <w:rPr>
+                <w:rStyle w:val="a8"/>
+                <w:rFonts w:hint="eastAsia"/>
+                <w:noProof/>
+              </w:rPr>
+              <w:t>需求描述</w:t>
+            </w:r>
+            <w:r>
+              <w:rPr>
+                <w:noProof/>
+                <w:webHidden/>
+              </w:rPr>
+              <w:tab/>
+            </w:r>
+            <w:r>
+              <w:rPr>
+                <w:noProof/>
+                <w:webHidden/>
+              </w:rPr>
+              <w:fldChar w:fldCharType="begin"/>
+            </w:r>
+            <w:r>
+              <w:rPr>
+                <w:noProof/>
+                <w:webHidden/>
+              </w:rPr>
+              <w:instrText xml:space="preserve"> PAGEREF _Toc511683513 \h </w:instrText>
+            </w:r>
+            <w:r>
+              <w:rPr>
+                <w:noProof/>
+                <w:webHidden/>
+              </w:rPr>
+            </w:r>
+            <w:r>
+              <w:rPr>
+                <w:noProof/>
+                <w:webHidden/>
+              </w:rPr>
+              <w:fldChar w:fldCharType="separate"/>
+            </w:r>
+            <w:r>
+              <w:rPr>
+                <w:noProof/>
+                <w:webHidden/>
+              </w:rPr>
+              <w:t>2</w:t>
+            </w:r>
+            <w:r>
+              <w:rPr>
+                <w:noProof/>
+                <w:webHidden/>
+              </w:rPr>
+              <w:fldChar w:fldCharType="end"/>
+            </w:r>
+          </w:hyperlink>
+        </w:p>
+        <w:p>
+          <w:pPr>
+            <w:pStyle w:val="31"/>
+            <w:tabs>
+              <w:tab w:val="right" w:leader="dot" w:pos="8296"/>
+            </w:tabs>
+            <w:rPr>
+              <w:noProof/>
+            </w:rPr>
+          </w:pPr>
+          <w:hyperlink w:anchor="_Toc511683514" w:history="1">
+            <w:r>
+              <w:rPr>
+                <w:rStyle w:val="a8"/>
+                <w:noProof/>
+              </w:rPr>
+              <w:t>2.1.2</w:t>
+            </w:r>
+            <w:r>
+              <w:rPr>
+                <w:rStyle w:val="a8"/>
+                <w:rFonts w:hint="eastAsia"/>
+                <w:noProof/>
+              </w:rPr>
+              <w:t xml:space="preserve"> </w:t>
+            </w:r>
+            <w:r>
+              <w:rPr>
+                <w:rStyle w:val="a8"/>
+                <w:rFonts w:hint="eastAsia"/>
+                <w:noProof/>
+              </w:rPr>
+              <w:t>需求分析</w:t>
+            </w:r>
+            <w:r>
+              <w:rPr>
+                <w:noProof/>
+                <w:webHidden/>
+              </w:rPr>
+              <w:tab/>
+            </w:r>
+            <w:r>
+              <w:rPr>
+                <w:noProof/>
+                <w:webHidden/>
+              </w:rPr>
+              <w:fldChar w:fldCharType="begin"/>
+            </w:r>
+            <w:r>
+              <w:rPr>
+                <w:noProof/>
+                <w:webHidden/>
+              </w:rPr>
+              <w:instrText xml:space="preserve"> PAGEREF _Toc511683514 \h </w:instrText>
+            </w:r>
+            <w:r>
+              <w:rPr>
+                <w:noProof/>
+                <w:webHidden/>
+              </w:rPr>
+            </w:r>
+            <w:r>
+              <w:rPr>
+                <w:noProof/>
+                <w:webHidden/>
+              </w:rPr>
+              <w:fldChar w:fldCharType="separate"/>
+            </w:r>
+            <w:r>
+              <w:rPr>
+                <w:noProof/>
+                <w:webHidden/>
+              </w:rPr>
+              <w:t>2</w:t>
+            </w:r>
+            <w:r>
+              <w:rPr>
+                <w:noProof/>
+                <w:webHidden/>
+              </w:rPr>
+              <w:fldChar w:fldCharType="end"/>
+            </w:r>
+          </w:hyperlink>
+        </w:p>
+        <w:p>
+          <w:pPr>
+            <w:pStyle w:val="31"/>
+            <w:tabs>
+              <w:tab w:val="right" w:leader="dot" w:pos="8296"/>
+            </w:tabs>
+            <w:rPr>
+              <w:noProof/>
+            </w:rPr>
+          </w:pPr>
+          <w:hyperlink w:anchor="_Toc511683515" w:history="1">
+            <w:r>
+              <w:rPr>
+                <w:rStyle w:val="a8"/>
+                <w:noProof/>
+              </w:rPr>
+              <w:t>2.1.3</w:t>
+            </w:r>
+            <w:r>
+              <w:rPr>
+                <w:rStyle w:val="a8"/>
+                <w:rFonts w:hint="eastAsia"/>
+                <w:noProof/>
+              </w:rPr>
+              <w:t xml:space="preserve"> </w:t>
+            </w:r>
+            <w:r>
+              <w:rPr>
+                <w:rStyle w:val="a8"/>
+                <w:rFonts w:hint="eastAsia"/>
+                <w:noProof/>
+              </w:rPr>
+              <w:t>系统结构</w:t>
+            </w:r>
+            <w:r>
+              <w:rPr>
+                <w:noProof/>
+                <w:webHidden/>
+              </w:rPr>
+              <w:tab/>
+            </w:r>
+            <w:r>
+              <w:rPr>
+                <w:noProof/>
+                <w:webHidden/>
+              </w:rPr>
+              <w:fldChar w:fldCharType="begin"/>
+            </w:r>
+            <w:r>
+              <w:rPr>
+                <w:noProof/>
+                <w:webHidden/>
+              </w:rPr>
+              <w:instrText xml:space="preserve"> PAGEREF _Toc511683515 \h </w:instrText>
+            </w:r>
+            <w:r>
+              <w:rPr>
+                <w:noProof/>
+                <w:webHidden/>
+              </w:rPr>
+            </w:r>
+            <w:r>
+              <w:rPr>
+                <w:noProof/>
+                <w:webHidden/>
+              </w:rPr>
+              <w:fldChar w:fldCharType="separate"/>
+            </w:r>
+            <w:r>
+              <w:rPr>
+                <w:noProof/>
+                <w:webHidden/>
+              </w:rPr>
+              <w:t>3</w:t>
+            </w:r>
+            <w:r>
+              <w:rPr>
+                <w:noProof/>
+                <w:webHidden/>
+              </w:rPr>
+              <w:fldChar w:fldCharType="end"/>
+            </w:r>
+          </w:hyperlink>
+        </w:p>
+        <w:p>
+          <w:pPr>
+            <w:pStyle w:val="21"/>
+            <w:tabs>
+              <w:tab w:val="right" w:leader="dot" w:pos="8296"/>
+            </w:tabs>
+            <w:rPr>
+              <w:noProof/>
+            </w:rPr>
+          </w:pPr>
+          <w:hyperlink w:anchor="_Toc511683516" w:history="1">
+            <w:r>
+              <w:rPr>
+                <w:rStyle w:val="a8"/>
+                <w:noProof/>
+              </w:rPr>
+              <w:t>2.2</w:t>
+            </w:r>
+            <w:r>
+              <w:rPr>
+                <w:rStyle w:val="a8"/>
+                <w:rFonts w:hint="eastAsia"/>
+                <w:noProof/>
+              </w:rPr>
+              <w:t xml:space="preserve"> </w:t>
+            </w:r>
+            <w:r>
+              <w:rPr>
+                <w:rStyle w:val="a8"/>
+                <w:rFonts w:hint="eastAsia"/>
+                <w:noProof/>
+              </w:rPr>
+              <w:t>总体设计</w:t>
+            </w:r>
+            <w:r>
+              <w:rPr>
+                <w:noProof/>
+                <w:webHidden/>
+              </w:rPr>
+              <w:tab/>
+            </w:r>
+            <w:r>
+              <w:rPr>
+                <w:noProof/>
+                <w:webHidden/>
+              </w:rPr>
+              <w:fldChar w:fldCharType="begin"/>
+            </w:r>
+            <w:r>
+              <w:rPr>
+                <w:noProof/>
+                <w:webHidden/>
+              </w:rPr>
+              <w:instrText xml:space="preserve"> PAGEREF _Toc511683516 \h </w:instrText>
+            </w:r>
+            <w:r>
+              <w:rPr>
+                <w:noProof/>
+                <w:webHidden/>
+              </w:rPr>
+            </w:r>
+            <w:r>
+              <w:rPr>
+                <w:noProof/>
+                <w:webHidden/>
+              </w:rPr>
+              <w:fldChar w:fldCharType="separate"/>
+            </w:r>
+            <w:r>
+              <w:rPr>
+                <w:noProof/>
+                <w:webHidden/>
+              </w:rPr>
+              <w:t>3</w:t>
+            </w:r>
+            <w:r>
+              <w:rPr>
+                <w:noProof/>
+                <w:webHidden/>
+              </w:rPr>
+              <w:fldChar w:fldCharType="end"/>
+            </w:r>
+          </w:hyperlink>
+        </w:p>
+        <w:p>
+          <w:pPr>
+            <w:pStyle w:val="31"/>
+            <w:tabs>
+              <w:tab w:val="right" w:leader="dot" w:pos="8296"/>
+            </w:tabs>
+            <w:rPr>
+              <w:noProof/>
+            </w:rPr>
+          </w:pPr>
+          <w:hyperlink w:anchor="_Toc511683517" w:history="1">
+            <w:r>
+              <w:rPr>
+                <w:rStyle w:val="a8"/>
+                <w:noProof/>
+              </w:rPr>
+              <w:t>2.2.1</w:t>
+            </w:r>
+            <w:r>
+              <w:rPr>
+                <w:rStyle w:val="a8"/>
+                <w:rFonts w:hint="eastAsia"/>
+                <w:noProof/>
+              </w:rPr>
+              <w:t xml:space="preserve"> </w:t>
+            </w:r>
+            <w:r>
+              <w:rPr>
+                <w:rStyle w:val="a8"/>
+                <w:rFonts w:hint="eastAsia"/>
+                <w:noProof/>
+              </w:rPr>
+              <w:t>设计目标</w:t>
+            </w:r>
+            <w:r>
+              <w:rPr>
+                <w:noProof/>
+                <w:webHidden/>
+              </w:rPr>
+              <w:tab/>
+            </w:r>
+            <w:r>
+              <w:rPr>
+                <w:noProof/>
+                <w:webHidden/>
+              </w:rPr>
+              <w:fldChar w:fldCharType="begin"/>
+            </w:r>
+            <w:r>
+              <w:rPr>
+                <w:noProof/>
+                <w:webHidden/>
+              </w:rPr>
+              <w:instrText xml:space="preserve"> PAGEREF _Toc511683517 \h </w:instrText>
+            </w:r>
+            <w:r>
+              <w:rPr>
+                <w:noProof/>
+                <w:webHidden/>
+              </w:rPr>
+            </w:r>
+            <w:r>
+              <w:rPr>
+                <w:noProof/>
+                <w:webHidden/>
+              </w:rPr>
+              <w:fldChar w:fldCharType="separate"/>
+            </w:r>
+            <w:r>
+              <w:rPr>
+                <w:noProof/>
+                <w:webHidden/>
+              </w:rPr>
+              <w:t>3</w:t>
+            </w:r>
+            <w:r>
+              <w:rPr>
+                <w:noProof/>
+                <w:webHidden/>
+              </w:rPr>
+              <w:fldChar w:fldCharType="end"/>
+            </w:r>
+          </w:hyperlink>
+        </w:p>
+        <w:p>
+          <w:pPr>
+            <w:pStyle w:val="31"/>
+            <w:tabs>
+              <w:tab w:val="right" w:leader="dot" w:pos="8296"/>
+            </w:tabs>
+            <w:rPr>
+              <w:noProof/>
+            </w:rPr>
+          </w:pPr>
+          <w:hyperlink w:anchor="_Toc511683518" w:history="1">
+            <w:r>
+              <w:rPr>
+                <w:rStyle w:val="a8"/>
+                <w:noProof/>
+              </w:rPr>
+              <w:t>2.2.2</w:t>
+            </w:r>
+            <w:r>
+              <w:rPr>
+                <w:rStyle w:val="a8"/>
+                <w:rFonts w:hint="eastAsia"/>
+                <w:noProof/>
+              </w:rPr>
+              <w:t xml:space="preserve"> </w:t>
+            </w:r>
+            <w:r>
+              <w:rPr>
+                <w:rStyle w:val="a8"/>
+                <w:rFonts w:hint="eastAsia"/>
+                <w:noProof/>
+              </w:rPr>
+              <w:t>处理流程</w:t>
+            </w:r>
+            <w:r>
+              <w:rPr>
+                <w:noProof/>
+                <w:webHidden/>
+              </w:rPr>
+              <w:tab/>
+            </w:r>
+            <w:r>
+              <w:rPr>
+                <w:noProof/>
+                <w:webHidden/>
+              </w:rPr>
+              <w:fldChar w:fldCharType="begin"/>
+            </w:r>
+            <w:r>
+              <w:rPr>
+                <w:noProof/>
+                <w:webHidden/>
+              </w:rPr>
+              <w:instrText xml:space="preserve"> PAGEREF _Toc511683518 \h </w:instrText>
+            </w:r>
+            <w:r>
+              <w:rPr>
+                <w:noProof/>
+                <w:webHidden/>
+              </w:rPr>
+            </w:r>
+            <w:r>
+              <w:rPr>
+                <w:noProof/>
+                <w:webHidden/>
+              </w:rPr>
+              <w:fldChar w:fldCharType="separate"/>
+            </w:r>
+            <w:r>
+              <w:rPr>
+                <w:noProof/>
+                <w:webHidden/>
+              </w:rPr>
+              <w:t>4</w:t>
+            </w:r>
+            <w:r>
+              <w:rPr>
+                <w:noProof/>
+                <w:webHidden/>
+              </w:rPr>
+              <w:fldChar w:fldCharType="end"/>
+            </w:r>
+          </w:hyperlink>
+        </w:p>
+        <w:p>
+          <w:pPr>
+            <w:pStyle w:val="31"/>
+            <w:tabs>
+              <w:tab w:val="right" w:leader="dot" w:pos="8296"/>
+            </w:tabs>
+            <w:rPr>
+              <w:noProof/>
+            </w:rPr>
+          </w:pPr>
+          <w:hyperlink w:anchor="_Toc511683519" w:history="1">
+            <w:r>
+              <w:rPr>
+                <w:rStyle w:val="a8"/>
+                <w:noProof/>
+              </w:rPr>
+              <w:t>2.2.3</w:t>
+            </w:r>
+            <w:r>
+              <w:rPr>
+                <w:rStyle w:val="a8"/>
+                <w:rFonts w:hint="eastAsia"/>
+                <w:noProof/>
+              </w:rPr>
+              <w:t xml:space="preserve"> </w:t>
+            </w:r>
+            <w:r>
+              <w:rPr>
+                <w:rStyle w:val="a8"/>
+                <w:rFonts w:hint="eastAsia"/>
+                <w:noProof/>
+              </w:rPr>
+              <w:t>时序图</w:t>
+            </w:r>
+            <w:r>
+              <w:rPr>
+                <w:noProof/>
+                <w:webHidden/>
+              </w:rPr>
+              <w:tab/>
+            </w:r>
+            <w:r>
+              <w:rPr>
+                <w:noProof/>
+                <w:webHidden/>
+              </w:rPr>
+              <w:fldChar w:fldCharType="begin"/>
+            </w:r>
+            <w:r>
+              <w:rPr>
+                <w:noProof/>
+                <w:webHidden/>
+              </w:rPr>
+              <w:instrText xml:space="preserve"> PAGEREF _Toc511683519 \h </w:instrText>
+            </w:r>
+            <w:r>
+              <w:rPr>
+                <w:noProof/>
+                <w:webHidden/>
+              </w:rPr>
+            </w:r>
+            <w:r>
+              <w:rPr>
+                <w:noProof/>
+                <w:webHidden/>
+              </w:rPr>
+              <w:fldChar w:fldCharType="separate"/>
+            </w:r>
+            <w:r>
+              <w:rPr>
+                <w:noProof/>
+                <w:webHidden/>
+              </w:rPr>
+              <w:t>5</w:t>
+            </w:r>
+            <w:r>
+              <w:rPr>
+                <w:noProof/>
+                <w:webHidden/>
+              </w:rPr>
+              <w:fldChar w:fldCharType="end"/>
+            </w:r>
+          </w:hyperlink>
+        </w:p>
+        <w:p>
+          <w:pPr>
+            <w:pStyle w:val="31"/>
+            <w:tabs>
+              <w:tab w:val="right" w:leader="dot" w:pos="8296"/>
+            </w:tabs>
+            <w:rPr>
+              <w:noProof/>
+            </w:rPr>
+          </w:pPr>
+          <w:hyperlink w:anchor="_Toc511683520" w:history="1">
+            <w:r>
+              <w:rPr>
+                <w:rStyle w:val="a8"/>
+                <w:noProof/>
+              </w:rPr>
+              <w:t>2.2.4</w:t>
+            </w:r>
+            <w:r>
+              <w:rPr>
+                <w:rStyle w:val="a8"/>
+                <w:rFonts w:hint="eastAsia"/>
+                <w:noProof/>
+              </w:rPr>
+              <w:t xml:space="preserve"> </w:t>
+            </w:r>
+            <w:r>
+              <w:rPr>
+                <w:rStyle w:val="a8"/>
+                <w:rFonts w:hint="eastAsia"/>
+                <w:noProof/>
+              </w:rPr>
+              <w:t>接口设计</w:t>
+            </w:r>
+            <w:r>
+              <w:rPr>
+                <w:noProof/>
+                <w:webHidden/>
+              </w:rPr>
+              <w:tab/>
+            </w:r>
+            <w:r>
+              <w:rPr>
+                <w:noProof/>
+                <w:webHidden/>
+              </w:rPr>
+              <w:fldChar w:fldCharType="begin"/>
+            </w:r>
+            <w:r>
+              <w:rPr>
+                <w:noProof/>
+                <w:webHidden/>
+              </w:rPr>
+              <w:instrText xml:space="preserve"> PAGEREF _Toc511683520 \h </w:instrText>
+            </w:r>
+            <w:r>
+              <w:rPr>
+                <w:noProof/>
+                <w:webHidden/>
+              </w:rPr>
+            </w:r>
+            <w:r>
+              <w:rPr>
+                <w:noProof/>
+                <w:webHidden/>
+              </w:rPr>
+              <w:fldChar w:fldCharType="separate"/>
+            </w:r>
+            <w:r>
+              <w:rPr>
+                <w:noProof/>
+                <w:webHidden/>
+              </w:rPr>
+              <w:t>7</w:t>
+            </w:r>
+            <w:r>
+              <w:rPr>
+                <w:noProof/>
+                <w:webHidden/>
+              </w:rPr>
+              <w:fldChar w:fldCharType="end"/>
+            </w:r>
+          </w:hyperlink>
+        </w:p>
+        <w:p>
+          <w:pPr>
+            <w:pStyle w:val="13"/>
+            <w:tabs>
+              <w:tab w:val="right" w:leader="dot" w:pos="8296"/>
+            </w:tabs>
+            <w:rPr>
+              <w:noProof/>
+            </w:rPr>
+          </w:pPr>
+          <w:hyperlink w:anchor="_Toc511683521" w:history="1">
+            <w:r>
+              <w:rPr>
+                <w:rStyle w:val="a8"/>
+                <w:noProof/>
+              </w:rPr>
+              <w:t>3</w:t>
+            </w:r>
+            <w:r>
+              <w:rPr>
+                <w:rStyle w:val="a8"/>
+                <w:rFonts w:hint="eastAsia"/>
+                <w:noProof/>
+              </w:rPr>
+              <w:t xml:space="preserve"> </w:t>
+            </w:r>
+            <w:r>
+              <w:rPr>
+                <w:rStyle w:val="a8"/>
+                <w:rFonts w:hint="eastAsia"/>
+                <w:noProof/>
+              </w:rPr>
+              <w:t>数据库结构</w:t>
+            </w:r>
+            <w:r>
+              <w:rPr>
+                <w:noProof/>
+                <w:webHidden/>
+              </w:rPr>
+              <w:tab/>
+            </w:r>
+            <w:r>
+              <w:rPr>
+                <w:noProof/>
+                <w:webHidden/>
+              </w:rPr>
+              <w:fldChar w:fldCharType="begin"/>
+            </w:r>
+            <w:r>
+              <w:rPr>
+                <w:noProof/>
+                <w:webHidden/>
+              </w:rPr>
+              <w:instrText xml:space="preserve"> PAGEREF _Toc511683521 \h </w:instrText>
+            </w:r>
+            <w:r>
+              <w:rPr>
+                <w:noProof/>
+                <w:webHidden/>
+              </w:rPr>
+            </w:r>
+            <w:r>
+              <w:rPr>
+                <w:noProof/>
+                <w:webHidden/>
+              </w:rPr>
+              <w:fldChar w:fldCharType="separate"/>
+            </w:r>
+            <w:r>
+              <w:rPr>
+                <w:noProof/>
+                <w:webHidden/>
+              </w:rPr>
+              <w:t>9</w:t>
+            </w:r>
+            <w:r>
+              <w:rPr>
+                <w:noProof/>
+                <w:webHidden/>
+              </w:rPr>
+              <w:fldChar w:fldCharType="end"/>
+            </w:r>
+          </w:hyperlink>
+        </w:p>
+        <w:p>
+          <w:r>
+            <w:rPr>
+              <w:b/>
+              <w:bCs/>
+              <w:lang w:val="zh-CN"/>
+            </w:rPr>
+            <w:fldChar w:fldCharType="end"/>
+          </w:r>
+        </w:p>
+      </w:sdtContent>
+    </w:sdt>
+    <w:p>
+      <w:pPr>
+        <w:jc w:val="center"/>
+        <w:rPr>
+          <w:b/>
+          <w:sz w:val="84"/>
+          <w:szCs w:val="84"/>
+        </w:rPr>
+      </w:pPr>
     </w:p>
     <w:p>
       <w:pPr>
         <w:pStyle w:val="11"/>
       </w:pPr>
+      <w:bookmarkStart w:id="0" w:name="_Toc511683505"/>
       <w:r>
         <w:rPr>
           <w:rFonts w:hint="eastAsia"/>
         </w:rPr>
         <w:t>引言</w:t>
       </w:r>
+      <w:bookmarkEnd w:id="0"/>
     </w:p>
     <w:p>
       <w:pPr>
         <w:pStyle w:val="20"/>
       </w:pPr>
-      <w:bookmarkStart w:id="0" w:name="_Toc508006866"/>
+      <w:bookmarkStart w:id="1" w:name="_Toc508006866"/>
+      <w:bookmarkStart w:id="2" w:name="_Toc511683506"/>
       <w:r>
         <w:rPr>
           <w:rFonts w:hint="eastAsia"/>
         </w:rPr>
         <w:t>概述</w:t>
-      </w:r>
-      <w:bookmarkEnd w:id="0"/>
-    </w:p>
-    <w:p>
-      <w:pPr>
-        <w:pStyle w:val="20"/>
-      </w:pPr>
-      <w:bookmarkStart w:id="1" w:name="_Toc151958631"/>
-      <w:bookmarkStart w:id="2" w:name="_Toc508006867"/>
-      <w:r>
-        <w:rPr>
-          <w:rFonts w:hint="eastAsia"/>
-        </w:rPr>
-        <w:t>编写目的</w:t>
       </w:r>
       <w:bookmarkEnd w:id="1"/>
       <w:bookmarkEnd w:id="2"/>
     </w:p>
     <w:p>
-      <w:r>
-        <w:rPr>
-          <w:rFonts w:hint="eastAsia"/>
-        </w:rPr>
-        <w:t>留待技术开发人员传阅，理解产品结构和流程。</w:t>
+      <w:pPr>
+        <w:rPr>
+          <w:rFonts w:hint="eastAsia"/>
+        </w:rPr>
+      </w:pPr>
+      <w:r>
+        <w:rPr>
+          <w:rFonts w:hint="eastAsia"/>
+        </w:rPr>
+        <w:t>为扫描自然堂产品花盒二维码的消费者提供更加赏心悦目的可视化、可声化产品说明，并引导消费者关注品牌微信，提升消费者与品牌的互动与粘性。</w:t>
       </w:r>
     </w:p>
     <w:p>
       <w:pPr>
         <w:pStyle w:val="20"/>
       </w:pPr>
-      <w:bookmarkStart w:id="3" w:name="_Toc12356301"/>
-      <w:bookmarkStart w:id="4" w:name="_Toc12848865"/>
-      <w:bookmarkStart w:id="5" w:name="_Toc12849087"/>
-      <w:bookmarkStart w:id="6" w:name="_Toc12858403"/>
-      <w:bookmarkStart w:id="7" w:name="_Toc14260202"/>
-      <w:bookmarkStart w:id="8" w:name="_Toc12859338"/>
-      <w:bookmarkStart w:id="9" w:name="_Toc14756098"/>
-      <w:bookmarkStart w:id="10" w:name="_Toc17707731"/>
-      <w:bookmarkStart w:id="11" w:name="_Toc148351219"/>
-      <w:bookmarkStart w:id="12" w:name="_Toc149128988"/>
-      <w:bookmarkStart w:id="13" w:name="_Toc508006868"/>
-      <w:r>
-        <w:rPr>
-          <w:rFonts w:hint="eastAsia"/>
-        </w:rPr>
-        <w:t>术语</w:t>
+      <w:bookmarkStart w:id="3" w:name="_Toc151958631"/>
+      <w:bookmarkStart w:id="4" w:name="_Toc508006867"/>
+      <w:bookmarkStart w:id="5" w:name="_Toc511683507"/>
+      <w:r>
+        <w:rPr>
+          <w:rFonts w:hint="eastAsia"/>
+        </w:rPr>
+        <w:lastRenderedPageBreak/>
+        <w:t>编写目的</w:t>
       </w:r>
       <w:bookmarkEnd w:id="3"/>
       <w:bookmarkEnd w:id="4"/>
       <w:bookmarkEnd w:id="5"/>
+    </w:p>
+    <w:p>
+      <w:r>
+        <w:rPr>
+          <w:rFonts w:hint="eastAsia"/>
+        </w:rPr>
+        <w:t>本文档编写目的是说明程序模块设计考虑，包括需求描述、程序流程、数据表设计等，为系统的后期维护提供基础，</w:t>
+      </w:r>
+      <w:r>
+        <w:rPr>
+          <w:rFonts w:hint="eastAsia"/>
+        </w:rPr>
+        <w:t>留待</w:t>
+      </w:r>
+      <w:r>
+        <w:rPr>
+          <w:rFonts w:hint="eastAsia"/>
+        </w:rPr>
+        <w:t>系统设计人员、系统开发人员、项目维护人员和项目测试人员传阅。</w:t>
+      </w:r>
+    </w:p>
+    <w:p>
+      <w:pPr>
+        <w:pStyle w:val="20"/>
+      </w:pPr>
+      <w:bookmarkStart w:id="6" w:name="_Toc12356301"/>
+      <w:bookmarkStart w:id="7" w:name="_Toc12848865"/>
+      <w:bookmarkStart w:id="8" w:name="_Toc12849087"/>
+      <w:bookmarkStart w:id="9" w:name="_Toc12858403"/>
+      <w:bookmarkStart w:id="10" w:name="_Toc14260202"/>
+      <w:bookmarkStart w:id="11" w:name="_Toc12859338"/>
+      <w:bookmarkStart w:id="12" w:name="_Toc14756098"/>
+      <w:bookmarkStart w:id="13" w:name="_Toc17707731"/>
+      <w:bookmarkStart w:id="14" w:name="_Toc148351219"/>
+      <w:bookmarkStart w:id="15" w:name="_Toc149128988"/>
+      <w:bookmarkStart w:id="16" w:name="_Toc508006868"/>
+      <w:bookmarkStart w:id="17" w:name="_Toc511683508"/>
+      <w:r>
+        <w:rPr>
+          <w:rFonts w:hint="eastAsia"/>
+        </w:rPr>
+        <w:t>术语</w:t>
+      </w:r>
       <w:bookmarkEnd w:id="6"/>
       <w:bookmarkEnd w:id="7"/>
       <w:bookmarkEnd w:id="8"/>
       <w:bookmarkEnd w:id="9"/>
       <w:bookmarkEnd w:id="10"/>
       <w:bookmarkEnd w:id="11"/>
-      <w:r>
-        <w:rPr>
-          <w:rFonts w:hint="eastAsia"/>
-        </w:rPr>
-        <w:t>和缩略语</w:t>
-      </w:r>
       <w:bookmarkEnd w:id="12"/>
       <w:bookmarkEnd w:id="13"/>
+      <w:bookmarkEnd w:id="14"/>
+      <w:r>
+        <w:rPr>
+          <w:rFonts w:hint="eastAsia"/>
+        </w:rPr>
+        <w:t>和缩略语</w:t>
+      </w:r>
+      <w:bookmarkEnd w:id="15"/>
+      <w:bookmarkEnd w:id="16"/>
+      <w:bookmarkEnd w:id="17"/>
     </w:p>
     <w:p>
       <w:r>
@@ -120,28 +1647,24 @@
         </w:rPr>
         <w:t>、</w:t>
       </w:r>
-      <w:proofErr w:type="spellStart"/>
       <w:r>
         <w:rPr>
           <w:rFonts w:hint="eastAsia"/>
         </w:rPr>
         <w:t>Mysql</w:t>
       </w:r>
-      <w:proofErr w:type="spellEnd"/>
       <w:r>
         <w:rPr>
           <w:rFonts w:hint="eastAsia"/>
         </w:rPr>
         <w:t>、</w:t>
       </w:r>
-      <w:proofErr w:type="spellStart"/>
       <w:r>
         <w:rPr>
           <w:rFonts w:hint="eastAsia"/>
         </w:rPr>
         <w:t>MyBatis</w:t>
       </w:r>
-      <w:proofErr w:type="spellEnd"/>
       <w:r>
         <w:rPr>
           <w:rFonts w:hint="eastAsia"/>
@@ -166,64 +1689,457 @@
         </w:rPr>
         <w:t>Sl4j</w:t>
       </w:r>
+      <w:r>
+        <w:rPr>
+          <w:rFonts w:hint="eastAsia"/>
+        </w:rPr>
+        <w:t>、</w:t>
+      </w:r>
+      <w:r>
+        <w:rPr>
+          <w:rFonts w:hint="eastAsia"/>
+        </w:rPr>
+        <w:t>htm</w:t>
+      </w:r>
+      <w:r>
+        <w:t>l</w:t>
+      </w:r>
+      <w:r>
+        <w:rPr>
+          <w:rFonts w:hint="eastAsia"/>
+        </w:rPr>
+        <w:t>、</w:t>
+      </w:r>
+      <w:r>
+        <w:t>jquery</w:t>
+      </w:r>
+      <w:r>
+        <w:rPr>
+          <w:rFonts w:hint="eastAsia"/>
+        </w:rPr>
+        <w:t>、</w:t>
+      </w:r>
+      <w:r>
+        <w:t>ajax</w:t>
+      </w:r>
+    </w:p>
+    <w:p>
+      <w:pPr>
+        <w:pStyle w:val="20"/>
+      </w:pPr>
+      <w:bookmarkStart w:id="18" w:name="_Toc511683509"/>
+      <w:r>
+        <w:t>参考资料</w:t>
+      </w:r>
+      <w:bookmarkEnd w:id="18"/>
+    </w:p>
+    <w:p>
+      <w:r>
+        <w:rPr>
+          <w:rFonts w:hint="eastAsia"/>
+        </w:rPr>
+        <w:t>防伪查询接口说明</w:t>
+      </w:r>
+      <w:r>
+        <w:rPr>
+          <w:rFonts w:hint="eastAsia"/>
+        </w:rPr>
+        <w:t>.doc</w:t>
+      </w:r>
+      <w:r>
+        <w:t>x</w:t>
+      </w:r>
+    </w:p>
+    <w:p>
+      <w:r>
+        <w:rPr>
+          <w:rFonts w:hint="eastAsia"/>
+        </w:rPr>
+        <w:t>自然堂</w:t>
+      </w:r>
+      <w:r>
+        <w:rPr>
+          <w:rFonts w:hint="eastAsia"/>
+        </w:rPr>
+        <w:t>+</w:t>
+      </w:r>
+      <w:r>
+        <w:rPr>
+          <w:rFonts w:hint="eastAsia"/>
+        </w:rPr>
+        <w:t>第一阶段产品可视化项目执行方案（技术）</w:t>
+      </w:r>
+      <w:r>
+        <w:rPr>
+          <w:rFonts w:hint="eastAsia"/>
+        </w:rPr>
+        <w:t>ver1.pptx</w:t>
+      </w:r>
+    </w:p>
+    <w:p>
+      <w:r>
+        <w:rPr>
+          <w:rFonts w:hint="eastAsia"/>
+        </w:rPr>
+        <w:t>自然堂可视化可声化合同技术附件</w:t>
+      </w:r>
+      <w:r>
+        <w:rPr>
+          <w:rFonts w:hint="eastAsia"/>
+        </w:rPr>
+        <w:t>.doc</w:t>
+      </w:r>
+    </w:p>
+    <w:p>
+      <w:r>
+        <w:rPr>
+          <w:rFonts w:hint="eastAsia"/>
+        </w:rPr>
+        <w:t>阿里巴巴</w:t>
+      </w:r>
+      <w:r>
+        <w:rPr>
+          <w:rFonts w:hint="eastAsia"/>
+        </w:rPr>
+        <w:t>Java</w:t>
+      </w:r>
+      <w:r>
+        <w:rPr>
+          <w:rFonts w:hint="eastAsia"/>
+        </w:rPr>
+        <w:t>开发手册</w:t>
+      </w:r>
+      <w:r>
+        <w:rPr>
+          <w:rFonts w:hint="eastAsia"/>
+        </w:rPr>
+        <w:t>v1.1.0.pdf</w:t>
+      </w:r>
+    </w:p>
+    <w:p>
+      <w:pPr>
+        <w:pStyle w:val="20"/>
+      </w:pPr>
+      <w:bookmarkStart w:id="19" w:name="_Toc511683510"/>
+      <w:r>
+        <w:t>开发环境</w:t>
+      </w:r>
+      <w:bookmarkEnd w:id="19"/>
+    </w:p>
+    <w:p>
+      <w:pPr>
+        <w:rPr>
+          <w:rFonts w:hint="eastAsia"/>
+        </w:rPr>
+      </w:pPr>
+      <w:r>
+        <w:t>Eclipse</w:t>
+      </w:r>
+      <w:r>
+        <w:t>集成环境</w:t>
+      </w:r>
+      <w:r>
+        <w:rPr>
+          <w:rFonts w:hint="eastAsia"/>
+        </w:rPr>
+        <w:t>、</w:t>
+      </w:r>
+      <w:r>
+        <w:t>windows10</w:t>
+      </w:r>
+      <w:r>
+        <w:t>系统</w:t>
+      </w:r>
+      <w:r>
+        <w:rPr>
+          <w:rFonts w:hint="eastAsia"/>
+        </w:rPr>
+        <w:t>、</w:t>
+      </w:r>
+      <w:r>
+        <w:t>viso</w:t>
+      </w:r>
+      <w:r>
+        <w:t>制图</w:t>
+      </w:r>
+      <w:r>
+        <w:rPr>
+          <w:rFonts w:hint="eastAsia"/>
+        </w:rPr>
+        <w:t>、</w:t>
+      </w:r>
+      <w:r>
+        <w:t>word</w:t>
+      </w:r>
+      <w:r>
+        <w:t>文档</w:t>
+      </w:r>
+      <w:r>
+        <w:rPr>
+          <w:rFonts w:hint="eastAsia"/>
+        </w:rPr>
+        <w:t>、</w:t>
+      </w:r>
+      <w:r>
+        <w:t>centos</w:t>
+      </w:r>
+      <w:r>
+        <w:t>服务器</w:t>
+      </w:r>
     </w:p>
     <w:p>
       <w:pPr>
         <w:pStyle w:val="11"/>
       </w:pPr>
+      <w:bookmarkStart w:id="20" w:name="_Toc511683511"/>
+      <w:r>
+        <w:rPr>
+          <w:rFonts w:hint="eastAsia"/>
+        </w:rPr>
+        <w:t>设计</w:t>
+      </w:r>
+      <w:bookmarkEnd w:id="20"/>
+    </w:p>
+    <w:p>
+      <w:pPr>
+        <w:pStyle w:val="20"/>
+      </w:pPr>
+      <w:bookmarkStart w:id="21" w:name="_Toc511683512"/>
+      <w:r>
+        <w:rPr>
+          <w:rFonts w:hint="eastAsia"/>
+        </w:rPr>
+        <w:t>系统描述</w:t>
+      </w:r>
+      <w:bookmarkEnd w:id="21"/>
+    </w:p>
+    <w:p>
+      <w:pPr>
+        <w:pStyle w:val="30"/>
+      </w:pPr>
+      <w:bookmarkStart w:id="22" w:name="_Toc511683513"/>
+      <w:r>
+        <w:rPr>
+          <w:rFonts w:hint="eastAsia"/>
+        </w:rPr>
+        <w:t>需求描述</w:t>
+      </w:r>
+      <w:bookmarkEnd w:id="22"/>
+    </w:p>
+    <w:p>
+      <w:pPr>
+        <w:rPr>
+          <w:rFonts w:hint="eastAsia"/>
+        </w:rPr>
+      </w:pPr>
+      <w:r>
+        <w:rPr>
+          <w:rFonts w:hint="eastAsia"/>
+        </w:rPr>
+        <w:t>前台：基于手机网页、微信公众号等，实现对消费者产品的可声化、可视化的页面展示，并对接防伪码查询系统，提供消费者防伪查询。</w:t>
+      </w:r>
+    </w:p>
+    <w:p>
+      <w:pPr>
+        <w:rPr>
+          <w:rFonts w:hint="eastAsia"/>
+        </w:rPr>
+      </w:pPr>
+      <w:r>
+        <w:rPr>
+          <w:rFonts w:hint="eastAsia"/>
+        </w:rPr>
+        <w:t>后台：实现产品可声化、可视化的后台页面编辑与预览。</w:t>
+      </w:r>
+    </w:p>
+    <w:p>
+      <w:pPr>
+        <w:rPr>
+          <w:rFonts w:hint="eastAsia"/>
+        </w:rPr>
+      </w:pPr>
+      <w:r>
+        <w:rPr>
+          <w:rFonts w:hint="eastAsia"/>
+        </w:rPr>
+        <w:t>接口：实现与《防伪码查询系统》的对接</w:t>
+      </w:r>
+    </w:p>
+    <w:p>
+      <w:pPr>
+        <w:pStyle w:val="30"/>
+      </w:pPr>
+      <w:bookmarkStart w:id="23" w:name="_Toc511683514"/>
+      <w:r>
+        <w:rPr>
+          <w:rFonts w:hint="eastAsia"/>
+        </w:rPr>
+        <w:t>需求分析</w:t>
+      </w:r>
+      <w:bookmarkEnd w:id="23"/>
+    </w:p>
+    <w:p>
+      <w:pPr>
+        <w:rPr>
+          <w:rFonts w:hint="eastAsia"/>
+        </w:rPr>
+      </w:pPr>
+      <w:r>
+        <w:t>根据需求整理</w:t>
+      </w:r>
+      <w:r>
+        <w:rPr>
+          <w:rFonts w:hint="eastAsia"/>
+        </w:rPr>
+        <w:t>，</w:t>
+      </w:r>
+      <w:r>
+        <w:t>将项目划分如下四个部分进行开发</w:t>
+      </w:r>
+      <w:r>
+        <w:rPr>
+          <w:rFonts w:hint="eastAsia"/>
+        </w:rPr>
+        <w:t>：</w:t>
+      </w:r>
+    </w:p>
+    <w:p>
+      <w:pPr>
+        <w:pStyle w:val="a6"/>
+        <w:numPr>
+          <w:ilvl w:val="0"/>
+          <w:numId w:val="7"/>
+        </w:numPr>
+        <w:ind w:firstLineChars="0"/>
+      </w:pPr>
+      <w:r>
+        <w:rPr>
+          <w:rFonts w:hint="eastAsia"/>
+        </w:rPr>
+        <w:t>对接自然堂产品信息查询接口和产品防伪校验接口。</w:t>
+      </w:r>
+    </w:p>
+    <w:p>
+      <w:pPr>
+        <w:pStyle w:val="a6"/>
+        <w:numPr>
+          <w:ilvl w:val="0"/>
+          <w:numId w:val="7"/>
+        </w:numPr>
+        <w:ind w:firstLineChars="0"/>
+      </w:pPr>
+      <w:r>
+        <w:t>增加后台管理功能，实现对产品的动态发布</w:t>
+      </w:r>
+      <w:r>
+        <w:rPr>
+          <w:rFonts w:hint="eastAsia"/>
+        </w:rPr>
+        <w:t>，</w:t>
+      </w:r>
+      <w:r>
+        <w:t>上新</w:t>
+      </w:r>
+      <w:r>
+        <w:rPr>
+          <w:rFonts w:hint="eastAsia"/>
+        </w:rPr>
+        <w:t>、</w:t>
+      </w:r>
+      <w:r>
+        <w:t>下架</w:t>
+      </w:r>
+      <w:r>
+        <w:rPr>
+          <w:rFonts w:hint="eastAsia"/>
+        </w:rPr>
+        <w:t>、</w:t>
+      </w:r>
+      <w:r>
+        <w:t>编辑功能</w:t>
+      </w:r>
+      <w:r>
+        <w:rPr>
+          <w:rFonts w:hint="eastAsia"/>
+        </w:rPr>
+        <w:t>。</w:t>
+      </w:r>
+    </w:p>
+    <w:p>
+      <w:pPr>
+        <w:pStyle w:val="a6"/>
+        <w:numPr>
+          <w:ilvl w:val="0"/>
+          <w:numId w:val="7"/>
+        </w:numPr>
+        <w:ind w:firstLineChars="0"/>
+      </w:pPr>
+      <w:r>
+        <w:t>后台管理主界面实现产品的分页查询和模糊查询功能</w:t>
+      </w:r>
+      <w:r>
+        <w:rPr>
+          <w:rFonts w:hint="eastAsia"/>
+        </w:rPr>
+        <w:t>。</w:t>
+      </w:r>
+    </w:p>
+    <w:p>
+      <w:pPr>
+        <w:pStyle w:val="a6"/>
+        <w:numPr>
+          <w:ilvl w:val="0"/>
+          <w:numId w:val="7"/>
+        </w:numPr>
+        <w:ind w:firstLineChars="0"/>
+        <w:rPr>
+          <w:rFonts w:hint="eastAsia"/>
+        </w:rPr>
+      </w:pPr>
+      <w:r>
+        <w:t>对于第三方接口调用异常情况</w:t>
+      </w:r>
+      <w:r>
+        <w:rPr>
+          <w:rFonts w:hint="eastAsia"/>
+        </w:rPr>
+        <w:t>，</w:t>
+      </w:r>
+      <w:r>
+        <w:t>进行邮件通知</w:t>
+      </w:r>
+      <w:r>
+        <w:rPr>
+          <w:rFonts w:hint="eastAsia"/>
+        </w:rPr>
+        <w:t>。</w:t>
+      </w:r>
+    </w:p>
+    <w:p>
+      <w:pPr>
+        <w:rPr>
+          <w:rFonts w:hint="eastAsia"/>
+        </w:rPr>
+      </w:pPr>
+    </w:p>
+    <w:p>
+      <w:pPr>
+        <w:pStyle w:val="30"/>
+      </w:pPr>
+      <w:bookmarkStart w:id="24" w:name="_Toc511683515"/>
       <w:r>
         <w:rPr>
           <w:rFonts w:hint="eastAsia"/>
         </w:rPr>
         <w:lastRenderedPageBreak/>
-        <w:t>设计</w:t>
-      </w:r>
-    </w:p>
-    <w:p>
-      <w:pPr>
-        <w:pStyle w:val="20"/>
-      </w:pPr>
-      <w:r>
-        <w:rPr>
-          <w:rFonts w:hint="eastAsia"/>
-        </w:rPr>
-        <w:t>系统描述</w:t>
-      </w:r>
-    </w:p>
-    <w:p>
-      <w:pPr>
-        <w:pStyle w:val="30"/>
-      </w:pPr>
-      <w:r>
-        <w:rPr>
-          <w:rFonts w:hint="eastAsia"/>
-        </w:rPr>
-        <w:t>需求描述</w:t>
-      </w:r>
-    </w:p>
-    <w:p>
-      <w:pPr>
-        <w:pStyle w:val="30"/>
-      </w:pPr>
-      <w:r>
-        <w:rPr>
-          <w:rFonts w:hint="eastAsia"/>
-        </w:rPr>
-        <w:t>需求分析</w:t>
-      </w:r>
-    </w:p>
-    <w:p>
-      <w:pPr>
-        <w:pStyle w:val="30"/>
-      </w:pPr>
-      <w:r>
-        <w:rPr>
-          <w:rFonts w:hint="eastAsia"/>
-        </w:rPr>
         <w:t>系统结构</w:t>
       </w:r>
-    </w:p>
-    <w:p>
+      <w:bookmarkEnd w:id="24"/>
+    </w:p>
+    <w:p>
+      <w:pPr>
+        <w:jc w:val="center"/>
+      </w:pPr>
       <w:r>
         <w:object w:dxaOrig="9666" w:dyaOrig="5924">
           <v:shapetype id="_x0000_t75" coordsize="21600,21600" o:spt="75" o:preferrelative="t" path="m@4@5l@4@11@9@11@9@5xe" filled="f" stroked="f">
@@ -248,47 +2164,271 @@
           <v:shape id="_x0000_i1025" type="#_x0000_t75" style="width:483pt;height:296.25pt" o:ole="">
             <v:imagedata r:id="rId8" o:title=""/>
           </v:shape>
-          <o:OLEObject Type="Embed" ProgID="Visio.Drawing.11" ShapeID="_x0000_i1025" DrawAspect="Content" ObjectID="_1584785189" r:id="rId9"/>
+          <o:OLEObject Type="Embed" ProgID="Visio.Drawing.11" ShapeID="_x0000_i1025" DrawAspect="Content" ObjectID="_1585425421" r:id="rId9"/>
         </w:object>
       </w:r>
-      <w:bookmarkStart w:id="14" w:name="_GoBack"/>
-      <w:bookmarkEnd w:id="14"/>
+      <w:r>
+        <w:t>图</w:t>
+      </w:r>
+      <w:r>
+        <w:rPr>
+          <w:rFonts w:hint="eastAsia"/>
+        </w:rPr>
+        <w:t>1</w:t>
+      </w:r>
+      <w:r>
+        <w:rPr>
+          <w:rFonts w:hint="eastAsia"/>
+        </w:rPr>
+        <w:t>、</w:t>
+      </w:r>
+      <w:r>
+        <w:t>系统结构图</w:t>
+      </w:r>
     </w:p>
     <w:p>
       <w:pPr>
         <w:pStyle w:val="20"/>
       </w:pPr>
+      <w:bookmarkStart w:id="25" w:name="_Toc511683516"/>
       <w:r>
         <w:rPr>
           <w:rFonts w:hint="eastAsia"/>
         </w:rPr>
         <w:t>总体设计</w:t>
       </w:r>
+      <w:bookmarkEnd w:id="25"/>
     </w:p>
     <w:p>
       <w:pPr>
         <w:pStyle w:val="30"/>
       </w:pPr>
+      <w:bookmarkStart w:id="26" w:name="_Toc511683517"/>
       <w:r>
         <w:rPr>
           <w:rFonts w:hint="eastAsia"/>
         </w:rPr>
         <w:t>设计目标</w:t>
       </w:r>
-    </w:p>
-    <w:p/>
+      <w:bookmarkEnd w:id="26"/>
+    </w:p>
+    <w:p>
+      <w:pPr>
+        <w:pStyle w:val="40"/>
+      </w:pPr>
+      <w:r>
+        <w:rPr>
+          <w:rFonts w:hint="eastAsia"/>
+        </w:rPr>
+        <w:t>安全性</w:t>
+      </w:r>
+    </w:p>
+    <w:p>
+      <w:r>
+        <w:t>对外公开指定的产品查询接口和防伪验证接口</w:t>
+      </w:r>
+      <w:r>
+        <w:rPr>
+          <w:rFonts w:hint="eastAsia"/>
+        </w:rPr>
+        <w:t>。</w:t>
+      </w:r>
+    </w:p>
+    <w:p>
+      <w:r>
+        <w:t>后台管理加入身份校验功能</w:t>
+      </w:r>
+      <w:r>
+        <w:rPr>
+          <w:rFonts w:hint="eastAsia"/>
+        </w:rPr>
+        <w:t>，未登录禁止访问后台页面。</w:t>
+      </w:r>
+    </w:p>
+    <w:p>
+      <w:pPr>
+        <w:pStyle w:val="40"/>
+      </w:pPr>
+      <w:r>
+        <w:t>性能设计</w:t>
+      </w:r>
+    </w:p>
+    <w:p>
+      <w:r>
+        <w:t>为实现快速响应</w:t>
+      </w:r>
+      <w:r>
+        <w:rPr>
+          <w:rFonts w:hint="eastAsia"/>
+        </w:rPr>
+        <w:t>，</w:t>
+      </w:r>
+      <w:r>
+        <w:t>采用</w:t>
+      </w:r>
+      <w:r>
+        <w:t>mysql</w:t>
+      </w:r>
+      <w:r>
+        <w:t>数据库</w:t>
+      </w:r>
+      <w:r>
+        <w:rPr>
+          <w:rFonts w:hint="eastAsia"/>
+        </w:rPr>
+        <w:t>，</w:t>
+      </w:r>
+      <w:r>
+        <w:t>后期数据量不断增大可采用分表分区方案进行扩展</w:t>
+      </w:r>
+      <w:r>
+        <w:rPr>
+          <w:rFonts w:hint="eastAsia"/>
+        </w:rPr>
+        <w:t>。</w:t>
+      </w:r>
+    </w:p>
+    <w:p>
+      <w:r>
+        <w:t>当并发量大的时候</w:t>
+      </w:r>
+      <w:r>
+        <w:rPr>
+          <w:rFonts w:hint="eastAsia"/>
+        </w:rPr>
+        <w:t>，</w:t>
+      </w:r>
+      <w:r>
+        <w:t>可采用</w:t>
+      </w:r>
+      <w:r>
+        <w:rPr>
+          <w:rFonts w:hint="eastAsia"/>
+        </w:rPr>
+        <w:t>nginx</w:t>
+      </w:r>
+      <w:r>
+        <w:rPr>
+          <w:rFonts w:hint="eastAsia"/>
+        </w:rPr>
+        <w:t>分流，动态扩展服务进行多套部署，缓解服务压力。</w:t>
+      </w:r>
+    </w:p>
+    <w:p>
+      <w:pPr>
+        <w:pStyle w:val="40"/>
+      </w:pPr>
+      <w:r>
+        <w:t>技术结构</w:t>
+      </w:r>
+    </w:p>
+    <w:p>
+      <w:r>
+        <w:t>前端采用</w:t>
+      </w:r>
+      <w:r>
+        <w:rPr>
+          <w:rFonts w:hint="eastAsia"/>
+        </w:rPr>
+        <w:t>html+css+jquery+ajax</w:t>
+      </w:r>
+      <w:r>
+        <w:rPr>
+          <w:rFonts w:hint="eastAsia"/>
+        </w:rPr>
+        <w:t>技术相结合。</w:t>
+      </w:r>
+    </w:p>
+    <w:p>
+      <w:r>
+        <w:t>后台采用</w:t>
+      </w:r>
+      <w:r>
+        <w:rPr>
+          <w:rFonts w:hint="eastAsia"/>
+        </w:rPr>
+        <w:t>spring boot + mybatis</w:t>
+      </w:r>
+      <w:r>
+        <w:rPr>
+          <w:rFonts w:hint="eastAsia"/>
+        </w:rPr>
+        <w:t>框架进行开发，即</w:t>
+      </w:r>
+      <w:r>
+        <w:rPr>
+          <w:rFonts w:hint="eastAsia"/>
+        </w:rPr>
+        <w:t>SSM</w:t>
+      </w:r>
+      <w:r>
+        <w:rPr>
+          <w:rFonts w:hint="eastAsia"/>
+        </w:rPr>
+        <w:t>框架结构</w:t>
+      </w:r>
+      <w:r>
+        <w:rPr>
+          <w:rFonts w:hint="eastAsia"/>
+        </w:rPr>
+        <w:t>。</w:t>
+      </w:r>
+    </w:p>
+    <w:p>
+      <w:pPr>
+        <w:rPr>
+          <w:rFonts w:hint="eastAsia"/>
+        </w:rPr>
+      </w:pPr>
+      <w:r>
+        <w:rPr>
+          <w:rFonts w:hint="eastAsia"/>
+        </w:rPr>
+        <w:t>服务器采用</w:t>
+      </w:r>
+      <w:r>
+        <w:rPr>
+          <w:rFonts w:hint="eastAsia"/>
+        </w:rPr>
+        <w:t>tomcat</w:t>
+      </w:r>
+      <w:r>
+        <w:rPr>
+          <w:rFonts w:hint="eastAsia"/>
+        </w:rPr>
+        <w:t>，数据库采用</w:t>
+      </w:r>
+      <w:r>
+        <w:rPr>
+          <w:rFonts w:hint="eastAsia"/>
+        </w:rPr>
+        <w:t>Mysql</w:t>
+      </w:r>
+      <w:r>
+        <w:rPr>
+          <w:rFonts w:hint="eastAsia"/>
+        </w:rPr>
+        <w:t>数据库。</w:t>
+      </w:r>
+    </w:p>
     <w:p>
       <w:pPr>
         <w:pStyle w:val="30"/>
       </w:pPr>
-      <w:r>
-        <w:rPr>
-          <w:rFonts w:hint="eastAsia"/>
-        </w:rPr>
+      <w:bookmarkStart w:id="27" w:name="_Toc511683518"/>
+      <w:r>
+        <w:rPr>
+          <w:rFonts w:hint="eastAsia"/>
+        </w:rPr>
+        <w:lastRenderedPageBreak/>
         <w:t>处理流程</w:t>
       </w:r>
-    </w:p>
-    <w:p>
+      <w:bookmarkEnd w:id="27"/>
+    </w:p>
+    <w:p>
+      <w:pPr>
+        <w:pStyle w:val="40"/>
+      </w:pPr>
       <w:r>
         <w:rPr>
           <w:rFonts w:hint="eastAsia"/>
@@ -303,6 +2443,44 @@
       </w:r>
     </w:p>
     <w:p>
+      <w:pPr>
+        <w:pStyle w:val="a6"/>
+        <w:numPr>
+          <w:ilvl w:val="0"/>
+          <w:numId w:val="8"/>
+        </w:numPr>
+        <w:ind w:firstLineChars="0"/>
+      </w:pPr>
+      <w:r>
+        <w:rPr>
+          <w:rFonts w:hint="eastAsia"/>
+        </w:rPr>
+        <w:t>客户端通过扫码携带产品码请求后台，后台处理请求，将信息加密，调用自然堂接口查询产品名称信息，然后携带产品名称参数访问本地数据库进行商品信息查询，并返回给客户端。</w:t>
+      </w:r>
+    </w:p>
+    <w:p>
+      <w:pPr>
+        <w:pStyle w:val="a6"/>
+        <w:numPr>
+          <w:ilvl w:val="0"/>
+          <w:numId w:val="8"/>
+        </w:numPr>
+        <w:ind w:firstLineChars="0"/>
+        <w:rPr>
+          <w:rFonts w:hint="eastAsia"/>
+        </w:rPr>
+      </w:pPr>
+      <w:r>
+        <w:rPr>
+          <w:rFonts w:hint="eastAsia"/>
+        </w:rPr>
+        <w:t>客户端进行产品校验，前端传递商品码给后台服务，后台携带商品防伪信息请求自然堂防伪校验接口进行校验并给客户端返回相应结果。</w:t>
+      </w:r>
+    </w:p>
+    <w:p>
+      <w:pPr>
+        <w:pStyle w:val="40"/>
+      </w:pPr>
       <w:r>
         <w:rPr>
           <w:rFonts w:hint="eastAsia"/>
@@ -312,8 +2490,172 @@
     </w:p>
     <w:p>
       <w:pPr>
+        <w:pStyle w:val="a6"/>
+        <w:numPr>
+          <w:ilvl w:val="0"/>
+          <w:numId w:val="9"/>
+        </w:numPr>
+        <w:ind w:firstLineChars="0"/>
+      </w:pPr>
+      <w:r>
+        <w:rPr>
+          <w:rFonts w:hint="eastAsia"/>
+        </w:rPr>
+        <w:t>后台登录后，首页分页展示所有产品总体信息。左上角支持模糊查询。</w:t>
+      </w:r>
+    </w:p>
+    <w:p>
+      <w:pPr>
+        <w:pStyle w:val="a6"/>
+        <w:numPr>
+          <w:ilvl w:val="0"/>
+          <w:numId w:val="9"/>
+        </w:numPr>
+        <w:ind w:firstLineChars="0"/>
+      </w:pPr>
+      <w:r>
+        <w:t>点击产品上新</w:t>
+      </w:r>
+      <w:r>
+        <w:rPr>
+          <w:rFonts w:hint="eastAsia"/>
+        </w:rPr>
+        <w:t>，</w:t>
+      </w:r>
+      <w:r>
+        <w:t>管理员选择上传产品相关图片</w:t>
+      </w:r>
+      <w:r>
+        <w:rPr>
+          <w:rFonts w:hint="eastAsia"/>
+        </w:rPr>
+        <w:t>、</w:t>
+      </w:r>
+      <w:r>
+        <w:t>文字</w:t>
+      </w:r>
+      <w:r>
+        <w:rPr>
+          <w:rFonts w:hint="eastAsia"/>
+        </w:rPr>
+        <w:t>、</w:t>
+      </w:r>
+      <w:r>
+        <w:t>视频</w:t>
+      </w:r>
+      <w:r>
+        <w:rPr>
+          <w:rFonts w:hint="eastAsia"/>
+        </w:rPr>
+        <w:t>、</w:t>
+      </w:r>
+      <w:r>
+        <w:t>音频等信息</w:t>
+      </w:r>
+      <w:r>
+        <w:rPr>
+          <w:rFonts w:hint="eastAsia"/>
+        </w:rPr>
+        <w:t>，</w:t>
+      </w:r>
+      <w:r>
+        <w:t>后台进行持久化处理</w:t>
+      </w:r>
+      <w:r>
+        <w:rPr>
+          <w:rFonts w:hint="eastAsia"/>
+        </w:rPr>
+        <w:t>。</w:t>
+      </w:r>
+    </w:p>
+    <w:p>
+      <w:pPr>
+        <w:pStyle w:val="a6"/>
+        <w:numPr>
+          <w:ilvl w:val="0"/>
+          <w:numId w:val="9"/>
+        </w:numPr>
+        <w:ind w:firstLineChars="0"/>
+      </w:pPr>
+      <w:r>
+        <w:t>点击产品编辑</w:t>
+      </w:r>
+      <w:r>
+        <w:rPr>
+          <w:rFonts w:hint="eastAsia"/>
+        </w:rPr>
+        <w:t>，</w:t>
+      </w:r>
+      <w:r>
+        <w:t>后台对数据进行查询展示</w:t>
+      </w:r>
+      <w:r>
+        <w:rPr>
+          <w:rFonts w:hint="eastAsia"/>
+        </w:rPr>
+        <w:t>，</w:t>
+      </w:r>
+      <w:r>
+        <w:t>管理员选择修改相关产品信息</w:t>
+      </w:r>
+      <w:r>
+        <w:rPr>
+          <w:rFonts w:hint="eastAsia"/>
+        </w:rPr>
+        <w:t>，</w:t>
+      </w:r>
+      <w:r>
+        <w:rPr>
+          <w:rFonts w:hint="eastAsia"/>
+        </w:rPr>
+        <w:t>提交后台，服务进行信息更新持久化。</w:t>
+      </w:r>
+    </w:p>
+    <w:p>
+      <w:pPr>
+        <w:pStyle w:val="a6"/>
+        <w:numPr>
+          <w:ilvl w:val="0"/>
+          <w:numId w:val="9"/>
+        </w:numPr>
+        <w:ind w:firstLineChars="0"/>
+        <w:rPr>
+          <w:rFonts w:hint="eastAsia"/>
+        </w:rPr>
+      </w:pPr>
+      <w:r>
+        <w:t>点击产品删除</w:t>
+      </w:r>
+      <w:r>
+        <w:rPr>
+          <w:rFonts w:hint="eastAsia"/>
+        </w:rPr>
+        <w:t>，</w:t>
+      </w:r>
+      <w:r>
+        <w:t>后台产品清除该产品所有信息</w:t>
+      </w:r>
+      <w:r>
+        <w:rPr>
+          <w:rFonts w:hint="eastAsia"/>
+        </w:rPr>
+        <w:t>，</w:t>
+      </w:r>
+      <w:r>
+        <w:t>不可恢复</w:t>
+      </w:r>
+      <w:r>
+        <w:rPr>
+          <w:rFonts w:hint="eastAsia"/>
+        </w:rPr>
+        <w:t>。</w:t>
+      </w:r>
+    </w:p>
+    <w:p>
+      <w:pPr>
         <w:pStyle w:val="30"/>
       </w:pPr>
+      <w:bookmarkStart w:id="28" w:name="_Toc511683519"/>
       <w:r>
         <w:rPr>
           <w:rFonts w:hint="eastAsia"/>
@@ -321,28 +2663,1121 @@
         <w:lastRenderedPageBreak/>
         <w:t>时序图</w:t>
       </w:r>
+      <w:bookmarkEnd w:id="28"/>
+    </w:p>
+    <w:p>
+      <w:r>
+        <w:object w:dxaOrig="11170" w:dyaOrig="12598">
+          <v:shape id="_x0000_i1026" type="#_x0000_t75" style="width:414.75pt;height:444pt" o:ole="">
+            <v:imagedata r:id="rId10" o:title=""/>
+          </v:shape>
+          <o:OLEObject Type="Embed" ProgID="Visio.Drawing.11" ShapeID="_x0000_i1026" DrawAspect="Content" ObjectID="_1585425422" r:id="rId11"/>
+        </w:object>
+      </w:r>
+    </w:p>
+    <w:p>
+      <w:pPr>
+        <w:jc w:val="center"/>
+      </w:pPr>
+      <w:r>
+        <w:t>图</w:t>
+      </w:r>
+      <w:r>
+        <w:rPr>
+          <w:rFonts w:hint="eastAsia"/>
+        </w:rPr>
+        <w:t>2</w:t>
+      </w:r>
+      <w:r>
+        <w:rPr>
+          <w:rFonts w:hint="eastAsia"/>
+        </w:rPr>
+        <w:t>、</w:t>
+      </w:r>
+      <w:r>
+        <w:t>产品查询和防伪校验时序</w:t>
+      </w:r>
+      <w:r>
+        <w:t>图</w:t>
+      </w:r>
+    </w:p>
+    <w:p>
+      <w:pPr>
+        <w:jc w:val="center"/>
+      </w:pPr>
+    </w:p>
+    <w:p>
+      <w:r>
+        <w:object w:dxaOrig="8431" w:dyaOrig="16794">
+          <v:shape id="_x0000_i1027" type="#_x0000_t75" style="width:350.25pt;height:697.5pt" o:ole="">
+            <v:imagedata r:id="rId12" o:title=""/>
+          </v:shape>
+          <o:OLEObject Type="Embed" ProgID="Visio.Drawing.11" ShapeID="_x0000_i1027" DrawAspect="Content" ObjectID="_1585425423" r:id="rId13"/>
+        </w:object>
+      </w:r>
+    </w:p>
+    <w:p>
+      <w:pPr>
+        <w:jc w:val="center"/>
+      </w:pPr>
+      <w:r>
+        <w:lastRenderedPageBreak/>
+        <w:t>图</w:t>
+      </w:r>
+      <w:r>
+        <w:rPr>
+          <w:rFonts w:hint="eastAsia"/>
+        </w:rPr>
+        <w:t>3</w:t>
+      </w:r>
+      <w:r>
+        <w:rPr>
+          <w:rFonts w:hint="eastAsia"/>
+        </w:rPr>
+        <w:t>、</w:t>
+      </w:r>
+      <w:r>
+        <w:t>后台管理系统时序图</w:t>
+      </w:r>
+    </w:p>
+    <w:p>
+      <w:pPr>
+        <w:jc w:val="center"/>
+        <w:rPr>
+          <w:rFonts w:hint="eastAsia"/>
+        </w:rPr>
+      </w:pPr>
     </w:p>
     <w:p>
       <w:pPr>
         <w:pStyle w:val="30"/>
-      </w:pPr>
+        <w:rPr>
+          <w:rFonts w:hint="eastAsia"/>
+        </w:rPr>
+      </w:pPr>
+      <w:bookmarkStart w:id="29" w:name="_Toc511683520"/>
       <w:r>
         <w:rPr>
           <w:rFonts w:hint="eastAsia"/>
         </w:rPr>
         <w:t>接口设计</w:t>
       </w:r>
+      <w:bookmarkEnd w:id="29"/>
+    </w:p>
+    <w:p>
+      <w:pPr>
+        <w:pStyle w:val="40"/>
+      </w:pPr>
+      <w:r>
+        <w:t>外部接口</w:t>
+      </w:r>
+    </w:p>
+    <w:p>
+      <w:r>
+        <w:tab/>
+        <w:t>/**</w:t>
+      </w:r>
+    </w:p>
+    <w:p>
+      <w:pPr>
+        <w:rPr>
+          <w:rFonts w:hint="eastAsia"/>
+        </w:rPr>
+      </w:pPr>
+      <w:r>
+        <w:rPr>
+          <w:rFonts w:hint="eastAsia"/>
+        </w:rPr>
+        <w:tab/>
+        <w:t xml:space="preserve"> * </w:t>
+      </w:r>
+      <w:r>
+        <w:rPr>
+          <w:rFonts w:hint="eastAsia"/>
+        </w:rPr>
+        <w:t>查询商品信息接口</w:t>
+      </w:r>
+    </w:p>
+    <w:p>
+      <w:r>
+        <w:tab/>
+        <w:t xml:space="preserve"> * </w:t>
+      </w:r>
+    </w:p>
+    <w:p>
+      <w:r>
+        <w:tab/>
+        <w:t xml:space="preserve"> * @return</w:t>
+      </w:r>
+    </w:p>
+    <w:p>
+      <w:r>
+        <w:tab/>
+        <w:t xml:space="preserve"> */</w:t>
+      </w:r>
+    </w:p>
+    <w:p>
+      <w:r>
+        <w:tab/>
+        <w:t>@RequestMapping(value = "/product_info")</w:t>
+      </w:r>
+    </w:p>
+    <w:p>
+      <w:r>
+        <w:tab/>
+        <w:t>public ProcessResult getProductInfo(String param)</w:t>
+      </w:r>
+    </w:p>
+    <w:p>
+      <w:bookmarkStart w:id="30" w:name="_GoBack"/>
+      <w:bookmarkEnd w:id="30"/>
+    </w:p>
+    <w:p/>
+    <w:p>
+      <w:r>
+        <w:tab/>
+        <w:t>/**</w:t>
+      </w:r>
+    </w:p>
+    <w:p>
+      <w:pPr>
+        <w:rPr>
+          <w:rFonts w:hint="eastAsia"/>
+        </w:rPr>
+      </w:pPr>
+      <w:r>
+        <w:rPr>
+          <w:rFonts w:hint="eastAsia"/>
+        </w:rPr>
+        <w:tab/>
+        <w:t xml:space="preserve"> * </w:t>
+      </w:r>
+      <w:r>
+        <w:rPr>
+          <w:rFonts w:hint="eastAsia"/>
+        </w:rPr>
+        <w:t>校验商品是否为正品接口</w:t>
+      </w:r>
+    </w:p>
+    <w:p>
+      <w:r>
+        <w:tab/>
+        <w:t xml:space="preserve"> * </w:t>
+      </w:r>
+    </w:p>
+    <w:p>
+      <w:r>
+        <w:tab/>
+        <w:t xml:space="preserve"> * @return</w:t>
+      </w:r>
+    </w:p>
+    <w:p>
+      <w:r>
+        <w:tab/>
+        <w:t xml:space="preserve"> */</w:t>
+      </w:r>
+    </w:p>
+    <w:p>
+      <w:r>
+        <w:tab/>
+        <w:t>@RequestMapping(value = "/auth_product")</w:t>
+      </w:r>
+    </w:p>
+    <w:p>
+      <w:pPr>
+        <w:rPr>
+          <w:rFonts w:hint="eastAsia"/>
+        </w:rPr>
+      </w:pPr>
+      <w:r>
+        <w:tab/>
+        <w:t>public ProcessResult authProductInfo(HttpServletRequest request, String code)</w:t>
+      </w:r>
+    </w:p>
+    <w:p>
+      <w:pPr>
+        <w:rPr>
+          <w:rFonts w:hint="eastAsia"/>
+        </w:rPr>
+      </w:pPr>
+    </w:p>
+    <w:p>
+      <w:pPr>
+        <w:pStyle w:val="40"/>
+      </w:pPr>
+      <w:r>
+        <w:t>内部接口</w:t>
+      </w:r>
+    </w:p>
+    <w:p>
+      <w:r>
+        <w:tab/>
+        <w:t>/**</w:t>
+      </w:r>
+    </w:p>
+    <w:p>
+      <w:pPr>
+        <w:rPr>
+          <w:rFonts w:hint="eastAsia"/>
+        </w:rPr>
+      </w:pPr>
+      <w:r>
+        <w:rPr>
+          <w:rFonts w:hint="eastAsia"/>
+        </w:rPr>
+        <w:tab/>
+        <w:t xml:space="preserve"> * </w:t>
+      </w:r>
+      <w:r>
+        <w:rPr>
+          <w:rFonts w:hint="eastAsia"/>
+        </w:rPr>
+        <w:t>发送邮件接口</w:t>
+      </w:r>
+    </w:p>
+    <w:p>
+      <w:r>
+        <w:tab/>
+        <w:t xml:space="preserve"> * </w:t>
+      </w:r>
+    </w:p>
+    <w:p>
+      <w:r>
+        <w:tab/>
+        <w:t xml:space="preserve"> * @param from</w:t>
+      </w:r>
+    </w:p>
+    <w:p>
+      <w:pPr>
+        <w:rPr>
+          <w:rFonts w:hint="eastAsia"/>
+        </w:rPr>
+      </w:pPr>
+      <w:r>
+        <w:rPr>
+          <w:rFonts w:hint="eastAsia"/>
+        </w:rPr>
+        <w:tab/>
+        <w:t xml:space="preserve"> *            </w:t>
+      </w:r>
+      <w:r>
+        <w:rPr>
+          <w:rFonts w:hint="eastAsia"/>
+        </w:rPr>
+        <w:t>发送者</w:t>
+      </w:r>
+    </w:p>
+    <w:p>
+      <w:r>
+        <w:tab/>
+        <w:t xml:space="preserve"> * @param to</w:t>
+      </w:r>
+    </w:p>
+    <w:p>
+      <w:pPr>
+        <w:rPr>
+          <w:rFonts w:hint="eastAsia"/>
+        </w:rPr>
+      </w:pPr>
+      <w:r>
+        <w:rPr>
+          <w:rFonts w:hint="eastAsia"/>
+        </w:rPr>
+        <w:tab/>
+        <w:t xml:space="preserve"> *            </w:t>
+      </w:r>
+      <w:r>
+        <w:rPr>
+          <w:rFonts w:hint="eastAsia"/>
+        </w:rPr>
+        <w:t>接受者</w:t>
+      </w:r>
+    </w:p>
+    <w:p>
+      <w:r>
+        <w:tab/>
+        <w:t xml:space="preserve"> * @param subject</w:t>
+      </w:r>
+    </w:p>
+    <w:p>
+      <w:pPr>
+        <w:rPr>
+          <w:rFonts w:hint="eastAsia"/>
+        </w:rPr>
+      </w:pPr>
+      <w:r>
+        <w:rPr>
+          <w:rFonts w:hint="eastAsia"/>
+        </w:rPr>
+        <w:tab/>
+        <w:t xml:space="preserve"> *            </w:t>
+      </w:r>
+      <w:r>
+        <w:rPr>
+          <w:rFonts w:hint="eastAsia"/>
+        </w:rPr>
+        <w:t>主题</w:t>
+      </w:r>
+    </w:p>
+    <w:p>
+      <w:r>
+        <w:tab/>
+        <w:t xml:space="preserve"> * @param content</w:t>
+      </w:r>
+    </w:p>
+    <w:p>
+      <w:pPr>
+        <w:rPr>
+          <w:rFonts w:hint="eastAsia"/>
+        </w:rPr>
+      </w:pPr>
+      <w:r>
+        <w:rPr>
+          <w:rFonts w:hint="eastAsia"/>
+        </w:rPr>
+        <w:tab/>
+        <w:t xml:space="preserve"> *            </w:t>
+      </w:r>
+      <w:r>
+        <w:rPr>
+          <w:rFonts w:hint="eastAsia"/>
+        </w:rPr>
+        <w:t>内容</w:t>
+      </w:r>
+    </w:p>
+    <w:p>
+      <w:r>
+        <w:tab/>
+        <w:t xml:space="preserve"> */</w:t>
+      </w:r>
+    </w:p>
+    <w:p>
+      <w:r>
+        <w:tab/>
+        <w:t>void sendMail(String from, String to, String subject, String content);</w:t>
+      </w:r>
+    </w:p>
+    <w:p/>
+    <w:p/>
+    <w:p/>
+    <w:p>
+      <w:r>
+        <w:tab/>
+        <w:t>/**</w:t>
+      </w:r>
+    </w:p>
+    <w:p>
+      <w:pPr>
+        <w:rPr>
+          <w:rFonts w:hint="eastAsia"/>
+        </w:rPr>
+      </w:pPr>
+      <w:r>
+        <w:rPr>
+          <w:rFonts w:hint="eastAsia"/>
+        </w:rPr>
+        <w:tab/>
+        <w:t xml:space="preserve"> * </w:t>
+      </w:r>
+      <w:r>
+        <w:rPr>
+          <w:rFonts w:hint="eastAsia"/>
+        </w:rPr>
+        <w:t>查询商品信息业务逻辑</w:t>
+      </w:r>
+    </w:p>
+    <w:p>
+      <w:r>
+        <w:tab/>
+        <w:t xml:space="preserve"> * </w:t>
+      </w:r>
+    </w:p>
+    <w:p>
+      <w:r>
+        <w:lastRenderedPageBreak/>
+        <w:tab/>
+        <w:t xml:space="preserve"> * @param productName</w:t>
+      </w:r>
+    </w:p>
+    <w:p>
+      <w:pPr>
+        <w:rPr>
+          <w:rFonts w:hint="eastAsia"/>
+        </w:rPr>
+      </w:pPr>
+      <w:r>
+        <w:rPr>
+          <w:rFonts w:hint="eastAsia"/>
+        </w:rPr>
+        <w:tab/>
+        <w:t xml:space="preserve"> *            </w:t>
+      </w:r>
+      <w:r>
+        <w:rPr>
+          <w:rFonts w:hint="eastAsia"/>
+        </w:rPr>
+        <w:t>产品名称</w:t>
+      </w:r>
+    </w:p>
+    <w:p>
+      <w:r>
+        <w:tab/>
+        <w:t xml:space="preserve"> * @return</w:t>
+      </w:r>
+    </w:p>
+    <w:p>
+      <w:r>
+        <w:tab/>
+        <w:t xml:space="preserve"> */</w:t>
+      </w:r>
+    </w:p>
+    <w:p>
+      <w:r>
+        <w:tab/>
+        <w:t>ProductInfo queryProductInfo(String productName);</w:t>
+      </w:r>
+    </w:p>
+    <w:p/>
+    <w:p>
+      <w:r>
+        <w:tab/>
+        <w:t>/**</w:t>
+      </w:r>
+    </w:p>
+    <w:p>
+      <w:pPr>
+        <w:rPr>
+          <w:rFonts w:hint="eastAsia"/>
+        </w:rPr>
+      </w:pPr>
+      <w:r>
+        <w:rPr>
+          <w:rFonts w:hint="eastAsia"/>
+        </w:rPr>
+        <w:tab/>
+        <w:t xml:space="preserve"> * </w:t>
+      </w:r>
+      <w:r>
+        <w:rPr>
+          <w:rFonts w:hint="eastAsia"/>
+        </w:rPr>
+        <w:t>存储产品信息</w:t>
+      </w:r>
+    </w:p>
+    <w:p>
+      <w:r>
+        <w:tab/>
+        <w:t xml:space="preserve"> * </w:t>
+      </w:r>
+    </w:p>
+    <w:p>
+      <w:r>
+        <w:tab/>
+        <w:t xml:space="preserve"> * @param productInfo</w:t>
+      </w:r>
+    </w:p>
+    <w:p>
+      <w:pPr>
+        <w:rPr>
+          <w:rFonts w:hint="eastAsia"/>
+        </w:rPr>
+      </w:pPr>
+      <w:r>
+        <w:rPr>
+          <w:rFonts w:hint="eastAsia"/>
+        </w:rPr>
+        <w:tab/>
+        <w:t xml:space="preserve"> *            </w:t>
+      </w:r>
+      <w:r>
+        <w:rPr>
+          <w:rFonts w:hint="eastAsia"/>
+        </w:rPr>
+        <w:t>产品信息</w:t>
+      </w:r>
+    </w:p>
+    <w:p>
+      <w:r>
+        <w:tab/>
+        <w:t xml:space="preserve"> * @return</w:t>
+      </w:r>
+    </w:p>
+    <w:p>
+      <w:r>
+        <w:tab/>
+        <w:t xml:space="preserve"> */</w:t>
+      </w:r>
+    </w:p>
+    <w:p>
+      <w:r>
+        <w:tab/>
+        <w:t>int saveProductInfo(ProductInfo productInfo);</w:t>
+      </w:r>
+    </w:p>
+    <w:p/>
+    <w:p>
+      <w:r>
+        <w:tab/>
+        <w:t>/**</w:t>
+      </w:r>
+    </w:p>
+    <w:p>
+      <w:r>
+        <w:tab/>
+        <w:t xml:space="preserve"> * </w:t>
+      </w:r>
+    </w:p>
+    <w:p>
+      <w:pPr>
+        <w:rPr>
+          <w:rFonts w:hint="eastAsia"/>
+        </w:rPr>
+      </w:pPr>
+      <w:r>
+        <w:rPr>
+          <w:rFonts w:hint="eastAsia"/>
+        </w:rPr>
+        <w:tab/>
+        <w:t xml:space="preserve"> * </w:t>
+      </w:r>
+      <w:r>
+        <w:rPr>
+          <w:rFonts w:hint="eastAsia"/>
+        </w:rPr>
+        <w:t>根据名称删除记录</w:t>
+      </w:r>
+    </w:p>
+    <w:p>
+      <w:r>
+        <w:tab/>
+        <w:t xml:space="preserve"> * </w:t>
+      </w:r>
+    </w:p>
+    <w:p>
+      <w:r>
+        <w:tab/>
+        <w:t xml:space="preserve"> * @param productName</w:t>
+      </w:r>
+    </w:p>
+    <w:p>
+      <w:pPr>
+        <w:rPr>
+          <w:rFonts w:hint="eastAsia"/>
+        </w:rPr>
+      </w:pPr>
+      <w:r>
+        <w:rPr>
+          <w:rFonts w:hint="eastAsia"/>
+        </w:rPr>
+        <w:tab/>
+        <w:t xml:space="preserve"> *            </w:t>
+      </w:r>
+      <w:r>
+        <w:rPr>
+          <w:rFonts w:hint="eastAsia"/>
+        </w:rPr>
+        <w:t>记录名称</w:t>
+      </w:r>
+    </w:p>
+    <w:p>
+      <w:r>
+        <w:tab/>
+        <w:t xml:space="preserve"> * @param path</w:t>
+      </w:r>
+    </w:p>
+    <w:p>
+      <w:pPr>
+        <w:rPr>
+          <w:rFonts w:hint="eastAsia"/>
+        </w:rPr>
+      </w:pPr>
+      <w:r>
+        <w:rPr>
+          <w:rFonts w:hint="eastAsia"/>
+        </w:rPr>
+        <w:tab/>
+        <w:t xml:space="preserve"> *            </w:t>
+      </w:r>
+      <w:r>
+        <w:rPr>
+          <w:rFonts w:hint="eastAsia"/>
+        </w:rPr>
+        <w:t>信息路径</w:t>
+      </w:r>
+    </w:p>
+    <w:p>
+      <w:r>
+        <w:tab/>
+        <w:t xml:space="preserve"> * @return</w:t>
+      </w:r>
+    </w:p>
+    <w:p>
+      <w:r>
+        <w:tab/>
+        <w:t xml:space="preserve"> */</w:t>
+      </w:r>
+    </w:p>
+    <w:p>
+      <w:r>
+        <w:tab/>
+        <w:t>int deleteProductInfoByName(String productName, String path);</w:t>
+      </w:r>
+    </w:p>
+    <w:p/>
+    <w:p>
+      <w:r>
+        <w:tab/>
+        <w:t>/**</w:t>
+      </w:r>
+    </w:p>
+    <w:p>
+      <w:pPr>
+        <w:rPr>
+          <w:rFonts w:hint="eastAsia"/>
+        </w:rPr>
+      </w:pPr>
+      <w:r>
+        <w:rPr>
+          <w:rFonts w:hint="eastAsia"/>
+        </w:rPr>
+        <w:tab/>
+        <w:t xml:space="preserve"> * </w:t>
+      </w:r>
+      <w:r>
+        <w:rPr>
+          <w:rFonts w:hint="eastAsia"/>
+        </w:rPr>
+        <w:t>查询所有产品</w:t>
+      </w:r>
+    </w:p>
+    <w:p>
+      <w:r>
+        <w:tab/>
+        <w:t xml:space="preserve"> * </w:t>
+      </w:r>
+    </w:p>
+    <w:p>
+      <w:r>
+        <w:tab/>
+        <w:t xml:space="preserve"> * @return</w:t>
+      </w:r>
+    </w:p>
+    <w:p>
+      <w:r>
+        <w:tab/>
+        <w:t xml:space="preserve"> */</w:t>
+      </w:r>
+    </w:p>
+    <w:p>
+      <w:r>
+        <w:tab/>
+        <w:t>PageInfo&lt;ProductInfo&gt; listAllProductInfo(int startPage, int pageSize);</w:t>
+      </w:r>
+    </w:p>
+    <w:p/>
+    <w:p>
+      <w:r>
+        <w:tab/>
+        <w:t>/**</w:t>
+      </w:r>
+    </w:p>
+    <w:p>
+      <w:pPr>
+        <w:rPr>
+          <w:rFonts w:hint="eastAsia"/>
+        </w:rPr>
+      </w:pPr>
+      <w:r>
+        <w:rPr>
+          <w:rFonts w:hint="eastAsia"/>
+        </w:rPr>
+        <w:tab/>
+        <w:t xml:space="preserve"> * </w:t>
+      </w:r>
+      <w:r>
+        <w:rPr>
+          <w:rFonts w:hint="eastAsia"/>
+        </w:rPr>
+        <w:t>模糊查询产品信息，没有的话返回默认值</w:t>
+      </w:r>
+    </w:p>
+    <w:p>
+      <w:r>
+        <w:tab/>
+        <w:t xml:space="preserve"> * </w:t>
+      </w:r>
+    </w:p>
+    <w:p>
+      <w:r>
+        <w:tab/>
+        <w:t xml:space="preserve"> * @param productName</w:t>
+      </w:r>
+    </w:p>
+    <w:p>
+      <w:pPr>
+        <w:rPr>
+          <w:rFonts w:hint="eastAsia"/>
+        </w:rPr>
+      </w:pPr>
+      <w:r>
+        <w:rPr>
+          <w:rFonts w:hint="eastAsia"/>
+        </w:rPr>
+        <w:tab/>
+        <w:t xml:space="preserve"> *            </w:t>
+      </w:r>
+      <w:r>
+        <w:rPr>
+          <w:rFonts w:hint="eastAsia"/>
+        </w:rPr>
+        <w:t>产品名称</w:t>
+      </w:r>
+    </w:p>
+    <w:p>
+      <w:r>
+        <w:tab/>
+        <w:t xml:space="preserve"> * @param seriesName</w:t>
+      </w:r>
+    </w:p>
+    <w:p>
+      <w:pPr>
+        <w:rPr>
+          <w:rFonts w:hint="eastAsia"/>
+        </w:rPr>
+      </w:pPr>
+      <w:r>
+        <w:rPr>
+          <w:rFonts w:hint="eastAsia"/>
+        </w:rPr>
+        <w:tab/>
+        <w:t xml:space="preserve"> *            </w:t>
+      </w:r>
+      <w:r>
+        <w:rPr>
+          <w:rFonts w:hint="eastAsia"/>
+        </w:rPr>
+        <w:t>系列名称</w:t>
+      </w:r>
+    </w:p>
+    <w:p>
+      <w:r>
+        <w:tab/>
+        <w:t xml:space="preserve"> * @param startPage</w:t>
+      </w:r>
+    </w:p>
+    <w:p>
+      <w:pPr>
+        <w:rPr>
+          <w:rFonts w:hint="eastAsia"/>
+        </w:rPr>
+      </w:pPr>
+      <w:r>
+        <w:rPr>
+          <w:rFonts w:hint="eastAsia"/>
+        </w:rPr>
+        <w:tab/>
+        <w:t xml:space="preserve"> *            </w:t>
+      </w:r>
+      <w:r>
+        <w:rPr>
+          <w:rFonts w:hint="eastAsia"/>
+        </w:rPr>
+        <w:t>起始页码</w:t>
+      </w:r>
+    </w:p>
+    <w:p>
+      <w:r>
+        <w:tab/>
+        <w:t xml:space="preserve"> * @param pageSize</w:t>
+      </w:r>
+    </w:p>
+    <w:p>
+      <w:pPr>
+        <w:rPr>
+          <w:rFonts w:hint="eastAsia"/>
+        </w:rPr>
+      </w:pPr>
+      <w:r>
+        <w:rPr>
+          <w:rFonts w:hint="eastAsia"/>
+        </w:rPr>
+        <w:lastRenderedPageBreak/>
+        <w:tab/>
+        <w:t xml:space="preserve"> *            </w:t>
+      </w:r>
+      <w:r>
+        <w:rPr>
+          <w:rFonts w:hint="eastAsia"/>
+        </w:rPr>
+        <w:t>每页数目</w:t>
+      </w:r>
+    </w:p>
+    <w:p>
+      <w:r>
+        <w:tab/>
+        <w:t xml:space="preserve"> * @return</w:t>
+      </w:r>
+    </w:p>
+    <w:p>
+      <w:r>
+        <w:tab/>
+        <w:t xml:space="preserve"> */</w:t>
+      </w:r>
+    </w:p>
+    <w:p>
+      <w:r>
+        <w:tab/>
+        <w:t>PageInfo&lt;ProductInfo&gt; listProductInfo(String productName, String seriesName, int startPage, int pageSize);</w:t>
+      </w:r>
+    </w:p>
+    <w:p/>
+    <w:p>
+      <w:r>
+        <w:tab/>
+        <w:t>/**</w:t>
+      </w:r>
+    </w:p>
+    <w:p>
+      <w:pPr>
+        <w:rPr>
+          <w:rFonts w:hint="eastAsia"/>
+        </w:rPr>
+      </w:pPr>
+      <w:r>
+        <w:rPr>
+          <w:rFonts w:hint="eastAsia"/>
+        </w:rPr>
+        <w:tab/>
+        <w:t xml:space="preserve"> * </w:t>
+      </w:r>
+      <w:r>
+        <w:rPr>
+          <w:rFonts w:hint="eastAsia"/>
+        </w:rPr>
+        <w:t>查询系列数目</w:t>
+      </w:r>
+    </w:p>
+    <w:p>
+      <w:r>
+        <w:tab/>
+        <w:t xml:space="preserve"> * </w:t>
+      </w:r>
+    </w:p>
+    <w:p>
+      <w:r>
+        <w:tab/>
+        <w:t xml:space="preserve"> * @return</w:t>
+      </w:r>
+    </w:p>
+    <w:p>
+      <w:r>
+        <w:tab/>
+        <w:t xml:space="preserve"> */</w:t>
+      </w:r>
+    </w:p>
+    <w:p>
+      <w:r>
+        <w:tab/>
+        <w:t>List&lt;String&gt; listSeriesInfo();</w:t>
+      </w:r>
+    </w:p>
+    <w:p/>
+    <w:p>
+      <w:r>
+        <w:tab/>
+        <w:t>/**</w:t>
+      </w:r>
+    </w:p>
+    <w:p>
+      <w:pPr>
+        <w:rPr>
+          <w:rFonts w:hint="eastAsia"/>
+        </w:rPr>
+      </w:pPr>
+      <w:r>
+        <w:rPr>
+          <w:rFonts w:hint="eastAsia"/>
+        </w:rPr>
+        <w:tab/>
+        <w:t xml:space="preserve"> * </w:t>
+      </w:r>
+      <w:r>
+        <w:rPr>
+          <w:rFonts w:hint="eastAsia"/>
+        </w:rPr>
+        <w:t>更新产品信息</w:t>
+      </w:r>
+    </w:p>
+    <w:p>
+      <w:r>
+        <w:tab/>
+        <w:t xml:space="preserve"> * </w:t>
+      </w:r>
+    </w:p>
+    <w:p>
+      <w:r>
+        <w:tab/>
+        <w:t xml:space="preserve"> * @param productInfo</w:t>
+      </w:r>
+    </w:p>
+    <w:p>
+      <w:pPr>
+        <w:rPr>
+          <w:rFonts w:hint="eastAsia"/>
+        </w:rPr>
+      </w:pPr>
+      <w:r>
+        <w:rPr>
+          <w:rFonts w:hint="eastAsia"/>
+        </w:rPr>
+        <w:tab/>
+        <w:t xml:space="preserve"> *            </w:t>
+      </w:r>
+      <w:r>
+        <w:rPr>
+          <w:rFonts w:hint="eastAsia"/>
+        </w:rPr>
+        <w:t>更改后的产品信息</w:t>
+      </w:r>
+    </w:p>
+    <w:p>
+      <w:r>
+        <w:tab/>
+        <w:t xml:space="preserve"> * @param oldName</w:t>
+      </w:r>
+    </w:p>
+    <w:p>
+      <w:pPr>
+        <w:rPr>
+          <w:rFonts w:hint="eastAsia"/>
+        </w:rPr>
+      </w:pPr>
+      <w:r>
+        <w:rPr>
+          <w:rFonts w:hint="eastAsia"/>
+        </w:rPr>
+        <w:tab/>
+        <w:t xml:space="preserve"> *            </w:t>
+      </w:r>
+      <w:r>
+        <w:rPr>
+          <w:rFonts w:hint="eastAsia"/>
+        </w:rPr>
+        <w:t>旧名称</w:t>
+      </w:r>
+    </w:p>
+    <w:p>
+      <w:r>
+        <w:tab/>
+        <w:t xml:space="preserve"> * @return</w:t>
+      </w:r>
+    </w:p>
+    <w:p>
+      <w:r>
+        <w:tab/>
+        <w:t xml:space="preserve"> */</w:t>
+      </w:r>
+    </w:p>
+    <w:p>
+      <w:r>
+        <w:tab/>
+        <w:t>int updateProductInfo(ProductInfo productInfo, String oldName);</w:t>
+      </w:r>
+    </w:p>
+    <w:p/>
+    <w:p>
+      <w:r>
+        <w:tab/>
+        <w:t>/**</w:t>
+      </w:r>
+    </w:p>
+    <w:p>
+      <w:pPr>
+        <w:rPr>
+          <w:rFonts w:hint="eastAsia"/>
+        </w:rPr>
+      </w:pPr>
+      <w:r>
+        <w:rPr>
+          <w:rFonts w:hint="eastAsia"/>
+        </w:rPr>
+        <w:tab/>
+        <w:t xml:space="preserve"> * </w:t>
+      </w:r>
+      <w:r>
+        <w:rPr>
+          <w:rFonts w:hint="eastAsia"/>
+        </w:rPr>
+        <w:t>根据名称批量删除产品</w:t>
+      </w:r>
+    </w:p>
+    <w:p>
+      <w:r>
+        <w:tab/>
+        <w:t xml:space="preserve"> * </w:t>
+      </w:r>
+    </w:p>
+    <w:p>
+      <w:r>
+        <w:tab/>
+        <w:t xml:space="preserve"> * @param nameList</w:t>
+      </w:r>
+    </w:p>
+    <w:p>
+      <w:pPr>
+        <w:rPr>
+          <w:rFonts w:hint="eastAsia"/>
+        </w:rPr>
+      </w:pPr>
+      <w:r>
+        <w:rPr>
+          <w:rFonts w:hint="eastAsia"/>
+        </w:rPr>
+        <w:tab/>
+        <w:t xml:space="preserve"> *            </w:t>
+      </w:r>
+      <w:r>
+        <w:rPr>
+          <w:rFonts w:hint="eastAsia"/>
+        </w:rPr>
+        <w:t>名称列表</w:t>
+      </w:r>
+    </w:p>
+    <w:p>
+      <w:r>
+        <w:tab/>
+        <w:t xml:space="preserve"> * @return</w:t>
+      </w:r>
+    </w:p>
+    <w:p>
+      <w:r>
+        <w:tab/>
+        <w:t xml:space="preserve"> */</w:t>
+      </w:r>
+    </w:p>
+    <w:p>
+      <w:pPr>
+        <w:rPr>
+          <w:rFonts w:hint="eastAsia"/>
+        </w:rPr>
+      </w:pPr>
+      <w:r>
+        <w:tab/>
+        <w:t>int delteProductList(List nameList);</w:t>
+      </w:r>
     </w:p>
     <w:p>
       <w:pPr>
         <w:pStyle w:val="11"/>
       </w:pPr>
+      <w:bookmarkStart w:id="31" w:name="_Toc511683521"/>
       <w:r>
         <w:rPr>
           <w:rFonts w:hint="eastAsia"/>
         </w:rPr>
         <w:t>数据库结构</w:t>
       </w:r>
+      <w:bookmarkEnd w:id="31"/>
     </w:p>
     <w:p>
       <w:pPr>
@@ -364,7 +3799,7 @@
         <w:rPr>
           <w:rFonts w:hint="eastAsia"/>
         </w:rPr>
-        <w:t>商品信息报</w:t>
+        <w:t>商品信息表</w:t>
       </w:r>
     </w:p>
     <w:tbl>
@@ -441,7 +3876,6 @@
             <w:tcW w:w="2841" w:type="dxa"/>
           </w:tcPr>
           <w:p>
-            <w:proofErr w:type="spellStart"/>
             <w:r>
               <w:t>B</w:t>
             </w:r>
@@ -451,7 +3885,6 @@
               </w:rPr>
               <w:t>igint</w:t>
             </w:r>
-            <w:proofErr w:type="spellEnd"/>
           </w:p>
         </w:tc>
         <w:tc>
@@ -480,7 +3913,6 @@
             <w:tcW w:w="2840" w:type="dxa"/>
           </w:tcPr>
           <w:p>
-            <w:proofErr w:type="spellStart"/>
             <w:r>
               <w:t>P</w:t>
             </w:r>
@@ -490,7 +3922,6 @@
               </w:rPr>
               <w:t>roduct_name</w:t>
             </w:r>
-            <w:proofErr w:type="spellEnd"/>
           </w:p>
         </w:tc>
         <w:tc>
@@ -498,7 +3929,6 @@
             <w:tcW w:w="2841" w:type="dxa"/>
           </w:tcPr>
           <w:p>
-            <w:proofErr w:type="spellStart"/>
             <w:r>
               <w:t>V</w:t>
             </w:r>
@@ -508,7 +3938,6 @@
               </w:rPr>
               <w:t>archar</w:t>
             </w:r>
-            <w:proofErr w:type="spellEnd"/>
           </w:p>
         </w:tc>
         <w:tc>
@@ -531,7 +3960,6 @@
             <w:tcW w:w="2840" w:type="dxa"/>
           </w:tcPr>
           <w:p>
-            <w:proofErr w:type="spellStart"/>
             <w:r>
               <w:t>P</w:t>
             </w:r>
@@ -541,7 +3969,6 @@
               </w:rPr>
               <w:t>ruduct_series</w:t>
             </w:r>
-            <w:proofErr w:type="spellEnd"/>
           </w:p>
         </w:tc>
         <w:tc>
@@ -549,14 +3976,12 @@
             <w:tcW w:w="2841" w:type="dxa"/>
           </w:tcPr>
           <w:p>
-            <w:proofErr w:type="spellStart"/>
             <w:r>
               <w:rPr>
                 <w:rFonts w:hint="eastAsia"/>
               </w:rPr>
               <w:t>Varchar</w:t>
             </w:r>
-            <w:proofErr w:type="spellEnd"/>
           </w:p>
         </w:tc>
         <w:tc>
@@ -579,7 +4004,6 @@
             <w:tcW w:w="2840" w:type="dxa"/>
           </w:tcPr>
           <w:p>
-            <w:proofErr w:type="spellStart"/>
             <w:r>
               <w:t>P</w:t>
             </w:r>
@@ -589,7 +4013,6 @@
               </w:rPr>
               <w:t>roduct_pic</w:t>
             </w:r>
-            <w:proofErr w:type="spellEnd"/>
           </w:p>
         </w:tc>
         <w:tc>
@@ -597,7 +4020,6 @@
             <w:tcW w:w="2841" w:type="dxa"/>
           </w:tcPr>
           <w:p>
-            <w:proofErr w:type="spellStart"/>
             <w:r>
               <w:t>V</w:t>
             </w:r>
@@ -607,7 +4029,6 @@
               </w:rPr>
               <w:t>archar</w:t>
             </w:r>
-            <w:proofErr w:type="spellEnd"/>
           </w:p>
         </w:tc>
         <w:tc>
@@ -630,7 +4051,6 @@
             <w:tcW w:w="2840" w:type="dxa"/>
           </w:tcPr>
           <w:p>
-            <w:proofErr w:type="spellStart"/>
             <w:r>
               <w:t>P</w:t>
             </w:r>
@@ -640,7 +4060,6 @@
               </w:rPr>
               <w:t>roduct_desc</w:t>
             </w:r>
-            <w:proofErr w:type="spellEnd"/>
           </w:p>
         </w:tc>
         <w:tc>
@@ -648,7 +4067,6 @@
             <w:tcW w:w="2841" w:type="dxa"/>
           </w:tcPr>
           <w:p>
-            <w:proofErr w:type="spellStart"/>
             <w:r>
               <w:t>V</w:t>
             </w:r>
@@ -658,7 +4076,6 @@
               </w:rPr>
               <w:t>archar</w:t>
             </w:r>
-            <w:proofErr w:type="spellEnd"/>
           </w:p>
         </w:tc>
         <w:tc>
@@ -681,7 +4098,6 @@
             <w:tcW w:w="2840" w:type="dxa"/>
           </w:tcPr>
           <w:p>
-            <w:proofErr w:type="spellStart"/>
             <w:r>
               <w:t>A</w:t>
             </w:r>
@@ -691,7 +4107,6 @@
               </w:rPr>
               <w:t>udio_url</w:t>
             </w:r>
-            <w:proofErr w:type="spellEnd"/>
           </w:p>
         </w:tc>
         <w:tc>
@@ -699,7 +4114,6 @@
             <w:tcW w:w="2841" w:type="dxa"/>
           </w:tcPr>
           <w:p>
-            <w:proofErr w:type="spellStart"/>
             <w:r>
               <w:t>V</w:t>
             </w:r>
@@ -709,7 +4123,6 @@
               </w:rPr>
               <w:t>archar</w:t>
             </w:r>
-            <w:proofErr w:type="spellEnd"/>
           </w:p>
         </w:tc>
         <w:tc>
@@ -732,8 +4145,8 @@
             <w:tcW w:w="2840" w:type="dxa"/>
           </w:tcPr>
           <w:p>
-            <w:proofErr w:type="spellStart"/>
-            <w:r>
+            <w:r>
+              <w:lastRenderedPageBreak/>
               <w:t>V</w:t>
             </w:r>
             <w:r>
@@ -742,7 +4155,6 @@
               </w:rPr>
               <w:t>ideo_url</w:t>
             </w:r>
-            <w:proofErr w:type="spellEnd"/>
           </w:p>
         </w:tc>
         <w:tc>
@@ -750,7 +4162,6 @@
             <w:tcW w:w="2841" w:type="dxa"/>
           </w:tcPr>
           <w:p>
-            <w:proofErr w:type="spellStart"/>
             <w:r>
               <w:t>V</w:t>
             </w:r>
@@ -760,7 +4171,6 @@
               </w:rPr>
               <w:t>archar</w:t>
             </w:r>
-            <w:proofErr w:type="spellEnd"/>
           </w:p>
         </w:tc>
         <w:tc>
@@ -783,7 +4193,6 @@
             <w:tcW w:w="2840" w:type="dxa"/>
           </w:tcPr>
           <w:p>
-            <w:proofErr w:type="spellStart"/>
             <w:r>
               <w:t>V</w:t>
             </w:r>
@@ -793,7 +4202,6 @@
               </w:rPr>
               <w:t>ideo_pic</w:t>
             </w:r>
-            <w:proofErr w:type="spellEnd"/>
           </w:p>
         </w:tc>
         <w:tc>
@@ -801,7 +4209,6 @@
             <w:tcW w:w="2841" w:type="dxa"/>
           </w:tcPr>
           <w:p>
-            <w:proofErr w:type="spellStart"/>
             <w:r>
               <w:t>V</w:t>
             </w:r>
@@ -811,7 +4218,6 @@
               </w:rPr>
               <w:t>ahchar</w:t>
             </w:r>
-            <w:proofErr w:type="spellEnd"/>
           </w:p>
         </w:tc>
         <w:tc>
@@ -834,7 +4240,6 @@
             <w:tcW w:w="2840" w:type="dxa"/>
           </w:tcPr>
           <w:p>
-            <w:proofErr w:type="spellStart"/>
             <w:r>
               <w:t>C</w:t>
             </w:r>
@@ -844,7 +4249,6 @@
               </w:rPr>
               <w:t>ode_pic</w:t>
             </w:r>
-            <w:proofErr w:type="spellEnd"/>
           </w:p>
         </w:tc>
         <w:tc>
@@ -852,7 +4256,6 @@
             <w:tcW w:w="2841" w:type="dxa"/>
           </w:tcPr>
           <w:p>
-            <w:proofErr w:type="spellStart"/>
             <w:r>
               <w:t>V</w:t>
             </w:r>
@@ -862,7 +4265,6 @@
               </w:rPr>
               <w:t>arcahr</w:t>
             </w:r>
-            <w:proofErr w:type="spellEnd"/>
           </w:p>
         </w:tc>
         <w:tc>
@@ -885,7 +4287,6 @@
             <w:tcW w:w="2840" w:type="dxa"/>
           </w:tcPr>
           <w:p>
-            <w:proofErr w:type="spellStart"/>
             <w:r>
               <w:t>T</w:t>
             </w:r>
@@ -895,7 +4296,6 @@
               </w:rPr>
               <w:t>emplateId</w:t>
             </w:r>
-            <w:proofErr w:type="spellEnd"/>
           </w:p>
         </w:tc>
         <w:tc>
@@ -903,7 +4303,6 @@
             <w:tcW w:w="2841" w:type="dxa"/>
           </w:tcPr>
           <w:p>
-            <w:proofErr w:type="spellStart"/>
             <w:r>
               <w:t>I</w:t>
             </w:r>
@@ -913,7 +4312,6 @@
               </w:rPr>
               <w:t>nt</w:t>
             </w:r>
-            <w:proofErr w:type="spellEnd"/>
           </w:p>
         </w:tc>
         <w:tc>
@@ -1019,7 +4417,6 @@
             <w:tcW w:w="2840" w:type="dxa"/>
           </w:tcPr>
           <w:p>
-            <w:proofErr w:type="spellStart"/>
             <w:r>
               <w:t>U</w:t>
             </w:r>
@@ -1029,7 +4426,6 @@
               </w:rPr>
               <w:t>ser_name</w:t>
             </w:r>
-            <w:proofErr w:type="spellEnd"/>
           </w:p>
         </w:tc>
         <w:tc>
@@ -1037,7 +4433,6 @@
             <w:tcW w:w="2841" w:type="dxa"/>
           </w:tcPr>
           <w:p>
-            <w:proofErr w:type="spellStart"/>
             <w:r>
               <w:t>V</w:t>
             </w:r>
@@ -1047,7 +4442,6 @@
               </w:rPr>
               <w:t>archar</w:t>
             </w:r>
-            <w:proofErr w:type="spellEnd"/>
           </w:p>
         </w:tc>
         <w:tc>
@@ -1086,7 +4480,6 @@
             <w:tcW w:w="2841" w:type="dxa"/>
           </w:tcPr>
           <w:p>
-            <w:proofErr w:type="spellStart"/>
             <w:r>
               <w:t>V</w:t>
             </w:r>
@@ -1096,7 +4489,6 @@
               </w:rPr>
               <w:t>archar</w:t>
             </w:r>
-            <w:proofErr w:type="spellEnd"/>
           </w:p>
         </w:tc>
         <w:tc>
@@ -1126,7 +4518,7 @@
 </file>
 
 <file path=word/endnotes.xml><?xml version="1.0" encoding="utf-8"?>
-<w:endnotes xmlns:wpc="http://schemas.microsoft.com/office/word/2010/wordprocessingCanvas" xmlns:mc="http://schemas.openxmlformats.org/markup-compatibility/2006" xmlns:o="urn:schemas-microsoft-com:office:office" xmlns:r="http://schemas.openxmlformats.org/officeDocument/2006/relationships" xmlns:m="http://schemas.openxmlformats.org/officeDocument/2006/math" xmlns:v="urn:schemas-microsoft-com:vml" xmlns:wp14="http://schemas.microsoft.com/office/word/2010/wordprocessingDrawing" xmlns:wp="http://schemas.openxmlformats.org/drawingml/2006/wordprocessingDrawing" xmlns:w10="urn:schemas-microsoft-com:office:word" xmlns:w="http://schemas.openxmlformats.org/wordprocessingml/2006/main" xmlns:w14="http://schemas.microsoft.com/office/word/2010/wordml" xmlns:wpg="http://schemas.microsoft.com/office/word/2010/wordprocessingGroup" xmlns:wpi="http://schemas.microsoft.com/office/word/2010/wordprocessingInk" xmlns:wne="http://schemas.microsoft.com/office/word/2006/wordml" xmlns:wps="http://schemas.microsoft.com/office/word/2010/wordprocessingShape" mc:Ignorable="w14 wp14">
+<w:endnotes xmlns:wpc="http://schemas.microsoft.com/office/word/2010/wordprocessingCanvas" xmlns:mc="http://schemas.openxmlformats.org/markup-compatibility/2006" xmlns:o="urn:schemas-microsoft-com:office:office" xmlns:r="http://schemas.openxmlformats.org/officeDocument/2006/relationships" xmlns:m="http://schemas.openxmlformats.org/officeDocument/2006/math" xmlns:v="urn:schemas-microsoft-com:vml" xmlns:wp14="http://schemas.microsoft.com/office/word/2010/wordprocessingDrawing" xmlns:wp="http://schemas.openxmlformats.org/drawingml/2006/wordprocessingDrawing" xmlns:w10="urn:schemas-microsoft-com:office:word" xmlns:w="http://schemas.openxmlformats.org/wordprocessingml/2006/main" xmlns:w14="http://schemas.microsoft.com/office/word/2010/wordml" xmlns:w15="http://schemas.microsoft.com/office/word/2012/wordml" xmlns:wpg="http://schemas.microsoft.com/office/word/2010/wordprocessingGroup" xmlns:wpi="http://schemas.microsoft.com/office/word/2010/wordprocessingInk" xmlns:wne="http://schemas.microsoft.com/office/word/2006/wordml" xmlns:wps="http://schemas.microsoft.com/office/word/2010/wordprocessingShape" mc:Ignorable="w14 w15 wp14">
   <w:endnote w:type="separator" w:id="-1">
     <w:p>
       <w:r>
@@ -1145,7 +4537,7 @@
 </file>
 
 <file path=word/footnotes.xml><?xml version="1.0" encoding="utf-8"?>
-<w:footnotes xmlns:wpc="http://schemas.microsoft.com/office/word/2010/wordprocessingCanvas" xmlns:mc="http://schemas.openxmlformats.org/markup-compatibility/2006" xmlns:o="urn:schemas-microsoft-com:office:office" xmlns:r="http://schemas.openxmlformats.org/officeDocument/2006/relationships" xmlns:m="http://schemas.openxmlformats.org/officeDocument/2006/math" xmlns:v="urn:schemas-microsoft-com:vml" xmlns:wp14="http://schemas.microsoft.com/office/word/2010/wordprocessingDrawing" xmlns:wp="http://schemas.openxmlformats.org/drawingml/2006/wordprocessingDrawing" xmlns:w10="urn:schemas-microsoft-com:office:word" xmlns:w="http://schemas.openxmlformats.org/wordprocessingml/2006/main" xmlns:w14="http://schemas.microsoft.com/office/word/2010/wordml" xmlns:wpg="http://schemas.microsoft.com/office/word/2010/wordprocessingGroup" xmlns:wpi="http://schemas.microsoft.com/office/word/2010/wordprocessingInk" xmlns:wne="http://schemas.microsoft.com/office/word/2006/wordml" xmlns:wps="http://schemas.microsoft.com/office/word/2010/wordprocessingShape" mc:Ignorable="w14 wp14">
+<w:footnotes xmlns:wpc="http://schemas.microsoft.com/office/word/2010/wordprocessingCanvas" xmlns:mc="http://schemas.openxmlformats.org/markup-compatibility/2006" xmlns:o="urn:schemas-microsoft-com:office:office" xmlns:r="http://schemas.openxmlformats.org/officeDocument/2006/relationships" xmlns:m="http://schemas.openxmlformats.org/officeDocument/2006/math" xmlns:v="urn:schemas-microsoft-com:vml" xmlns:wp14="http://schemas.microsoft.com/office/word/2010/wordprocessingDrawing" xmlns:wp="http://schemas.openxmlformats.org/drawingml/2006/wordprocessingDrawing" xmlns:w10="urn:schemas-microsoft-com:office:word" xmlns:w="http://schemas.openxmlformats.org/wordprocessingml/2006/main" xmlns:w14="http://schemas.microsoft.com/office/word/2010/wordml" xmlns:w15="http://schemas.microsoft.com/office/word/2012/wordml" xmlns:wpg="http://schemas.microsoft.com/office/word/2010/wordprocessingGroup" xmlns:wpi="http://schemas.microsoft.com/office/word/2010/wordprocessingInk" xmlns:wne="http://schemas.microsoft.com/office/word/2006/wordml" xmlns:wps="http://schemas.microsoft.com/office/word/2010/wordprocessingShape" mc:Ignorable="w14 w15 wp14">
   <w:footnote w:type="separator" w:id="-1">
     <w:p>
       <w:r>
@@ -1164,8 +4556,8 @@
 </file>
 
 <file path=word/numbering.xml><?xml version="1.0" encoding="utf-8"?>
-<w:numbering xmlns:wpc="http://schemas.microsoft.com/office/word/2010/wordprocessingCanvas" xmlns:mc="http://schemas.openxmlformats.org/markup-compatibility/2006" xmlns:o="urn:schemas-microsoft-com:office:office" xmlns:r="http://schemas.openxmlformats.org/officeDocument/2006/relationships" xmlns:m="http://schemas.openxmlformats.org/officeDocument/2006/math" xmlns:v="urn:schemas-microsoft-com:vml" xmlns:wp14="http://schemas.microsoft.com/office/word/2010/wordprocessingDrawing" xmlns:wp="http://schemas.openxmlformats.org/drawingml/2006/wordprocessingDrawing" xmlns:w10="urn:schemas-microsoft-com:office:word" xmlns:w="http://schemas.openxmlformats.org/wordprocessingml/2006/main" xmlns:w14="http://schemas.microsoft.com/office/word/2010/wordml" xmlns:wpg="http://schemas.microsoft.com/office/word/2010/wordprocessingGroup" xmlns:wpi="http://schemas.microsoft.com/office/word/2010/wordprocessingInk" xmlns:wne="http://schemas.microsoft.com/office/word/2006/wordml" xmlns:wps="http://schemas.microsoft.com/office/word/2010/wordprocessingShape" mc:Ignorable="w14 wp14">
-  <w:abstractNum w:abstractNumId="0">
+<w:numbering xmlns:wpc="http://schemas.microsoft.com/office/word/2010/wordprocessingCanvas" xmlns:mc="http://schemas.openxmlformats.org/markup-compatibility/2006" xmlns:o="urn:schemas-microsoft-com:office:office" xmlns:r="http://schemas.openxmlformats.org/officeDocument/2006/relationships" xmlns:m="http://schemas.openxmlformats.org/officeDocument/2006/math" xmlns:v="urn:schemas-microsoft-com:vml" xmlns:wp14="http://schemas.microsoft.com/office/word/2010/wordprocessingDrawing" xmlns:wp="http://schemas.openxmlformats.org/drawingml/2006/wordprocessingDrawing" xmlns:w10="urn:schemas-microsoft-com:office:word" xmlns:w="http://schemas.openxmlformats.org/wordprocessingml/2006/main" xmlns:w14="http://schemas.microsoft.com/office/word/2010/wordml" xmlns:w15="http://schemas.microsoft.com/office/word/2012/wordml" xmlns:wpg="http://schemas.microsoft.com/office/word/2010/wordprocessingGroup" xmlns:wpi="http://schemas.microsoft.com/office/word/2010/wordprocessingInk" xmlns:wne="http://schemas.microsoft.com/office/word/2006/wordml" xmlns:wps="http://schemas.microsoft.com/office/word/2010/wordprocessingShape" mc:Ignorable="w14 w15 wp14">
+  <w:abstractNum w:abstractNumId="0" w15:restartNumberingAfterBreak="0">
     <w:nsid w:val="03797313"/>
     <w:multiLevelType w:val="multilevel"/>
     <w:tmpl w:val="A5CE4312"/>
@@ -1309,7 +4701,96 @@
       </w:rPr>
     </w:lvl>
   </w:abstractNum>
-  <w:abstractNum w:abstractNumId="1">
+  <w:abstractNum w:abstractNumId="1" w15:restartNumberingAfterBreak="0">
+    <w:nsid w:val="179C7419"/>
+    <w:multiLevelType w:val="hybridMultilevel"/>
+    <w:tmpl w:val="6AC0DCB4"/>
+    <w:lvl w:ilvl="0" w:tplc="7606300A">
+      <w:start w:val="1"/>
+      <w:numFmt w:val="decimal"/>
+      <w:lvlText w:val="%1、"/>
+      <w:lvlJc w:val="left"/>
+      <w:pPr>
+        <w:ind w:left="360" w:hanging="360"/>
+      </w:pPr>
+      <w:rPr>
+        <w:rFonts w:hint="default"/>
+      </w:rPr>
+    </w:lvl>
+    <w:lvl w:ilvl="1" w:tplc="04090019" w:tentative="1">
+      <w:start w:val="1"/>
+      <w:numFmt w:val="lowerLetter"/>
+      <w:lvlText w:val="%2)"/>
+      <w:lvlJc w:val="left"/>
+      <w:pPr>
+        <w:ind w:left="840" w:hanging="420"/>
+      </w:pPr>
+    </w:lvl>
+    <w:lvl w:ilvl="2" w:tplc="0409001B" w:tentative="1">
+      <w:start w:val="1"/>
+      <w:numFmt w:val="lowerRoman"/>
+      <w:lvlText w:val="%3."/>
+      <w:lvlJc w:val="right"/>
+      <w:pPr>
+        <w:ind w:left="1260" w:hanging="420"/>
+      </w:pPr>
+    </w:lvl>
+    <w:lvl w:ilvl="3" w:tplc="0409000F" w:tentative="1">
+      <w:start w:val="1"/>
+      <w:numFmt w:val="decimal"/>
+      <w:lvlText w:val="%4."/>
+      <w:lvlJc w:val="left"/>
+      <w:pPr>
+        <w:ind w:left="1680" w:hanging="420"/>
+      </w:pPr>
+    </w:lvl>
+    <w:lvl w:ilvl="4" w:tplc="04090019" w:tentative="1">
+      <w:start w:val="1"/>
+      <w:numFmt w:val="lowerLetter"/>
+      <w:lvlText w:val="%5)"/>
+      <w:lvlJc w:val="left"/>
+      <w:pPr>
+        <w:ind w:left="2100" w:hanging="420"/>
+      </w:pPr>
+    </w:lvl>
+    <w:lvl w:ilvl="5" w:tplc="0409001B" w:tentative="1">
+      <w:start w:val="1"/>
+      <w:numFmt w:val="lowerRoman"/>
+      <w:lvlText w:val="%6."/>
+      <w:lvlJc w:val="right"/>
+      <w:pPr>
+        <w:ind w:left="2520" w:hanging="420"/>
+      </w:pPr>
+    </w:lvl>
+    <w:lvl w:ilvl="6" w:tplc="0409000F" w:tentative="1">
+      <w:start w:val="1"/>
+      <w:numFmt w:val="decimal"/>
+      <w:lvlText w:val="%7."/>
+      <w:lvlJc w:val="left"/>
+      <w:pPr>
+        <w:ind w:left="2940" w:hanging="420"/>
+      </w:pPr>
+    </w:lvl>
+    <w:lvl w:ilvl="7" w:tplc="04090019" w:tentative="1">
+      <w:start w:val="1"/>
+      <w:numFmt w:val="lowerLetter"/>
+      <w:lvlText w:val="%8)"/>
+      <w:lvlJc w:val="left"/>
+      <w:pPr>
+        <w:ind w:left="3360" w:hanging="420"/>
+      </w:pPr>
+    </w:lvl>
+    <w:lvl w:ilvl="8" w:tplc="0409001B" w:tentative="1">
+      <w:start w:val="1"/>
+      <w:numFmt w:val="lowerRoman"/>
+      <w:lvlText w:val="%9."/>
+      <w:lvlJc w:val="right"/>
+      <w:pPr>
+        <w:ind w:left="3780" w:hanging="420"/>
+      </w:pPr>
+    </w:lvl>
+  </w:abstractNum>
+  <w:abstractNum w:abstractNumId="2" w15:restartNumberingAfterBreak="0">
     <w:nsid w:val="3AE34DEA"/>
     <w:multiLevelType w:val="multilevel"/>
     <w:tmpl w:val="360CB53C"/>
@@ -1455,17 +4936,17 @@
       </w:rPr>
     </w:lvl>
   </w:abstractNum>
-  <w:abstractNum w:abstractNumId="2">
-    <w:nsid w:val="6E672F68"/>
+  <w:abstractNum w:abstractNumId="3" w15:restartNumberingAfterBreak="0">
+    <w:nsid w:val="3B254C21"/>
     <w:multiLevelType w:val="hybridMultilevel"/>
-    <w:tmpl w:val="5A0AB82E"/>
-    <w:lvl w:ilvl="0" w:tplc="46CA0D7A">
+    <w:tmpl w:val="F42028AA"/>
+    <w:lvl w:ilvl="0" w:tplc="49C8DE76">
       <w:start w:val="1"/>
-      <w:numFmt w:val="japaneseCounting"/>
+      <w:numFmt w:val="decimal"/>
       <w:lvlText w:val="%1、"/>
       <w:lvlJc w:val="left"/>
       <w:pPr>
-        <w:ind w:left="720" w:hanging="720"/>
+        <w:ind w:left="360" w:hanging="360"/>
       </w:pPr>
       <w:rPr>
         <w:rFonts w:hint="default"/>
@@ -1544,29 +5025,216 @@
       </w:pPr>
     </w:lvl>
   </w:abstractNum>
+  <w:abstractNum w:abstractNumId="4" w15:restartNumberingAfterBreak="0">
+    <w:nsid w:val="476A75C6"/>
+    <w:multiLevelType w:val="hybridMultilevel"/>
+    <w:tmpl w:val="50F0693A"/>
+    <w:lvl w:ilvl="0" w:tplc="A7D880D0">
+      <w:start w:val="1"/>
+      <w:numFmt w:val="decimal"/>
+      <w:lvlText w:val="%1、"/>
+      <w:lvlJc w:val="left"/>
+      <w:pPr>
+        <w:ind w:left="360" w:hanging="360"/>
+      </w:pPr>
+      <w:rPr>
+        <w:rFonts w:hint="default"/>
+      </w:rPr>
+    </w:lvl>
+    <w:lvl w:ilvl="1" w:tplc="04090019" w:tentative="1">
+      <w:start w:val="1"/>
+      <w:numFmt w:val="lowerLetter"/>
+      <w:lvlText w:val="%2)"/>
+      <w:lvlJc w:val="left"/>
+      <w:pPr>
+        <w:ind w:left="840" w:hanging="420"/>
+      </w:pPr>
+    </w:lvl>
+    <w:lvl w:ilvl="2" w:tplc="0409001B" w:tentative="1">
+      <w:start w:val="1"/>
+      <w:numFmt w:val="lowerRoman"/>
+      <w:lvlText w:val="%3."/>
+      <w:lvlJc w:val="right"/>
+      <w:pPr>
+        <w:ind w:left="1260" w:hanging="420"/>
+      </w:pPr>
+    </w:lvl>
+    <w:lvl w:ilvl="3" w:tplc="0409000F" w:tentative="1">
+      <w:start w:val="1"/>
+      <w:numFmt w:val="decimal"/>
+      <w:lvlText w:val="%4."/>
+      <w:lvlJc w:val="left"/>
+      <w:pPr>
+        <w:ind w:left="1680" w:hanging="420"/>
+      </w:pPr>
+    </w:lvl>
+    <w:lvl w:ilvl="4" w:tplc="04090019" w:tentative="1">
+      <w:start w:val="1"/>
+      <w:numFmt w:val="lowerLetter"/>
+      <w:lvlText w:val="%5)"/>
+      <w:lvlJc w:val="left"/>
+      <w:pPr>
+        <w:ind w:left="2100" w:hanging="420"/>
+      </w:pPr>
+    </w:lvl>
+    <w:lvl w:ilvl="5" w:tplc="0409001B" w:tentative="1">
+      <w:start w:val="1"/>
+      <w:numFmt w:val="lowerRoman"/>
+      <w:lvlText w:val="%6."/>
+      <w:lvlJc w:val="right"/>
+      <w:pPr>
+        <w:ind w:left="2520" w:hanging="420"/>
+      </w:pPr>
+    </w:lvl>
+    <w:lvl w:ilvl="6" w:tplc="0409000F" w:tentative="1">
+      <w:start w:val="1"/>
+      <w:numFmt w:val="decimal"/>
+      <w:lvlText w:val="%7."/>
+      <w:lvlJc w:val="left"/>
+      <w:pPr>
+        <w:ind w:left="2940" w:hanging="420"/>
+      </w:pPr>
+    </w:lvl>
+    <w:lvl w:ilvl="7" w:tplc="04090019" w:tentative="1">
+      <w:start w:val="1"/>
+      <w:numFmt w:val="lowerLetter"/>
+      <w:lvlText w:val="%8)"/>
+      <w:lvlJc w:val="left"/>
+      <w:pPr>
+        <w:ind w:left="3360" w:hanging="420"/>
+      </w:pPr>
+    </w:lvl>
+    <w:lvl w:ilvl="8" w:tplc="0409001B" w:tentative="1">
+      <w:start w:val="1"/>
+      <w:numFmt w:val="lowerRoman"/>
+      <w:lvlText w:val="%9."/>
+      <w:lvlJc w:val="right"/>
+      <w:pPr>
+        <w:ind w:left="3780" w:hanging="420"/>
+      </w:pPr>
+    </w:lvl>
+  </w:abstractNum>
+  <w:abstractNum w:abstractNumId="5" w15:restartNumberingAfterBreak="0">
+    <w:nsid w:val="6E672F68"/>
+    <w:multiLevelType w:val="hybridMultilevel"/>
+    <w:tmpl w:val="5A0AB82E"/>
+    <w:lvl w:ilvl="0" w:tplc="46CA0D7A">
+      <w:start w:val="1"/>
+      <w:numFmt w:val="japaneseCounting"/>
+      <w:lvlText w:val="%1、"/>
+      <w:lvlJc w:val="left"/>
+      <w:pPr>
+        <w:ind w:left="720" w:hanging="720"/>
+      </w:pPr>
+      <w:rPr>
+        <w:rFonts w:hint="default"/>
+      </w:rPr>
+    </w:lvl>
+    <w:lvl w:ilvl="1" w:tplc="04090019" w:tentative="1">
+      <w:start w:val="1"/>
+      <w:numFmt w:val="lowerLetter"/>
+      <w:lvlText w:val="%2)"/>
+      <w:lvlJc w:val="left"/>
+      <w:pPr>
+        <w:ind w:left="840" w:hanging="420"/>
+      </w:pPr>
+    </w:lvl>
+    <w:lvl w:ilvl="2" w:tplc="0409001B" w:tentative="1">
+      <w:start w:val="1"/>
+      <w:numFmt w:val="lowerRoman"/>
+      <w:lvlText w:val="%3."/>
+      <w:lvlJc w:val="right"/>
+      <w:pPr>
+        <w:ind w:left="1260" w:hanging="420"/>
+      </w:pPr>
+    </w:lvl>
+    <w:lvl w:ilvl="3" w:tplc="0409000F" w:tentative="1">
+      <w:start w:val="1"/>
+      <w:numFmt w:val="decimal"/>
+      <w:lvlText w:val="%4."/>
+      <w:lvlJc w:val="left"/>
+      <w:pPr>
+        <w:ind w:left="1680" w:hanging="420"/>
+      </w:pPr>
+    </w:lvl>
+    <w:lvl w:ilvl="4" w:tplc="04090019" w:tentative="1">
+      <w:start w:val="1"/>
+      <w:numFmt w:val="lowerLetter"/>
+      <w:lvlText w:val="%5)"/>
+      <w:lvlJc w:val="left"/>
+      <w:pPr>
+        <w:ind w:left="2100" w:hanging="420"/>
+      </w:pPr>
+    </w:lvl>
+    <w:lvl w:ilvl="5" w:tplc="0409001B" w:tentative="1">
+      <w:start w:val="1"/>
+      <w:numFmt w:val="lowerRoman"/>
+      <w:lvlText w:val="%6."/>
+      <w:lvlJc w:val="right"/>
+      <w:pPr>
+        <w:ind w:left="2520" w:hanging="420"/>
+      </w:pPr>
+    </w:lvl>
+    <w:lvl w:ilvl="6" w:tplc="0409000F" w:tentative="1">
+      <w:start w:val="1"/>
+      <w:numFmt w:val="decimal"/>
+      <w:lvlText w:val="%7."/>
+      <w:lvlJc w:val="left"/>
+      <w:pPr>
+        <w:ind w:left="2940" w:hanging="420"/>
+      </w:pPr>
+    </w:lvl>
+    <w:lvl w:ilvl="7" w:tplc="04090019" w:tentative="1">
+      <w:start w:val="1"/>
+      <w:numFmt w:val="lowerLetter"/>
+      <w:lvlText w:val="%8)"/>
+      <w:lvlJc w:val="left"/>
+      <w:pPr>
+        <w:ind w:left="3360" w:hanging="420"/>
+      </w:pPr>
+    </w:lvl>
+    <w:lvl w:ilvl="8" w:tplc="0409001B" w:tentative="1">
+      <w:start w:val="1"/>
+      <w:numFmt w:val="lowerRoman"/>
+      <w:lvlText w:val="%9."/>
+      <w:lvlJc w:val="right"/>
+      <w:pPr>
+        <w:ind w:left="3780" w:hanging="420"/>
+      </w:pPr>
+    </w:lvl>
+  </w:abstractNum>
   <w:num w:numId="1">
-    <w:abstractNumId w:val="2"/>
+    <w:abstractNumId w:val="5"/>
   </w:num>
   <w:num w:numId="2">
-    <w:abstractNumId w:val="1"/>
+    <w:abstractNumId w:val="2"/>
   </w:num>
   <w:num w:numId="3">
     <w:abstractNumId w:val="0"/>
   </w:num>
   <w:num w:numId="4">
+    <w:abstractNumId w:val="2"/>
+  </w:num>
+  <w:num w:numId="5">
+    <w:abstractNumId w:val="2"/>
+  </w:num>
+  <w:num w:numId="6">
+    <w:abstractNumId w:val="2"/>
+  </w:num>
+  <w:num w:numId="7">
     <w:abstractNumId w:val="1"/>
   </w:num>
-  <w:num w:numId="5">
-    <w:abstractNumId w:val="1"/>
+  <w:num w:numId="8">
+    <w:abstractNumId w:val="4"/>
   </w:num>
-  <w:num w:numId="6">
-    <w:abstractNumId w:val="1"/>
+  <w:num w:numId="9">
+    <w:abstractNumId w:val="3"/>
   </w:num>
 </w:numbering>
 </file>
 
 <file path=word/styles.xml><?xml version="1.0" encoding="utf-8"?>
-<w:styles xmlns:mc="http://schemas.openxmlformats.org/markup-compatibility/2006" xmlns:r="http://schemas.openxmlformats.org/officeDocument/2006/relationships" xmlns:w="http://schemas.openxmlformats.org/wordprocessingml/2006/main" xmlns:w14="http://schemas.microsoft.com/office/word/2010/wordml" mc:Ignorable="w14">
+<w:styles xmlns:mc="http://schemas.openxmlformats.org/markup-compatibility/2006" xmlns:r="http://schemas.openxmlformats.org/officeDocument/2006/relationships" xmlns:w="http://schemas.openxmlformats.org/wordprocessingml/2006/main" xmlns:w14="http://schemas.microsoft.com/office/word/2010/wordml" xmlns:w15="http://schemas.microsoft.com/office/word/2012/wordml" mc:Ignorable="w14 w15">
   <w:docDefaults>
     <w:rPrDefault>
       <w:rPr>
@@ -1579,144 +5247,378 @@
     </w:rPrDefault>
     <w:pPrDefault/>
   </w:docDefaults>
-  <w:latentStyles w:defLockedState="0" w:defUIPriority="99" w:defSemiHidden="1" w:defUnhideWhenUsed="1" w:defQFormat="0" w:count="267">
-    <w:lsdException w:name="Normal" w:semiHidden="0" w:uiPriority="0" w:unhideWhenUsed="0" w:qFormat="1"/>
-    <w:lsdException w:name="heading 1" w:semiHidden="0" w:uiPriority="0" w:unhideWhenUsed="0" w:qFormat="1"/>
-    <w:lsdException w:name="heading 2" w:uiPriority="0" w:qFormat="1"/>
-    <w:lsdException w:name="heading 3" w:uiPriority="0" w:qFormat="1"/>
-    <w:lsdException w:name="heading 4" w:uiPriority="0" w:qFormat="1"/>
-    <w:lsdException w:name="heading 5" w:uiPriority="0" w:qFormat="1"/>
-    <w:lsdException w:name="heading 6" w:uiPriority="9" w:qFormat="1"/>
-    <w:lsdException w:name="heading 7" w:uiPriority="9" w:qFormat="1"/>
-    <w:lsdException w:name="heading 8" w:uiPriority="9" w:qFormat="1"/>
-    <w:lsdException w:name="heading 9" w:uiPriority="9" w:qFormat="1"/>
-    <w:lsdException w:name="toc 1" w:uiPriority="39"/>
-    <w:lsdException w:name="toc 2" w:uiPriority="39"/>
-    <w:lsdException w:name="toc 3" w:uiPriority="39"/>
-    <w:lsdException w:name="toc 4" w:uiPriority="39"/>
-    <w:lsdException w:name="toc 5" w:uiPriority="39"/>
-    <w:lsdException w:name="toc 6" w:uiPriority="39"/>
-    <w:lsdException w:name="toc 7" w:uiPriority="39"/>
-    <w:lsdException w:name="toc 8" w:uiPriority="39"/>
-    <w:lsdException w:name="toc 9" w:uiPriority="39"/>
-    <w:lsdException w:name="caption" w:uiPriority="35" w:qFormat="1"/>
-    <w:lsdException w:name="Title" w:semiHidden="0" w:uiPriority="10" w:unhideWhenUsed="0" w:qFormat="1"/>
-    <w:lsdException w:name="Default Paragraph Font" w:uiPriority="1"/>
-    <w:lsdException w:name="Subtitle" w:semiHidden="0" w:uiPriority="11" w:unhideWhenUsed="0" w:qFormat="1"/>
-    <w:lsdException w:name="Strong" w:semiHidden="0" w:uiPriority="22" w:unhideWhenUsed="0" w:qFormat="1"/>
-    <w:lsdException w:name="Emphasis" w:semiHidden="0" w:uiPriority="20" w:unhideWhenUsed="0" w:qFormat="1"/>
-    <w:lsdException w:name="Table Grid" w:semiHidden="0" w:uiPriority="59" w:unhideWhenUsed="0"/>
-    <w:lsdException w:name="Placeholder Text" w:unhideWhenUsed="0"/>
-    <w:lsdException w:name="No Spacing" w:semiHidden="0" w:uiPriority="1" w:unhideWhenUsed="0" w:qFormat="1"/>
-    <w:lsdException w:name="Light Shading" w:semiHidden="0" w:uiPriority="60" w:unhideWhenUsed="0"/>
-    <w:lsdException w:name="Light List" w:semiHidden="0" w:uiPriority="61" w:unhideWhenUsed="0"/>
-    <w:lsdException w:name="Light Grid" w:semiHidden="0" w:uiPriority="62" w:unhideWhenUsed="0"/>
-    <w:lsdException w:name="Medium Shading 1" w:semiHidden="0" w:uiPriority="63" w:unhideWhenUsed="0"/>
-    <w:lsdException w:name="Medium Shading 2" w:semiHidden="0" w:uiPriority="64" w:unhideWhenUsed="0"/>
-    <w:lsdException w:name="Medium List 1" w:semiHidden="0" w:uiPriority="65" w:unhideWhenUsed="0"/>
-    <w:lsdException w:name="Medium List 2" w:semiHidden="0" w:uiPriority="66" w:unhideWhenUsed="0"/>
-    <w:lsdException w:name="Medium Grid 1" w:semiHidden="0" w:uiPriority="67" w:unhideWhenUsed="0"/>
-    <w:lsdException w:name="Medium Grid 2" w:semiHidden="0" w:uiPriority="68" w:unhideWhenUsed="0"/>
-    <w:lsdException w:name="Medium Grid 3" w:semiHidden="0" w:uiPriority="69" w:unhideWhenUsed="0"/>
-    <w:lsdException w:name="Dark List" w:semiHidden="0" w:uiPriority="70" w:unhideWhenUsed="0"/>
-    <w:lsdException w:name="Colorful Shading" w:semiHidden="0" w:uiPriority="71" w:unhideWhenUsed="0"/>
-    <w:lsdException w:name="Colorful List" w:semiHidden="0" w:uiPriority="72" w:unhideWhenUsed="0"/>
-    <w:lsdException w:name="Colorful Grid" w:semiHidden="0" w:uiPriority="73" w:unhideWhenUsed="0"/>
-    <w:lsdException w:name="Light Shading Accent 1" w:semiHidden="0" w:uiPriority="60" w:unhideWhenUsed="0"/>
-    <w:lsdException w:name="Light List Accent 1" w:semiHidden="0" w:uiPriority="61" w:unhideWhenUsed="0"/>
-    <w:lsdException w:name="Light Grid Accent 1" w:semiHidden="0" w:uiPriority="62" w:unhideWhenUsed="0"/>
-    <w:lsdException w:name="Medium Shading 1 Accent 1" w:semiHidden="0" w:uiPriority="63" w:unhideWhenUsed="0"/>
-    <w:lsdException w:name="Medium Shading 2 Accent 1" w:semiHidden="0" w:uiPriority="64" w:unhideWhenUsed="0"/>
-    <w:lsdException w:name="Medium List 1 Accent 1" w:semiHidden="0" w:uiPriority="65" w:unhideWhenUsed="0"/>
-    <w:lsdException w:name="Revision" w:unhideWhenUsed="0"/>
-    <w:lsdException w:name="List Paragraph" w:semiHidden="0" w:uiPriority="34" w:unhideWhenUsed="0" w:qFormat="1"/>
-    <w:lsdException w:name="Quote" w:semiHidden="0" w:uiPriority="29" w:unhideWhenUsed="0" w:qFormat="1"/>
-    <w:lsdException w:name="Intense Quote" w:semiHidden="0" w:uiPriority="30" w:unhideWhenUsed="0" w:qFormat="1"/>
-    <w:lsdException w:name="Medium List 2 Accent 1" w:semiHidden="0" w:uiPriority="66" w:unhideWhenUsed="0"/>
-    <w:lsdException w:name="Medium Grid 1 Accent 1" w:semiHidden="0" w:uiPriority="67" w:unhideWhenUsed="0"/>
-    <w:lsdException w:name="Medium Grid 2 Accent 1" w:semiHidden="0" w:uiPriority="68" w:unhideWhenUsed="0"/>
-    <w:lsdException w:name="Medium Grid 3 Accent 1" w:semiHidden="0" w:uiPriority="69" w:unhideWhenUsed="0"/>
-    <w:lsdException w:name="Dark List Accent 1" w:semiHidden="0" w:uiPriority="70" w:unhideWhenUsed="0"/>
-    <w:lsdException w:name="Colorful Shading Accent 1" w:semiHidden="0" w:uiPriority="71" w:unhideWhenUsed="0"/>
-    <w:lsdException w:name="Colorful List Accent 1" w:semiHidden="0" w:uiPriority="72" w:unhideWhenUsed="0"/>
-    <w:lsdException w:name="Colorful Grid Accent 1" w:semiHidden="0" w:uiPriority="73" w:unhideWhenUsed="0"/>
-    <w:lsdException w:name="Light Shading Accent 2" w:semiHidden="0" w:uiPriority="60" w:unhideWhenUsed="0"/>
-    <w:lsdException w:name="Light List Accent 2" w:semiHidden="0" w:uiPriority="61" w:unhideWhenUsed="0"/>
-    <w:lsdException w:name="Light Grid Accent 2" w:semiHidden="0" w:uiPriority="62" w:unhideWhenUsed="0"/>
-    <w:lsdException w:name="Medium Shading 1 Accent 2" w:semiHidden="0" w:uiPriority="63" w:unhideWhenUsed="0"/>
-    <w:lsdException w:name="Medium Shading 2 Accent 2" w:semiHidden="0" w:uiPriority="64" w:unhideWhenUsed="0"/>
-    <w:lsdException w:name="Medium List 1 Accent 2" w:semiHidden="0" w:uiPriority="65" w:unhideWhenUsed="0"/>
-    <w:lsdException w:name="Medium List 2 Accent 2" w:semiHidden="0" w:uiPriority="66" w:unhideWhenUsed="0"/>
-    <w:lsdException w:name="Medium Grid 1 Accent 2" w:semiHidden="0" w:uiPriority="67" w:unhideWhenUsed="0"/>
-    <w:lsdException w:name="Medium Grid 2 Accent 2" w:semiHidden="0" w:uiPriority="68" w:unhideWhenUsed="0"/>
-    <w:lsdException w:name="Medium Grid 3 Accent 2" w:semiHidden="0" w:uiPriority="69" w:unhideWhenUsed="0"/>
-    <w:lsdException w:name="Dark List Accent 2" w:semiHidden="0" w:uiPriority="70" w:unhideWhenUsed="0"/>
-    <w:lsdException w:name="Colorful Shading Accent 2" w:semiHidden="0" w:uiPriority="71" w:unhideWhenUsed="0"/>
-    <w:lsdException w:name="Colorful List Accent 2" w:semiHidden="0" w:uiPriority="72" w:unhideWhenUsed="0"/>
-    <w:lsdException w:name="Colorful Grid Accent 2" w:semiHidden="0" w:uiPriority="73" w:unhideWhenUsed="0"/>
-    <w:lsdException w:name="Light Shading Accent 3" w:semiHidden="0" w:uiPriority="60" w:unhideWhenUsed="0"/>
-    <w:lsdException w:name="Light List Accent 3" w:semiHidden="0" w:uiPriority="61" w:unhideWhenUsed="0"/>
-    <w:lsdException w:name="Light Grid Accent 3" w:semiHidden="0" w:uiPriority="62" w:unhideWhenUsed="0"/>
-    <w:lsdException w:name="Medium Shading 1 Accent 3" w:semiHidden="0" w:uiPriority="63" w:unhideWhenUsed="0"/>
-    <w:lsdException w:name="Medium Shading 2 Accent 3" w:semiHidden="0" w:uiPriority="64" w:unhideWhenUsed="0"/>
-    <w:lsdException w:name="Medium List 1 Accent 3" w:semiHidden="0" w:uiPriority="65" w:unhideWhenUsed="0"/>
-    <w:lsdException w:name="Medium List 2 Accent 3" w:semiHidden="0" w:uiPriority="66" w:unhideWhenUsed="0"/>
-    <w:lsdException w:name="Medium Grid 1 Accent 3" w:semiHidden="0" w:uiPriority="67" w:unhideWhenUsed="0"/>
-    <w:lsdException w:name="Medium Grid 2 Accent 3" w:semiHidden="0" w:uiPriority="68" w:unhideWhenUsed="0"/>
-    <w:lsdException w:name="Medium Grid 3 Accent 3" w:semiHidden="0" w:uiPriority="69" w:unhideWhenUsed="0"/>
-    <w:lsdException w:name="Dark List Accent 3" w:semiHidden="0" w:uiPriority="70" w:unhideWhenUsed="0"/>
-    <w:lsdException w:name="Colorful Shading Accent 3" w:semiHidden="0" w:uiPriority="71" w:unhideWhenUsed="0"/>
-    <w:lsdException w:name="Colorful List Accent 3" w:semiHidden="0" w:uiPriority="72" w:unhideWhenUsed="0"/>
-    <w:lsdException w:name="Colorful Grid Accent 3" w:semiHidden="0" w:uiPriority="73" w:unhideWhenUsed="0"/>
-    <w:lsdException w:name="Light Shading Accent 4" w:semiHidden="0" w:uiPriority="60" w:unhideWhenUsed="0"/>
-    <w:lsdException w:name="Light List Accent 4" w:semiHidden="0" w:uiPriority="61" w:unhideWhenUsed="0"/>
-    <w:lsdException w:name="Light Grid Accent 4" w:semiHidden="0" w:uiPriority="62" w:unhideWhenUsed="0"/>
-    <w:lsdException w:name="Medium Shading 1 Accent 4" w:semiHidden="0" w:uiPriority="63" w:unhideWhenUsed="0"/>
-    <w:lsdException w:name="Medium Shading 2 Accent 4" w:semiHidden="0" w:uiPriority="64" w:unhideWhenUsed="0"/>
-    <w:lsdException w:name="Medium List 1 Accent 4" w:semiHidden="0" w:uiPriority="65" w:unhideWhenUsed="0"/>
-    <w:lsdException w:name="Medium List 2 Accent 4" w:semiHidden="0" w:uiPriority="66" w:unhideWhenUsed="0"/>
-    <w:lsdException w:name="Medium Grid 1 Accent 4" w:semiHidden="0" w:uiPriority="67" w:unhideWhenUsed="0"/>
-    <w:lsdException w:name="Medium Grid 2 Accent 4" w:semiHidden="0" w:uiPriority="68" w:unhideWhenUsed="0"/>
-    <w:lsdException w:name="Medium Grid 3 Accent 4" w:semiHidden="0" w:uiPriority="69" w:unhideWhenUsed="0"/>
-    <w:lsdException w:name="Dark List Accent 4" w:semiHidden="0" w:uiPriority="70" w:unhideWhenUsed="0"/>
-    <w:lsdException w:name="Colorful Shading Accent 4" w:semiHidden="0" w:uiPriority="71" w:unhideWhenUsed="0"/>
-    <w:lsdException w:name="Colorful List Accent 4" w:semiHidden="0" w:uiPriority="72" w:unhideWhenUsed="0"/>
-    <w:lsdException w:name="Colorful Grid Accent 4" w:semiHidden="0" w:uiPriority="73" w:unhideWhenUsed="0"/>
-    <w:lsdException w:name="Light Shading Accent 5" w:semiHidden="0" w:uiPriority="60" w:unhideWhenUsed="0"/>
-    <w:lsdException w:name="Light List Accent 5" w:semiHidden="0" w:uiPriority="61" w:unhideWhenUsed="0"/>
-    <w:lsdException w:name="Light Grid Accent 5" w:semiHidden="0" w:uiPriority="62" w:unhideWhenUsed="0"/>
-    <w:lsdException w:name="Medium Shading 1 Accent 5" w:semiHidden="0" w:uiPriority="63" w:unhideWhenUsed="0"/>
-    <w:lsdException w:name="Medium Shading 2 Accent 5" w:semiHidden="0" w:uiPriority="64" w:unhideWhenUsed="0"/>
-    <w:lsdException w:name="Medium List 1 Accent 5" w:semiHidden="0" w:uiPriority="65" w:unhideWhenUsed="0"/>
-    <w:lsdException w:name="Medium List 2 Accent 5" w:semiHidden="0" w:uiPriority="66" w:unhideWhenUsed="0"/>
-    <w:lsdException w:name="Medium Grid 1 Accent 5" w:semiHidden="0" w:uiPriority="67" w:unhideWhenUsed="0"/>
-    <w:lsdException w:name="Medium Grid 2 Accent 5" w:semiHidden="0" w:uiPriority="68" w:unhideWhenUsed="0"/>
-    <w:lsdException w:name="Medium Grid 3 Accent 5" w:semiHidden="0" w:uiPriority="69" w:unhideWhenUsed="0"/>
-    <w:lsdException w:name="Dark List Accent 5" w:semiHidden="0" w:uiPriority="70" w:unhideWhenUsed="0"/>
-    <w:lsdException w:name="Colorful Shading Accent 5" w:semiHidden="0" w:uiPriority="71" w:unhideWhenUsed="0"/>
-    <w:lsdException w:name="Colorful List Accent 5" w:semiHidden="0" w:uiPriority="72" w:unhideWhenUsed="0"/>
-    <w:lsdException w:name="Colorful Grid Accent 5" w:semiHidden="0" w:uiPriority="73" w:unhideWhenUsed="0"/>
-    <w:lsdException w:name="Light Shading Accent 6" w:semiHidden="0" w:uiPriority="60" w:unhideWhenUsed="0"/>
-    <w:lsdException w:name="Light List Accent 6" w:semiHidden="0" w:uiPriority="61" w:unhideWhenUsed="0"/>
-    <w:lsdException w:name="Light Grid Accent 6" w:semiHidden="0" w:uiPriority="62" w:unhideWhenUsed="0"/>
-    <w:lsdException w:name="Medium Shading 1 Accent 6" w:semiHidden="0" w:uiPriority="63" w:unhideWhenUsed="0"/>
-    <w:lsdException w:name="Medium Shading 2 Accent 6" w:semiHidden="0" w:uiPriority="64" w:unhideWhenUsed="0"/>
-    <w:lsdException w:name="Medium List 1 Accent 6" w:semiHidden="0" w:uiPriority="65" w:unhideWhenUsed="0"/>
-    <w:lsdException w:name="Medium List 2 Accent 6" w:semiHidden="0" w:uiPriority="66" w:unhideWhenUsed="0"/>
-    <w:lsdException w:name="Medium Grid 1 Accent 6" w:semiHidden="0" w:uiPriority="67" w:unhideWhenUsed="0"/>
-    <w:lsdException w:name="Medium Grid 2 Accent 6" w:semiHidden="0" w:uiPriority="68" w:unhideWhenUsed="0"/>
-    <w:lsdException w:name="Medium Grid 3 Accent 6" w:semiHidden="0" w:uiPriority="69" w:unhideWhenUsed="0"/>
-    <w:lsdException w:name="Dark List Accent 6" w:semiHidden="0" w:uiPriority="70" w:unhideWhenUsed="0"/>
-    <w:lsdException w:name="Colorful Shading Accent 6" w:semiHidden="0" w:uiPriority="71" w:unhideWhenUsed="0"/>
-    <w:lsdException w:name="Colorful List Accent 6" w:semiHidden="0" w:uiPriority="72" w:unhideWhenUsed="0"/>
-    <w:lsdException w:name="Colorful Grid Accent 6" w:semiHidden="0" w:uiPriority="73" w:unhideWhenUsed="0"/>
-    <w:lsdException w:name="Subtle Emphasis" w:semiHidden="0" w:uiPriority="19" w:unhideWhenUsed="0" w:qFormat="1"/>
-    <w:lsdException w:name="Intense Emphasis" w:semiHidden="0" w:uiPriority="21" w:unhideWhenUsed="0" w:qFormat="1"/>
-    <w:lsdException w:name="Subtle Reference" w:semiHidden="0" w:uiPriority="31" w:unhideWhenUsed="0" w:qFormat="1"/>
-    <w:lsdException w:name="Intense Reference" w:semiHidden="0" w:uiPriority="32" w:unhideWhenUsed="0" w:qFormat="1"/>
-    <w:lsdException w:name="Book Title" w:semiHidden="0" w:uiPriority="33" w:unhideWhenUsed="0" w:qFormat="1"/>
-    <w:lsdException w:name="Bibliography" w:uiPriority="37"/>
-    <w:lsdException w:name="TOC Heading" w:uiPriority="39" w:qFormat="1"/>
+  <w:latentStyles w:defLockedState="0" w:defUIPriority="99" w:defSemiHidden="0" w:defUnhideWhenUsed="0" w:defQFormat="0" w:count="371">
+    <w:lsdException w:name="Normal" w:uiPriority="0" w:qFormat="1"/>
+    <w:lsdException w:name="heading 1" w:uiPriority="0" w:qFormat="1"/>
+    <w:lsdException w:name="heading 2" w:semiHidden="1" w:uiPriority="0" w:unhideWhenUsed="1" w:qFormat="1"/>
+    <w:lsdException w:name="heading 3" w:semiHidden="1" w:uiPriority="0" w:unhideWhenUsed="1" w:qFormat="1"/>
+    <w:lsdException w:name="heading 4" w:semiHidden="1" w:uiPriority="0" w:unhideWhenUsed="1" w:qFormat="1"/>
+    <w:lsdException w:name="heading 5" w:semiHidden="1" w:uiPriority="0" w:unhideWhenUsed="1" w:qFormat="1"/>
+    <w:lsdException w:name="heading 6" w:semiHidden="1" w:uiPriority="9" w:unhideWhenUsed="1" w:qFormat="1"/>
+    <w:lsdException w:name="heading 7" w:semiHidden="1" w:uiPriority="9" w:unhideWhenUsed="1" w:qFormat="1"/>
+    <w:lsdException w:name="heading 8" w:semiHidden="1" w:uiPriority="9" w:unhideWhenUsed="1" w:qFormat="1"/>
+    <w:lsdException w:name="heading 9" w:semiHidden="1" w:uiPriority="9" w:unhideWhenUsed="1" w:qFormat="1"/>
+    <w:lsdException w:name="index 1" w:semiHidden="1" w:unhideWhenUsed="1"/>
+    <w:lsdException w:name="index 2" w:semiHidden="1" w:unhideWhenUsed="1"/>
+    <w:lsdException w:name="index 3" w:semiHidden="1" w:unhideWhenUsed="1"/>
+    <w:lsdException w:name="index 4" w:semiHidden="1" w:unhideWhenUsed="1"/>
+    <w:lsdException w:name="index 5" w:semiHidden="1" w:unhideWhenUsed="1"/>
+    <w:lsdException w:name="index 6" w:semiHidden="1" w:unhideWhenUsed="1"/>
+    <w:lsdException w:name="index 7" w:semiHidden="1" w:unhideWhenUsed="1"/>
+    <w:lsdException w:name="index 8" w:semiHidden="1" w:unhideWhenUsed="1"/>
+    <w:lsdException w:name="index 9" w:semiHidden="1" w:unhideWhenUsed="1"/>
+    <w:lsdException w:name="toc 1" w:semiHidden="1" w:uiPriority="39" w:unhideWhenUsed="1"/>
+    <w:lsdException w:name="toc 2" w:semiHidden="1" w:uiPriority="39" w:unhideWhenUsed="1"/>
+    <w:lsdException w:name="toc 3" w:semiHidden="1" w:uiPriority="39" w:unhideWhenUsed="1"/>
+    <w:lsdException w:name="toc 4" w:semiHidden="1" w:uiPriority="39" w:unhideWhenUsed="1"/>
+    <w:lsdException w:name="toc 5" w:semiHidden="1" w:uiPriority="39" w:unhideWhenUsed="1"/>
+    <w:lsdException w:name="toc 6" w:semiHidden="1" w:uiPriority="39" w:unhideWhenUsed="1"/>
+    <w:lsdException w:name="toc 7" w:semiHidden="1" w:uiPriority="39" w:unhideWhenUsed="1"/>
+    <w:lsdException w:name="toc 8" w:semiHidden="1" w:uiPriority="39" w:unhideWhenUsed="1"/>
+    <w:lsdException w:name="toc 9" w:semiHidden="1" w:uiPriority="39" w:unhideWhenUsed="1"/>
+    <w:lsdException w:name="Normal Indent" w:semiHidden="1" w:unhideWhenUsed="1"/>
+    <w:lsdException w:name="footnote text" w:semiHidden="1" w:unhideWhenUsed="1"/>
+    <w:lsdException w:name="annotation text" w:semiHidden="1" w:unhideWhenUsed="1"/>
+    <w:lsdException w:name="header" w:semiHidden="1" w:unhideWhenUsed="1"/>
+    <w:lsdException w:name="footer" w:semiHidden="1" w:unhideWhenUsed="1"/>
+    <w:lsdException w:name="index heading" w:semiHidden="1" w:unhideWhenUsed="1"/>
+    <w:lsdException w:name="caption" w:semiHidden="1" w:uiPriority="35" w:unhideWhenUsed="1" w:qFormat="1"/>
+    <w:lsdException w:name="table of figures" w:semiHidden="1" w:unhideWhenUsed="1"/>
+    <w:lsdException w:name="envelope address" w:semiHidden="1" w:unhideWhenUsed="1"/>
+    <w:lsdException w:name="envelope return" w:semiHidden="1" w:unhideWhenUsed="1"/>
+    <w:lsdException w:name="footnote reference" w:semiHidden="1" w:unhideWhenUsed="1"/>
+    <w:lsdException w:name="annotation reference" w:semiHidden="1" w:unhideWhenUsed="1"/>
+    <w:lsdException w:name="line number" w:semiHidden="1" w:unhideWhenUsed="1"/>
+    <w:lsdException w:name="page number" w:semiHidden="1" w:unhideWhenUsed="1"/>
+    <w:lsdException w:name="endnote reference" w:semiHidden="1" w:unhideWhenUsed="1"/>
+    <w:lsdException w:name="endnote text" w:semiHidden="1" w:unhideWhenUsed="1"/>
+    <w:lsdException w:name="table of authorities" w:semiHidden="1" w:unhideWhenUsed="1"/>
+    <w:lsdException w:name="macro" w:semiHidden="1" w:unhideWhenUsed="1"/>
+    <w:lsdException w:name="toa heading" w:semiHidden="1" w:unhideWhenUsed="1"/>
+    <w:lsdException w:name="List" w:semiHidden="1" w:unhideWhenUsed="1"/>
+    <w:lsdException w:name="List Bullet" w:semiHidden="1" w:unhideWhenUsed="1"/>
+    <w:lsdException w:name="List Number" w:semiHidden="1" w:unhideWhenUsed="1"/>
+    <w:lsdException w:name="List 2" w:semiHidden="1" w:unhideWhenUsed="1"/>
+    <w:lsdException w:name="List 3" w:semiHidden="1" w:unhideWhenUsed="1"/>
+    <w:lsdException w:name="List 4" w:semiHidden="1" w:unhideWhenUsed="1"/>
+    <w:lsdException w:name="List 5" w:semiHidden="1" w:unhideWhenUsed="1"/>
+    <w:lsdException w:name="List Bullet 2" w:semiHidden="1" w:unhideWhenUsed="1"/>
+    <w:lsdException w:name="List Bullet 3" w:semiHidden="1" w:unhideWhenUsed="1"/>
+    <w:lsdException w:name="List Bullet 4" w:semiHidden="1" w:unhideWhenUsed="1"/>
+    <w:lsdException w:name="List Bullet 5" w:semiHidden="1" w:unhideWhenUsed="1"/>
+    <w:lsdException w:name="List Number 2" w:semiHidden="1" w:unhideWhenUsed="1"/>
+    <w:lsdException w:name="List Number 3" w:semiHidden="1" w:unhideWhenUsed="1"/>
+    <w:lsdException w:name="List Number 4" w:semiHidden="1" w:unhideWhenUsed="1"/>
+    <w:lsdException w:name="List Number 5" w:semiHidden="1" w:unhideWhenUsed="1"/>
+    <w:lsdException w:name="Title" w:uiPriority="10" w:qFormat="1"/>
+    <w:lsdException w:name="Closing" w:semiHidden="1" w:unhideWhenUsed="1"/>
+    <w:lsdException w:name="Signature" w:semiHidden="1" w:unhideWhenUsed="1"/>
+    <w:lsdException w:name="Default Paragraph Font" w:semiHidden="1" w:uiPriority="1" w:unhideWhenUsed="1"/>
+    <w:lsdException w:name="Body Text" w:semiHidden="1" w:unhideWhenUsed="1"/>
+    <w:lsdException w:name="Body Text Indent" w:semiHidden="1" w:unhideWhenUsed="1"/>
+    <w:lsdException w:name="List Continue" w:semiHidden="1" w:unhideWhenUsed="1"/>
+    <w:lsdException w:name="List Continue 2" w:semiHidden="1" w:unhideWhenUsed="1"/>
+    <w:lsdException w:name="List Continue 3" w:semiHidden="1" w:unhideWhenUsed="1"/>
+    <w:lsdException w:name="List Continue 4" w:semiHidden="1" w:unhideWhenUsed="1"/>
+    <w:lsdException w:name="List Continue 5" w:semiHidden="1" w:unhideWhenUsed="1"/>
+    <w:lsdException w:name="Message Header" w:semiHidden="1" w:unhideWhenUsed="1"/>
+    <w:lsdException w:name="Subtitle" w:uiPriority="11" w:qFormat="1"/>
+    <w:lsdException w:name="Salutation" w:semiHidden="1" w:unhideWhenUsed="1"/>
+    <w:lsdException w:name="Date" w:semiHidden="1" w:unhideWhenUsed="1"/>
+    <w:lsdException w:name="Body Text First Indent" w:semiHidden="1" w:unhideWhenUsed="1"/>
+    <w:lsdException w:name="Body Text First Indent 2" w:semiHidden="1" w:unhideWhenUsed="1"/>
+    <w:lsdException w:name="Note Heading" w:semiHidden="1" w:unhideWhenUsed="1"/>
+    <w:lsdException w:name="Body Text 2" w:semiHidden="1" w:unhideWhenUsed="1"/>
+    <w:lsdException w:name="Body Text 3" w:semiHidden="1" w:unhideWhenUsed="1"/>
+    <w:lsdException w:name="Body Text Indent 2" w:semiHidden="1" w:unhideWhenUsed="1"/>
+    <w:lsdException w:name="Body Text Indent 3" w:semiHidden="1" w:unhideWhenUsed="1"/>
+    <w:lsdException w:name="Block Text" w:semiHidden="1" w:unhideWhenUsed="1"/>
+    <w:lsdException w:name="Hyperlink" w:semiHidden="1" w:unhideWhenUsed="1"/>
+    <w:lsdException w:name="FollowedHyperlink" w:semiHidden="1" w:unhideWhenUsed="1"/>
+    <w:lsdException w:name="Strong" w:uiPriority="22" w:qFormat="1"/>
+    <w:lsdException w:name="Emphasis" w:uiPriority="20" w:qFormat="1"/>
+    <w:lsdException w:name="Document Map" w:semiHidden="1" w:unhideWhenUsed="1"/>
+    <w:lsdException w:name="Plain Text" w:semiHidden="1" w:unhideWhenUsed="1"/>
+    <w:lsdException w:name="E-mail Signature" w:semiHidden="1" w:unhideWhenUsed="1"/>
+    <w:lsdException w:name="HTML Top of Form" w:semiHidden="1" w:unhideWhenUsed="1"/>
+    <w:lsdException w:name="HTML Bottom of Form" w:semiHidden="1" w:unhideWhenUsed="1"/>
+    <w:lsdException w:name="Normal (Web)" w:semiHidden="1" w:unhideWhenUsed="1"/>
+    <w:lsdException w:name="HTML Acronym" w:semiHidden="1" w:unhideWhenUsed="1"/>
+    <w:lsdException w:name="HTML Address" w:semiHidden="1" w:unhideWhenUsed="1"/>
+    <w:lsdException w:name="HTML Cite" w:semiHidden="1" w:unhideWhenUsed="1"/>
+    <w:lsdException w:name="HTML Code" w:semiHidden="1" w:unhideWhenUsed="1"/>
+    <w:lsdException w:name="HTML Definition" w:semiHidden="1" w:unhideWhenUsed="1"/>
+    <w:lsdException w:name="HTML Keyboard" w:semiHidden="1" w:unhideWhenUsed="1"/>
+    <w:lsdException w:name="HTML Preformatted" w:semiHidden="1" w:unhideWhenUsed="1"/>
+    <w:lsdException w:name="HTML Sample" w:semiHidden="1" w:unhideWhenUsed="1"/>
+    <w:lsdException w:name="HTML Typewriter" w:semiHidden="1" w:unhideWhenUsed="1"/>
+    <w:lsdException w:name="HTML Variable" w:semiHidden="1" w:unhideWhenUsed="1"/>
+    <w:lsdException w:name="Normal Table" w:semiHidden="1" w:unhideWhenUsed="1"/>
+    <w:lsdException w:name="annotation subject" w:semiHidden="1" w:unhideWhenUsed="1"/>
+    <w:lsdException w:name="No List" w:semiHidden="1" w:unhideWhenUsed="1"/>
+    <w:lsdException w:name="Outline List 1" w:semiHidden="1" w:unhideWhenUsed="1"/>
+    <w:lsdException w:name="Outline List 2" w:semiHidden="1" w:unhideWhenUsed="1"/>
+    <w:lsdException w:name="Outline List 3" w:semiHidden="1" w:unhideWhenUsed="1"/>
+    <w:lsdException w:name="Table Simple 1" w:semiHidden="1" w:unhideWhenUsed="1"/>
+    <w:lsdException w:name="Table Simple 2" w:semiHidden="1" w:unhideWhenUsed="1"/>
+    <w:lsdException w:name="Table Simple 3" w:semiHidden="1" w:unhideWhenUsed="1"/>
+    <w:lsdException w:name="Table Classic 1" w:semiHidden="1" w:unhideWhenUsed="1"/>
+    <w:lsdException w:name="Table Classic 2" w:semiHidden="1" w:unhideWhenUsed="1"/>
+    <w:lsdException w:name="Table Classic 3" w:semiHidden="1" w:unhideWhenUsed="1"/>
+    <w:lsdException w:name="Table Classic 4" w:semiHidden="1" w:unhideWhenUsed="1"/>
+    <w:lsdException w:name="Table Colorful 1" w:semiHidden="1" w:unhideWhenUsed="1"/>
+    <w:lsdException w:name="Table Colorful 2" w:semiHidden="1" w:unhideWhenUsed="1"/>
+    <w:lsdException w:name="Table Colorful 3" w:semiHidden="1" w:unhideWhenUsed="1"/>
+    <w:lsdException w:name="Table Columns 1" w:semiHidden="1" w:unhideWhenUsed="1"/>
+    <w:lsdException w:name="Table Columns 2" w:semiHidden="1" w:unhideWhenUsed="1"/>
+    <w:lsdException w:name="Table Columns 3" w:semiHidden="1" w:unhideWhenUsed="1"/>
+    <w:lsdException w:name="Table Columns 4" w:semiHidden="1" w:unhideWhenUsed="1"/>
+    <w:lsdException w:name="Table Columns 5" w:semiHidden="1" w:unhideWhenUsed="1"/>
+    <w:lsdException w:name="Table Grid 1" w:semiHidden="1" w:unhideWhenUsed="1"/>
+    <w:lsdException w:name="Table Grid 2" w:semiHidden="1" w:unhideWhenUsed="1"/>
+    <w:lsdException w:name="Table Grid 3" w:semiHidden="1" w:unhideWhenUsed="1"/>
+    <w:lsdException w:name="Table Grid 4" w:semiHidden="1" w:unhideWhenUsed="1"/>
+    <w:lsdException w:name="Table Grid 5" w:semiHidden="1" w:unhideWhenUsed="1"/>
+    <w:lsdException w:name="Table Grid 6" w:semiHidden="1" w:unhideWhenUsed="1"/>
+    <w:lsdException w:name="Table Grid 7" w:semiHidden="1" w:unhideWhenUsed="1"/>
+    <w:lsdException w:name="Table Grid 8" w:semiHidden="1" w:unhideWhenUsed="1"/>
+    <w:lsdException w:name="Table List 1" w:semiHidden="1" w:unhideWhenUsed="1"/>
+    <w:lsdException w:name="Table List 2" w:semiHidden="1" w:unhideWhenUsed="1"/>
+    <w:lsdException w:name="Table List 3" w:semiHidden="1" w:unhideWhenUsed="1"/>
+    <w:lsdException w:name="Table List 4" w:semiHidden="1" w:unhideWhenUsed="1"/>
+    <w:lsdException w:name="Table List 5" w:semiHidden="1" w:unhideWhenUsed="1"/>
+    <w:lsdException w:name="Table List 6" w:semiHidden="1" w:unhideWhenUsed="1"/>
+    <w:lsdException w:name="Table List 7" w:semiHidden="1" w:unhideWhenUsed="1"/>
+    <w:lsdException w:name="Table List 8" w:semiHidden="1" w:unhideWhenUsed="1"/>
+    <w:lsdException w:name="Table 3D effects 1" w:semiHidden="1" w:unhideWhenUsed="1"/>
+    <w:lsdException w:name="Table 3D effects 2" w:semiHidden="1" w:unhideWhenUsed="1"/>
+    <w:lsdException w:name="Table 3D effects 3" w:semiHidden="1" w:unhideWhenUsed="1"/>
+    <w:lsdException w:name="Table Contemporary" w:semiHidden="1" w:unhideWhenUsed="1"/>
+    <w:lsdException w:name="Table Elegant" w:semiHidden="1" w:unhideWhenUsed="1"/>
+    <w:lsdException w:name="Table Professional" w:semiHidden="1" w:unhideWhenUsed="1"/>
+    <w:lsdException w:name="Table Subtle 1" w:semiHidden="1" w:unhideWhenUsed="1"/>
+    <w:lsdException w:name="Table Subtle 2" w:semiHidden="1" w:unhideWhenUsed="1"/>
+    <w:lsdException w:name="Table Web 1" w:semiHidden="1" w:unhideWhenUsed="1"/>
+    <w:lsdException w:name="Table Web 2" w:semiHidden="1" w:unhideWhenUsed="1"/>
+    <w:lsdException w:name="Table Web 3" w:semiHidden="1" w:unhideWhenUsed="1"/>
+    <w:lsdException w:name="Balloon Text" w:semiHidden="1" w:unhideWhenUsed="1"/>
+    <w:lsdException w:name="Table Grid" w:uiPriority="59"/>
+    <w:lsdException w:name="Table Theme" w:semiHidden="1" w:unhideWhenUsed="1"/>
+    <w:lsdException w:name="Placeholder Text" w:semiHidden="1"/>
+    <w:lsdException w:name="No Spacing" w:uiPriority="1" w:qFormat="1"/>
+    <w:lsdException w:name="Light Shading" w:uiPriority="60"/>
+    <w:lsdException w:name="Light List" w:uiPriority="61"/>
+    <w:lsdException w:name="Light Grid" w:uiPriority="62"/>
+    <w:lsdException w:name="Medium Shading 1" w:uiPriority="63"/>
+    <w:lsdException w:name="Medium Shading 2" w:uiPriority="64"/>
+    <w:lsdException w:name="Medium List 1" w:uiPriority="65"/>
+    <w:lsdException w:name="Medium List 2" w:uiPriority="66"/>
+    <w:lsdException w:name="Medium Grid 1" w:uiPriority="67"/>
+    <w:lsdException w:name="Medium Grid 2" w:uiPriority="68"/>
+    <w:lsdException w:name="Medium Grid 3" w:uiPriority="69"/>
+    <w:lsdException w:name="Dark List" w:uiPriority="70"/>
+    <w:lsdException w:name="Colorful Shading" w:uiPriority="71"/>
+    <w:lsdException w:name="Colorful List" w:uiPriority="72"/>
+    <w:lsdException w:name="Colorful Grid" w:uiPriority="73"/>
+    <w:lsdException w:name="Light Shading Accent 1" w:uiPriority="60"/>
+    <w:lsdException w:name="Light List Accent 1" w:uiPriority="61"/>
+    <w:lsdException w:name="Light Grid Accent 1" w:uiPriority="62"/>
+    <w:lsdException w:name="Medium Shading 1 Accent 1" w:uiPriority="63"/>
+    <w:lsdException w:name="Medium Shading 2 Accent 1" w:uiPriority="64"/>
+    <w:lsdException w:name="Medium List 1 Accent 1" w:uiPriority="65"/>
+    <w:lsdException w:name="Revision" w:semiHidden="1"/>
+    <w:lsdException w:name="List Paragraph" w:uiPriority="34" w:qFormat="1"/>
+    <w:lsdException w:name="Quote" w:uiPriority="29" w:qFormat="1"/>
+    <w:lsdException w:name="Intense Quote" w:uiPriority="30" w:qFormat="1"/>
+    <w:lsdException w:name="Medium List 2 Accent 1" w:uiPriority="66"/>
+    <w:lsdException w:name="Medium Grid 1 Accent 1" w:uiPriority="67"/>
+    <w:lsdException w:name="Medium Grid 2 Accent 1" w:uiPriority="68"/>
+    <w:lsdException w:name="Medium Grid 3 Accent 1" w:uiPriority="69"/>
+    <w:lsdException w:name="Dark List Accent 1" w:uiPriority="70"/>
+    <w:lsdException w:name="Colorful Shading Accent 1" w:uiPriority="71"/>
+    <w:lsdException w:name="Colorful List Accent 1" w:uiPriority="72"/>
+    <w:lsdException w:name="Colorful Grid Accent 1" w:uiPriority="73"/>
+    <w:lsdException w:name="Light Shading Accent 2" w:uiPriority="60"/>
+    <w:lsdException w:name="Light List Accent 2" w:uiPriority="61"/>
+    <w:lsdException w:name="Light Grid Accent 2" w:uiPriority="62"/>
+    <w:lsdException w:name="Medium Shading 1 Accent 2" w:uiPriority="63"/>
+    <w:lsdException w:name="Medium Shading 2 Accent 2" w:uiPriority="64"/>
+    <w:lsdException w:name="Medium List 1 Accent 2" w:uiPriority="65"/>
+    <w:lsdException w:name="Medium List 2 Accent 2" w:uiPriority="66"/>
+    <w:lsdException w:name="Medium Grid 1 Accent 2" w:uiPriority="67"/>
+    <w:lsdException w:name="Medium Grid 2 Accent 2" w:uiPriority="68"/>
+    <w:lsdException w:name="Medium Grid 3 Accent 2" w:uiPriority="69"/>
+    <w:lsdException w:name="Dark List Accent 2" w:uiPriority="70"/>
+    <w:lsdException w:name="Colorful Shading Accent 2" w:uiPriority="71"/>
+    <w:lsdException w:name="Colorful List Accent 2" w:uiPriority="72"/>
+    <w:lsdException w:name="Colorful Grid Accent 2" w:uiPriority="73"/>
+    <w:lsdException w:name="Light Shading Accent 3" w:uiPriority="60"/>
+    <w:lsdException w:name="Light List Accent 3" w:uiPriority="61"/>
+    <w:lsdException w:name="Light Grid Accent 3" w:uiPriority="62"/>
+    <w:lsdException w:name="Medium Shading 1 Accent 3" w:uiPriority="63"/>
+    <w:lsdException w:name="Medium Shading 2 Accent 3" w:uiPriority="64"/>
+    <w:lsdException w:name="Medium List 1 Accent 3" w:uiPriority="65"/>
+    <w:lsdException w:name="Medium List 2 Accent 3" w:uiPriority="66"/>
+    <w:lsdException w:name="Medium Grid 1 Accent 3" w:uiPriority="67"/>
+    <w:lsdException w:name="Medium Grid 2 Accent 3" w:uiPriority="68"/>
+    <w:lsdException w:name="Medium Grid 3 Accent 3" w:uiPriority="69"/>
+    <w:lsdException w:name="Dark List Accent 3" w:uiPriority="70"/>
+    <w:lsdException w:name="Colorful Shading Accent 3" w:uiPriority="71"/>
+    <w:lsdException w:name="Colorful List Accent 3" w:uiPriority="72"/>
+    <w:lsdException w:name="Colorful Grid Accent 3" w:uiPriority="73"/>
+    <w:lsdException w:name="Light Shading Accent 4" w:uiPriority="60"/>
+    <w:lsdException w:name="Light List Accent 4" w:uiPriority="61"/>
+    <w:lsdException w:name="Light Grid Accent 4" w:uiPriority="62"/>
+    <w:lsdException w:name="Medium Shading 1 Accent 4" w:uiPriority="63"/>
+    <w:lsdException w:name="Medium Shading 2 Accent 4" w:uiPriority="64"/>
+    <w:lsdException w:name="Medium List 1 Accent 4" w:uiPriority="65"/>
+    <w:lsdException w:name="Medium List 2 Accent 4" w:uiPriority="66"/>
+    <w:lsdException w:name="Medium Grid 1 Accent 4" w:uiPriority="67"/>
+    <w:lsdException w:name="Medium Grid 2 Accent 4" w:uiPriority="68"/>
+    <w:lsdException w:name="Medium Grid 3 Accent 4" w:uiPriority="69"/>
+    <w:lsdException w:name="Dark List Accent 4" w:uiPriority="70"/>
+    <w:lsdException w:name="Colorful Shading Accent 4" w:uiPriority="71"/>
+    <w:lsdException w:name="Colorful List Accent 4" w:uiPriority="72"/>
+    <w:lsdException w:name="Colorful Grid Accent 4" w:uiPriority="73"/>
+    <w:lsdException w:name="Light Shading Accent 5" w:uiPriority="60"/>
+    <w:lsdException w:name="Light List Accent 5" w:uiPriority="61"/>
+    <w:lsdException w:name="Light Grid Accent 5" w:uiPriority="62"/>
+    <w:lsdException w:name="Medium Shading 1 Accent 5" w:uiPriority="63"/>
+    <w:lsdException w:name="Medium Shading 2 Accent 5" w:uiPriority="64"/>
+    <w:lsdException w:name="Medium List 1 Accent 5" w:uiPriority="65"/>
+    <w:lsdException w:name="Medium List 2 Accent 5" w:uiPriority="66"/>
+    <w:lsdException w:name="Medium Grid 1 Accent 5" w:uiPriority="67"/>
+    <w:lsdException w:name="Medium Grid 2 Accent 5" w:uiPriority="68"/>
+    <w:lsdException w:name="Medium Grid 3 Accent 5" w:uiPriority="69"/>
+    <w:lsdException w:name="Dark List Accent 5" w:uiPriority="70"/>
+    <w:lsdException w:name="Colorful Shading Accent 5" w:uiPriority="71"/>
+    <w:lsdException w:name="Colorful List Accent 5" w:uiPriority="72"/>
+    <w:lsdException w:name="Colorful Grid Accent 5" w:uiPriority="73"/>
+    <w:lsdException w:name="Light Shading Accent 6" w:uiPriority="60"/>
+    <w:lsdException w:name="Light List Accent 6" w:uiPriority="61"/>
+    <w:lsdException w:name="Light Grid Accent 6" w:uiPriority="62"/>
+    <w:lsdException w:name="Medium Shading 1 Accent 6" w:uiPriority="63"/>
+    <w:lsdException w:name="Medium Shading 2 Accent 6" w:uiPriority="64"/>
+    <w:lsdException w:name="Medium List 1 Accent 6" w:uiPriority="65"/>
+    <w:lsdException w:name="Medium List 2 Accent 6" w:uiPriority="66"/>
+    <w:lsdException w:name="Medium Grid 1 Accent 6" w:uiPriority="67"/>
+    <w:lsdException w:name="Medium Grid 2 Accent 6" w:uiPriority="68"/>
+    <w:lsdException w:name="Medium Grid 3 Accent 6" w:uiPriority="69"/>
+    <w:lsdException w:name="Dark List Accent 6" w:uiPriority="70"/>
+    <w:lsdException w:name="Colorful Shading Accent 6" w:uiPriority="71"/>
+    <w:lsdException w:name="Colorful List Accent 6" w:uiPriority="72"/>
+    <w:lsdException w:name="Colorful Grid Accent 6" w:uiPriority="73"/>
+    <w:lsdException w:name="Subtle Emphasis" w:uiPriority="19" w:qFormat="1"/>
+    <w:lsdException w:name="Intense Emphasis" w:uiPriority="21" w:qFormat="1"/>
+    <w:lsdException w:name="Subtle Reference" w:uiPriority="31" w:qFormat="1"/>
+    <w:lsdException w:name="Intense Reference" w:uiPriority="32" w:qFormat="1"/>
+    <w:lsdException w:name="Book Title" w:uiPriority="33" w:qFormat="1"/>
+    <w:lsdException w:name="Bibliography" w:semiHidden="1" w:uiPriority="37" w:unhideWhenUsed="1"/>
+    <w:lsdException w:name="TOC Heading" w:semiHidden="1" w:uiPriority="39" w:unhideWhenUsed="1" w:qFormat="1"/>
+    <w:lsdException w:name="Plain Table 1" w:uiPriority="41"/>
+    <w:lsdException w:name="Plain Table 2" w:uiPriority="42"/>
+    <w:lsdException w:name="Plain Table 3" w:uiPriority="43"/>
+    <w:lsdException w:name="Plain Table 4" w:uiPriority="44"/>
+    <w:lsdException w:name="Plain Table 5" w:uiPriority="45"/>
+    <w:lsdException w:name="Grid Table Light" w:uiPriority="40"/>
+    <w:lsdException w:name="Grid Table 1 Light" w:uiPriority="46"/>
+    <w:lsdException w:name="Grid Table 2" w:uiPriority="47"/>
+    <w:lsdException w:name="Grid Table 3" w:uiPriority="48"/>
+    <w:lsdException w:name="Grid Table 4" w:uiPriority="49"/>
+    <w:lsdException w:name="Grid Table 5 Dark" w:uiPriority="50"/>
+    <w:lsdException w:name="Grid Table 6 Colorful" w:uiPriority="51"/>
+    <w:lsdException w:name="Grid Table 7 Colorful" w:uiPriority="52"/>
+    <w:lsdException w:name="Grid Table 1 Light Accent 1" w:uiPriority="46"/>
+    <w:lsdException w:name="Grid Table 2 Accent 1" w:uiPriority="47"/>
+    <w:lsdException w:name="Grid Table 3 Accent 1" w:uiPriority="48"/>
+    <w:lsdException w:name="Grid Table 4 Accent 1" w:uiPriority="49"/>
+    <w:lsdException w:name="Grid Table 5 Dark Accent 1" w:uiPriority="50"/>
+    <w:lsdException w:name="Grid Table 6 Colorful Accent 1" w:uiPriority="51"/>
+    <w:lsdException w:name="Grid Table 7 Colorful Accent 1" w:uiPriority="52"/>
+    <w:lsdException w:name="Grid Table 1 Light Accent 2" w:uiPriority="46"/>
+    <w:lsdException w:name="Grid Table 2 Accent 2" w:uiPriority="47"/>
+    <w:lsdException w:name="Grid Table 3 Accent 2" w:uiPriority="48"/>
+    <w:lsdException w:name="Grid Table 4 Accent 2" w:uiPriority="49"/>
+    <w:lsdException w:name="Grid Table 5 Dark Accent 2" w:uiPriority="50"/>
+    <w:lsdException w:name="Grid Table 6 Colorful Accent 2" w:uiPriority="51"/>
+    <w:lsdException w:name="Grid Table 7 Colorful Accent 2" w:uiPriority="52"/>
+    <w:lsdException w:name="Grid Table 1 Light Accent 3" w:uiPriority="46"/>
+    <w:lsdException w:name="Grid Table 2 Accent 3" w:uiPriority="47"/>
+    <w:lsdException w:name="Grid Table 3 Accent 3" w:uiPriority="48"/>
+    <w:lsdException w:name="Grid Table 4 Accent 3" w:uiPriority="49"/>
+    <w:lsdException w:name="Grid Table 5 Dark Accent 3" w:uiPriority="50"/>
+    <w:lsdException w:name="Grid Table 6 Colorful Accent 3" w:uiPriority="51"/>
+    <w:lsdException w:name="Grid Table 7 Colorful Accent 3" w:uiPriority="52"/>
+    <w:lsdException w:name="Grid Table 1 Light Accent 4" w:uiPriority="46"/>
+    <w:lsdException w:name="Grid Table 2 Accent 4" w:uiPriority="47"/>
+    <w:lsdException w:name="Grid Table 3 Accent 4" w:uiPriority="48"/>
+    <w:lsdException w:name="Grid Table 4 Accent 4" w:uiPriority="49"/>
+    <w:lsdException w:name="Grid Table 5 Dark Accent 4" w:uiPriority="50"/>
+    <w:lsdException w:name="Grid Table 6 Colorful Accent 4" w:uiPriority="51"/>
+    <w:lsdException w:name="Grid Table 7 Colorful Accent 4" w:uiPriority="52"/>
+    <w:lsdException w:name="Grid Table 1 Light Accent 5" w:uiPriority="46"/>
+    <w:lsdException w:name="Grid Table 2 Accent 5" w:uiPriority="47"/>
+    <w:lsdException w:name="Grid Table 3 Accent 5" w:uiPriority="48"/>
+    <w:lsdException w:name="Grid Table 4 Accent 5" w:uiPriority="49"/>
+    <w:lsdException w:name="Grid Table 5 Dark Accent 5" w:uiPriority="50"/>
+    <w:lsdException w:name="Grid Table 6 Colorful Accent 5" w:uiPriority="51"/>
+    <w:lsdException w:name="Grid Table 7 Colorful Accent 5" w:uiPriority="52"/>
+    <w:lsdException w:name="Grid Table 1 Light Accent 6" w:uiPriority="46"/>
+    <w:lsdException w:name="Grid Table 2 Accent 6" w:uiPriority="47"/>
+    <w:lsdException w:name="Grid Table 3 Accent 6" w:uiPriority="48"/>
+    <w:lsdException w:name="Grid Table 4 Accent 6" w:uiPriority="49"/>
+    <w:lsdException w:name="Grid Table 5 Dark Accent 6" w:uiPriority="50"/>
+    <w:lsdException w:name="Grid Table 6 Colorful Accent 6" w:uiPriority="51"/>
+    <w:lsdException w:name="Grid Table 7 Colorful Accent 6" w:uiPriority="52"/>
+    <w:lsdException w:name="List Table 1 Light" w:uiPriority="46"/>
+    <w:lsdException w:name="List Table 2" w:uiPriority="47"/>
+    <w:lsdException w:name="List Table 3" w:uiPriority="48"/>
+    <w:lsdException w:name="List Table 4" w:uiPriority="49"/>
+    <w:lsdException w:name="List Table 5 Dark" w:uiPriority="50"/>
+    <w:lsdException w:name="List Table 6 Colorful" w:uiPriority="51"/>
+    <w:lsdException w:name="List Table 7 Colorful" w:uiPriority="52"/>
+    <w:lsdException w:name="List Table 1 Light Accent 1" w:uiPriority="46"/>
+    <w:lsdException w:name="List Table 2 Accent 1" w:uiPriority="47"/>
+    <w:lsdException w:name="List Table 3 Accent 1" w:uiPriority="48"/>
+    <w:lsdException w:name="List Table 4 Accent 1" w:uiPriority="49"/>
+    <w:lsdException w:name="List Table 5 Dark Accent 1" w:uiPriority="50"/>
+    <w:lsdException w:name="List Table 6 Colorful Accent 1" w:uiPriority="51"/>
+    <w:lsdException w:name="List Table 7 Colorful Accent 1" w:uiPriority="52"/>
+    <w:lsdException w:name="List Table 1 Light Accent 2" w:uiPriority="46"/>
+    <w:lsdException w:name="List Table 2 Accent 2" w:uiPriority="47"/>
+    <w:lsdException w:name="List Table 3 Accent 2" w:uiPriority="48"/>
+    <w:lsdException w:name="List Table 4 Accent 2" w:uiPriority="49"/>
+    <w:lsdException w:name="List Table 5 Dark Accent 2" w:uiPriority="50"/>
+    <w:lsdException w:name="List Table 6 Colorful Accent 2" w:uiPriority="51"/>
+    <w:lsdException w:name="List Table 7 Colorful Accent 2" w:uiPriority="52"/>
+    <w:lsdException w:name="List Table 1 Light Accent 3" w:uiPriority="46"/>
+    <w:lsdException w:name="List Table 2 Accent 3" w:uiPriority="47"/>
+    <w:lsdException w:name="List Table 3 Accent 3" w:uiPriority="48"/>
+    <w:lsdException w:name="List Table 4 Accent 3" w:uiPriority="49"/>
+    <w:lsdException w:name="List Table 5 Dark Accent 3" w:uiPriority="50"/>
+    <w:lsdException w:name="List Table 6 Colorful Accent 3" w:uiPriority="51"/>
+    <w:lsdException w:name="List Table 7 Colorful Accent 3" w:uiPriority="52"/>
+    <w:lsdException w:name="List Table 1 Light Accent 4" w:uiPriority="46"/>
+    <w:lsdException w:name="List Table 2 Accent 4" w:uiPriority="47"/>
+    <w:lsdException w:name="List Table 3 Accent 4" w:uiPriority="48"/>
+    <w:lsdException w:name="List Table 4 Accent 4" w:uiPriority="49"/>
+    <w:lsdException w:name="List Table 5 Dark Accent 4" w:uiPriority="50"/>
+    <w:lsdException w:name="List Table 6 Colorful Accent 4" w:uiPriority="51"/>
+    <w:lsdException w:name="List Table 7 Colorful Accent 4" w:uiPriority="52"/>
+    <w:lsdException w:name="List Table 1 Light Accent 5" w:uiPriority="46"/>
+    <w:lsdException w:name="List Table 2 Accent 5" w:uiPriority="47"/>
+    <w:lsdException w:name="List Table 3 Accent 5" w:uiPriority="48"/>
+    <w:lsdException w:name="List Table 4 Accent 5" w:uiPriority="49"/>
+    <w:lsdException w:name="List Table 5 Dark Accent 5" w:uiPriority="50"/>
+    <w:lsdException w:name="List Table 6 Colorful Accent 5" w:uiPriority="51"/>
+    <w:lsdException w:name="List Table 7 Colorful Accent 5" w:uiPriority="52"/>
+    <w:lsdException w:name="List Table 1 Light Accent 6" w:uiPriority="46"/>
+    <w:lsdException w:name="List Table 2 Accent 6" w:uiPriority="47"/>
+    <w:lsdException w:name="List Table 3 Accent 6" w:uiPriority="48"/>
+    <w:lsdException w:name="List Table 4 Accent 6" w:uiPriority="49"/>
+    <w:lsdException w:name="List Table 5 Dark Accent 6" w:uiPriority="50"/>
+    <w:lsdException w:name="List Table 6 Colorful Accent 6" w:uiPriority="51"/>
+    <w:lsdException w:name="List Table 7 Colorful Accent 6" w:uiPriority="52"/>
   </w:latentStyles>
   <w:style w:type="paragraph" w:default="1" w:styleId="a0">
     <w:name w:val="Normal"/>
@@ -2172,7 +6074,6 @@
     <w:uiPriority w:val="59"/>
     <w:rsid w:val="0053680A"/>
     <w:tblPr>
-      <w:tblInd w:w="0" w:type="dxa"/>
       <w:tblBorders>
         <w:top w:val="single" w:sz="4" w:space="0" w:color="auto"/>
         <w:left w:val="single" w:sz="4" w:space="0" w:color="auto"/>
@@ -2181,640 +6082,76 @@
         <w:insideH w:val="single" w:sz="4" w:space="0" w:color="auto"/>
         <w:insideV w:val="single" w:sz="4" w:space="0" w:color="auto"/>
       </w:tblBorders>
-      <w:tblCellMar>
-        <w:top w:w="0" w:type="dxa"/>
-        <w:left w:w="108" w:type="dxa"/>
-        <w:bottom w:w="0" w:type="dxa"/>
-        <w:right w:w="108" w:type="dxa"/>
-      </w:tblCellMar>
     </w:tblPr>
   </w:style>
-</w:styles>
-</file>
-
-<file path=word/stylesWithEffects.xml><?xml version="1.0" encoding="utf-8"?>
-<w:styles xmlns:wpc="http://schemas.microsoft.com/office/word/2010/wordprocessingCanvas" xmlns:mc="http://schemas.openxmlformats.org/markup-compatibility/2006" xmlns:o="urn:schemas-microsoft-com:office:office" xmlns:r="http://schemas.openxmlformats.org/officeDocument/2006/relationships" xmlns:m="http://schemas.openxmlformats.org/officeDocument/2006/math" xmlns:v="urn:schemas-microsoft-com:vml" xmlns:wp14="http://schemas.microsoft.com/office/word/2010/wordprocessingDrawing" xmlns:wp="http://schemas.openxmlformats.org/drawingml/2006/wordprocessingDrawing" xmlns:w10="urn:schemas-microsoft-com:office:word" xmlns:w="http://schemas.openxmlformats.org/wordprocessingml/2006/main" xmlns:w14="http://schemas.microsoft.com/office/word/2010/wordml" xmlns:wpg="http://schemas.microsoft.com/office/word/2010/wordprocessingGroup" xmlns:wpi="http://schemas.microsoft.com/office/word/2010/wordprocessingInk" xmlns:wne="http://schemas.microsoft.com/office/word/2006/wordml" xmlns:wps="http://schemas.microsoft.com/office/word/2010/wordprocessingShape" mc:Ignorable="w14 wp14">
-  <w:docDefaults>
-    <w:rPrDefault>
-      <w:rPr>
-        <w:rFonts w:asciiTheme="minorHAnsi" w:eastAsiaTheme="minorEastAsia" w:hAnsiTheme="minorHAnsi" w:cstheme="minorBidi"/>
-        <w:kern w:val="2"/>
-        <w:sz w:val="21"/>
-        <w:szCs w:val="22"/>
-        <w:lang w:val="en-US" w:eastAsia="zh-CN" w:bidi="ar-SA"/>
-      </w:rPr>
-    </w:rPrDefault>
-    <w:pPrDefault/>
-  </w:docDefaults>
-  <w:latentStyles w:defLockedState="0" w:defUIPriority="99" w:defSemiHidden="1" w:defUnhideWhenUsed="1" w:defQFormat="0" w:count="267">
-    <w:lsdException w:name="Normal" w:semiHidden="0" w:uiPriority="0" w:unhideWhenUsed="0" w:qFormat="1"/>
-    <w:lsdException w:name="heading 1" w:semiHidden="0" w:uiPriority="0" w:unhideWhenUsed="0" w:qFormat="1"/>
-    <w:lsdException w:name="heading 2" w:uiPriority="0" w:qFormat="1"/>
-    <w:lsdException w:name="heading 3" w:uiPriority="0" w:qFormat="1"/>
-    <w:lsdException w:name="heading 4" w:uiPriority="0" w:qFormat="1"/>
-    <w:lsdException w:name="heading 5" w:uiPriority="0" w:qFormat="1"/>
-    <w:lsdException w:name="heading 6" w:uiPriority="9" w:qFormat="1"/>
-    <w:lsdException w:name="heading 7" w:uiPriority="9" w:qFormat="1"/>
-    <w:lsdException w:name="heading 8" w:uiPriority="9" w:qFormat="1"/>
-    <w:lsdException w:name="heading 9" w:uiPriority="9" w:qFormat="1"/>
-    <w:lsdException w:name="toc 1" w:uiPriority="39"/>
-    <w:lsdException w:name="toc 2" w:uiPriority="39"/>
-    <w:lsdException w:name="toc 3" w:uiPriority="39"/>
-    <w:lsdException w:name="toc 4" w:uiPriority="39"/>
-    <w:lsdException w:name="toc 5" w:uiPriority="39"/>
-    <w:lsdException w:name="toc 6" w:uiPriority="39"/>
-    <w:lsdException w:name="toc 7" w:uiPriority="39"/>
-    <w:lsdException w:name="toc 8" w:uiPriority="39"/>
-    <w:lsdException w:name="toc 9" w:uiPriority="39"/>
-    <w:lsdException w:name="caption" w:uiPriority="35" w:qFormat="1"/>
-    <w:lsdException w:name="Title" w:semiHidden="0" w:uiPriority="10" w:unhideWhenUsed="0" w:qFormat="1"/>
-    <w:lsdException w:name="Default Paragraph Font" w:uiPriority="1"/>
-    <w:lsdException w:name="Subtitle" w:semiHidden="0" w:uiPriority="11" w:unhideWhenUsed="0" w:qFormat="1"/>
-    <w:lsdException w:name="Strong" w:semiHidden="0" w:uiPriority="22" w:unhideWhenUsed="0" w:qFormat="1"/>
-    <w:lsdException w:name="Emphasis" w:semiHidden="0" w:uiPriority="20" w:unhideWhenUsed="0" w:qFormat="1"/>
-    <w:lsdException w:name="Table Grid" w:semiHidden="0" w:uiPriority="59" w:unhideWhenUsed="0"/>
-    <w:lsdException w:name="Placeholder Text" w:unhideWhenUsed="0"/>
-    <w:lsdException w:name="No Spacing" w:semiHidden="0" w:uiPriority="1" w:unhideWhenUsed="0" w:qFormat="1"/>
-    <w:lsdException w:name="Light Shading" w:semiHidden="0" w:uiPriority="60" w:unhideWhenUsed="0"/>
-    <w:lsdException w:name="Light List" w:semiHidden="0" w:uiPriority="61" w:unhideWhenUsed="0"/>
-    <w:lsdException w:name="Light Grid" w:semiHidden="0" w:uiPriority="62" w:unhideWhenUsed="0"/>
-    <w:lsdException w:name="Medium Shading 1" w:semiHidden="0" w:uiPriority="63" w:unhideWhenUsed="0"/>
-    <w:lsdException w:name="Medium Shading 2" w:semiHidden="0" w:uiPriority="64" w:unhideWhenUsed="0"/>
-    <w:lsdException w:name="Medium List 1" w:semiHidden="0" w:uiPriority="65" w:unhideWhenUsed="0"/>
-    <w:lsdException w:name="Medium List 2" w:semiHidden="0" w:uiPriority="66" w:unhideWhenUsed="0"/>
-    <w:lsdException w:name="Medium Grid 1" w:semiHidden="0" w:uiPriority="67" w:unhideWhenUsed="0"/>
-    <w:lsdException w:name="Medium Grid 2" w:semiHidden="0" w:uiPriority="68" w:unhideWhenUsed="0"/>
-    <w:lsdException w:name="Medium Grid 3" w:semiHidden="0" w:uiPriority="69" w:unhideWhenUsed="0"/>
-    <w:lsdException w:name="Dark List" w:semiHidden="0" w:uiPriority="70" w:unhideWhenUsed="0"/>
-    <w:lsdException w:name="Colorful Shading" w:semiHidden="0" w:uiPriority="71" w:unhideWhenUsed="0"/>
-    <w:lsdException w:name="Colorful List" w:semiHidden="0" w:uiPriority="72" w:unhideWhenUsed="0"/>
-    <w:lsdException w:name="Colorful Grid" w:semiHidden="0" w:uiPriority="73" w:unhideWhenUsed="0"/>
-    <w:lsdException w:name="Light Shading Accent 1" w:semiHidden="0" w:uiPriority="60" w:unhideWhenUsed="0"/>
-    <w:lsdException w:name="Light List Accent 1" w:semiHidden="0" w:uiPriority="61" w:unhideWhenUsed="0"/>
-    <w:lsdException w:name="Light Grid Accent 1" w:semiHidden="0" w:uiPriority="62" w:unhideWhenUsed="0"/>
-    <w:lsdException w:name="Medium Shading 1 Accent 1" w:semiHidden="0" w:uiPriority="63" w:unhideWhenUsed="0"/>
-    <w:lsdException w:name="Medium Shading 2 Accent 1" w:semiHidden="0" w:uiPriority="64" w:unhideWhenUsed="0"/>
-    <w:lsdException w:name="Medium List 1 Accent 1" w:semiHidden="0" w:uiPriority="65" w:unhideWhenUsed="0"/>
-    <w:lsdException w:name="Revision" w:unhideWhenUsed="0"/>
-    <w:lsdException w:name="List Paragraph" w:semiHidden="0" w:uiPriority="34" w:unhideWhenUsed="0" w:qFormat="1"/>
-    <w:lsdException w:name="Quote" w:semiHidden="0" w:uiPriority="29" w:unhideWhenUsed="0" w:qFormat="1"/>
-    <w:lsdException w:name="Intense Quote" w:semiHidden="0" w:uiPriority="30" w:unhideWhenUsed="0" w:qFormat="1"/>
-    <w:lsdException w:name="Medium List 2 Accent 1" w:semiHidden="0" w:uiPriority="66" w:unhideWhenUsed="0"/>
-    <w:lsdException w:name="Medium Grid 1 Accent 1" w:semiHidden="0" w:uiPriority="67" w:unhideWhenUsed="0"/>
-    <w:lsdException w:name="Medium Grid 2 Accent 1" w:semiHidden="0" w:uiPriority="68" w:unhideWhenUsed="0"/>
-    <w:lsdException w:name="Medium Grid 3 Accent 1" w:semiHidden="0" w:uiPriority="69" w:unhideWhenUsed="0"/>
-    <w:lsdException w:name="Dark List Accent 1" w:semiHidden="0" w:uiPriority="70" w:unhideWhenUsed="0"/>
-    <w:lsdException w:name="Colorful Shading Accent 1" w:semiHidden="0" w:uiPriority="71" w:unhideWhenUsed="0"/>
-    <w:lsdException w:name="Colorful List Accent 1" w:semiHidden="0" w:uiPriority="72" w:unhideWhenUsed="0"/>
-    <w:lsdException w:name="Colorful Grid Accent 1" w:semiHidden="0" w:uiPriority="73" w:unhideWhenUsed="0"/>
-    <w:lsdException w:name="Light Shading Accent 2" w:semiHidden="0" w:uiPriority="60" w:unhideWhenUsed="0"/>
-    <w:lsdException w:name="Light List Accent 2" w:semiHidden="0" w:uiPriority="61" w:unhideWhenUsed="0"/>
-    <w:lsdException w:name="Light Grid Accent 2" w:semiHidden="0" w:uiPriority="62" w:unhideWhenUsed="0"/>
-    <w:lsdException w:name="Medium Shading 1 Accent 2" w:semiHidden="0" w:uiPriority="63" w:unhideWhenUsed="0"/>
-    <w:lsdException w:name="Medium Shading 2 Accent 2" w:semiHidden="0" w:uiPriority="64" w:unhideWhenUsed="0"/>
-    <w:lsdException w:name="Medium List 1 Accent 2" w:semiHidden="0" w:uiPriority="65" w:unhideWhenUsed="0"/>
-    <w:lsdException w:name="Medium List 2 Accent 2" w:semiHidden="0" w:uiPriority="66" w:unhideWhenUsed="0"/>
-    <w:lsdException w:name="Medium Grid 1 Accent 2" w:semiHidden="0" w:uiPriority="67" w:unhideWhenUsed="0"/>
-    <w:lsdException w:name="Medium Grid 2 Accent 2" w:semiHidden="0" w:uiPriority="68" w:unhideWhenUsed="0"/>
-    <w:lsdException w:name="Medium Grid 3 Accent 2" w:semiHidden="0" w:uiPriority="69" w:unhideWhenUsed="0"/>
-    <w:lsdException w:name="Dark List Accent 2" w:semiHidden="0" w:uiPriority="70" w:unhideWhenUsed="0"/>
-    <w:lsdException w:name="Colorful Shading Accent 2" w:semiHidden="0" w:uiPriority="71" w:unhideWhenUsed="0"/>
-    <w:lsdException w:name="Colorful List Accent 2" w:semiHidden="0" w:uiPriority="72" w:unhideWhenUsed="0"/>
-    <w:lsdException w:name="Colorful Grid Accent 2" w:semiHidden="0" w:uiPriority="73" w:unhideWhenUsed="0"/>
-    <w:lsdException w:name="Light Shading Accent 3" w:semiHidden="0" w:uiPriority="60" w:unhideWhenUsed="0"/>
-    <w:lsdException w:name="Light List Accent 3" w:semiHidden="0" w:uiPriority="61" w:unhideWhenUsed="0"/>
-    <w:lsdException w:name="Light Grid Accent 3" w:semiHidden="0" w:uiPriority="62" w:unhideWhenUsed="0"/>
-    <w:lsdException w:name="Medium Shading 1 Accent 3" w:semiHidden="0" w:uiPriority="63" w:unhideWhenUsed="0"/>
-    <w:lsdException w:name="Medium Shading 2 Accent 3" w:semiHidden="0" w:uiPriority="64" w:unhideWhenUsed="0"/>
-    <w:lsdException w:name="Medium List 1 Accent 3" w:semiHidden="0" w:uiPriority="65" w:unhideWhenUsed="0"/>
-    <w:lsdException w:name="Medium List 2 Accent 3" w:semiHidden="0" w:uiPriority="66" w:unhideWhenUsed="0"/>
-    <w:lsdException w:name="Medium Grid 1 Accent 3" w:semiHidden="0" w:uiPriority="67" w:unhideWhenUsed="0"/>
-    <w:lsdException w:name="Medium Grid 2 Accent 3" w:semiHidden="0" w:uiPriority="68" w:unhideWhenUsed="0"/>
-    <w:lsdException w:name="Medium Grid 3 Accent 3" w:semiHidden="0" w:uiPriority="69" w:unhideWhenUsed="0"/>
-    <w:lsdException w:name="Dark List Accent 3" w:semiHidden="0" w:uiPriority="70" w:unhideWhenUsed="0"/>
-    <w:lsdException w:name="Colorful Shading Accent 3" w:semiHidden="0" w:uiPriority="71" w:unhideWhenUsed="0"/>
-    <w:lsdException w:name="Colorful List Accent 3" w:semiHidden="0" w:uiPriority="72" w:unhideWhenUsed="0"/>
-    <w:lsdException w:name="Colorful Grid Accent 3" w:semiHidden="0" w:uiPriority="73" w:unhideWhenUsed="0"/>
-    <w:lsdException w:name="Light Shading Accent 4" w:semiHidden="0" w:uiPriority="60" w:unhideWhenUsed="0"/>
-    <w:lsdException w:name="Light List Accent 4" w:semiHidden="0" w:uiPriority="61" w:unhideWhenUsed="0"/>
-    <w:lsdException w:name="Light Grid Accent 4" w:semiHidden="0" w:uiPriority="62" w:unhideWhenUsed="0"/>
-    <w:lsdException w:name="Medium Shading 1 Accent 4" w:semiHidden="0" w:uiPriority="63" w:unhideWhenUsed="0"/>
-    <w:lsdException w:name="Medium Shading 2 Accent 4" w:semiHidden="0" w:uiPriority="64" w:unhideWhenUsed="0"/>
-    <w:lsdException w:name="Medium List 1 Accent 4" w:semiHidden="0" w:uiPriority="65" w:unhideWhenUsed="0"/>
-    <w:lsdException w:name="Medium List 2 Accent 4" w:semiHidden="0" w:uiPriority="66" w:unhideWhenUsed="0"/>
-    <w:lsdException w:name="Medium Grid 1 Accent 4" w:semiHidden="0" w:uiPriority="67" w:unhideWhenUsed="0"/>
-    <w:lsdException w:name="Medium Grid 2 Accent 4" w:semiHidden="0" w:uiPriority="68" w:unhideWhenUsed="0"/>
-    <w:lsdException w:name="Medium Grid 3 Accent 4" w:semiHidden="0" w:uiPriority="69" w:unhideWhenUsed="0"/>
-    <w:lsdException w:name="Dark List Accent 4" w:semiHidden="0" w:uiPriority="70" w:unhideWhenUsed="0"/>
-    <w:lsdException w:name="Colorful Shading Accent 4" w:semiHidden="0" w:uiPriority="71" w:unhideWhenUsed="0"/>
-    <w:lsdException w:name="Colorful List Accent 4" w:semiHidden="0" w:uiPriority="72" w:unhideWhenUsed="0"/>
-    <w:lsdException w:name="Colorful Grid Accent 4" w:semiHidden="0" w:uiPriority="73" w:unhideWhenUsed="0"/>
-    <w:lsdException w:name="Light Shading Accent 5" w:semiHidden="0" w:uiPriority="60" w:unhideWhenUsed="0"/>
-    <w:lsdException w:name="Light List Accent 5" w:semiHidden="0" w:uiPriority="61" w:unhideWhenUsed="0"/>
-    <w:lsdException w:name="Light Grid Accent 5" w:semiHidden="0" w:uiPriority="62" w:unhideWhenUsed="0"/>
-    <w:lsdException w:name="Medium Shading 1 Accent 5" w:semiHidden="0" w:uiPriority="63" w:unhideWhenUsed="0"/>
-    <w:lsdException w:name="Medium Shading 2 Accent 5" w:semiHidden="0" w:uiPriority="64" w:unhideWhenUsed="0"/>
-    <w:lsdException w:name="Medium List 1 Accent 5" w:semiHidden="0" w:uiPriority="65" w:unhideWhenUsed="0"/>
-    <w:lsdException w:name="Medium List 2 Accent 5" w:semiHidden="0" w:uiPriority="66" w:unhideWhenUsed="0"/>
-    <w:lsdException w:name="Medium Grid 1 Accent 5" w:semiHidden="0" w:uiPriority="67" w:unhideWhenUsed="0"/>
-    <w:lsdException w:name="Medium Grid 2 Accent 5" w:semiHidden="0" w:uiPriority="68" w:unhideWhenUsed="0"/>
-    <w:lsdException w:name="Medium Grid 3 Accent 5" w:semiHidden="0" w:uiPriority="69" w:unhideWhenUsed="0"/>
-    <w:lsdException w:name="Dark List Accent 5" w:semiHidden="0" w:uiPriority="70" w:unhideWhenUsed="0"/>
-    <w:lsdException w:name="Colorful Shading Accent 5" w:semiHidden="0" w:uiPriority="71" w:unhideWhenUsed="0"/>
-    <w:lsdException w:name="Colorful List Accent 5" w:semiHidden="0" w:uiPriority="72" w:unhideWhenUsed="0"/>
-    <w:lsdException w:name="Colorful Grid Accent 5" w:semiHidden="0" w:uiPriority="73" w:unhideWhenUsed="0"/>
-    <w:lsdException w:name="Light Shading Accent 6" w:semiHidden="0" w:uiPriority="60" w:unhideWhenUsed="0"/>
-    <w:lsdException w:name="Light List Accent 6" w:semiHidden="0" w:uiPriority="61" w:unhideWhenUsed="0"/>
-    <w:lsdException w:name="Light Grid Accent 6" w:semiHidden="0" w:uiPriority="62" w:unhideWhenUsed="0"/>
-    <w:lsdException w:name="Medium Shading 1 Accent 6" w:semiHidden="0" w:uiPriority="63" w:unhideWhenUsed="0"/>
-    <w:lsdException w:name="Medium Shading 2 Accent 6" w:semiHidden="0" w:uiPriority="64" w:unhideWhenUsed="0"/>
-    <w:lsdException w:name="Medium List 1 Accent 6" w:semiHidden="0" w:uiPriority="65" w:unhideWhenUsed="0"/>
-    <w:lsdException w:name="Medium List 2 Accent 6" w:semiHidden="0" w:uiPriority="66" w:unhideWhenUsed="0"/>
-    <w:lsdException w:name="Medium Grid 1 Accent 6" w:semiHidden="0" w:uiPriority="67" w:unhideWhenUsed="0"/>
-    <w:lsdException w:name="Medium Grid 2 Accent 6" w:semiHidden="0" w:uiPriority="68" w:unhideWhenUsed="0"/>
-    <w:lsdException w:name="Medium Grid 3 Accent 6" w:semiHidden="0" w:uiPriority="69" w:unhideWhenUsed="0"/>
-    <w:lsdException w:name="Dark List Accent 6" w:semiHidden="0" w:uiPriority="70" w:unhideWhenUsed="0"/>
-    <w:lsdException w:name="Colorful Shading Accent 6" w:semiHidden="0" w:uiPriority="71" w:unhideWhenUsed="0"/>
-    <w:lsdException w:name="Colorful List Accent 6" w:semiHidden="0" w:uiPriority="72" w:unhideWhenUsed="0"/>
-    <w:lsdException w:name="Colorful Grid Accent 6" w:semiHidden="0" w:uiPriority="73" w:unhideWhenUsed="0"/>
-    <w:lsdException w:name="Subtle Emphasis" w:semiHidden="0" w:uiPriority="19" w:unhideWhenUsed="0" w:qFormat="1"/>
-    <w:lsdException w:name="Intense Emphasis" w:semiHidden="0" w:uiPriority="21" w:unhideWhenUsed="0" w:qFormat="1"/>
-    <w:lsdException w:name="Subtle Reference" w:semiHidden="0" w:uiPriority="31" w:unhideWhenUsed="0" w:qFormat="1"/>
-    <w:lsdException w:name="Intense Reference" w:semiHidden="0" w:uiPriority="32" w:unhideWhenUsed="0" w:qFormat="1"/>
-    <w:lsdException w:name="Book Title" w:semiHidden="0" w:uiPriority="33" w:unhideWhenUsed="0" w:qFormat="1"/>
-    <w:lsdException w:name="Bibliography" w:uiPriority="37"/>
-    <w:lsdException w:name="TOC Heading" w:uiPriority="39" w:qFormat="1"/>
-  </w:latentStyles>
-  <w:style w:type="paragraph" w:default="1" w:styleId="a0">
-    <w:name w:val="Normal"/>
+  <w:style w:type="paragraph" w:styleId="TOC">
+    <w:name w:val="TOC Heading"/>
+    <w:basedOn w:val="11"/>
+    <w:next w:val="a0"/>
+    <w:uiPriority w:val="39"/>
+    <w:unhideWhenUsed/>
     <w:qFormat/>
+    <w:rsid w:val="00453EED"/>
     <w:pPr>
-      <w:widowControl w:val="0"/>
-      <w:jc w:val="both"/>
-    </w:pPr>
-  </w:style>
-  <w:style w:type="paragraph" w:styleId="11">
-    <w:name w:val="heading 1"/>
-    <w:aliases w:val="H1,Title 1,h1,Header H1,app heading 1,l1,1,Normal + Font: Helvetica,Bold,Space Before 12 pt,Not Bold,Sec1,1st level,h11,1st level1,h12,1st level2,h13,1st level3,h14,1st level4,h15,1st level5,h16,1st level6,h17,1st level7,h18,1st level8,h111,h121"/>
-    <w:basedOn w:val="a0"/>
-    <w:next w:val="a0"/>
-    <w:link w:val="1Char"/>
-    <w:qFormat/>
-    <w:rsid w:val="0073385F"/>
-    <w:pPr>
-      <w:keepNext/>
-      <w:keepLines/>
+      <w:widowControl/>
       <w:numPr>
-        <w:numId w:val="2"/>
+        <w:numId w:val="0"/>
       </w:numPr>
-      <w:spacing w:before="360" w:after="240" w:line="360" w:lineRule="auto"/>
-      <w:jc w:val="left"/>
-      <w:outlineLvl w:val="0"/>
+      <w:spacing w:before="240" w:after="0" w:line="259" w:lineRule="auto"/>
+      <w:outlineLvl w:val="9"/>
     </w:pPr>
     <w:rPr>
-      <w:rFonts w:ascii="Times New Roman" w:eastAsia="宋体" w:hAnsi="Times New Roman" w:cs="Times New Roman"/>
-      <w:b/>
-      <w:bCs/>
-      <w:kern w:val="44"/>
-      <w:sz w:val="32"/>
-      <w:szCs w:val="44"/>
-    </w:rPr>
-  </w:style>
-  <w:style w:type="paragraph" w:styleId="20">
-    <w:name w:val="heading 2"/>
-    <w:aliases w:val="H2,UNDERRUBRIK 1-2,Title 2,h2,Titre 2,2nd level,第一层条,Heading 2 Hidden,Heading 2 CCBS,PIM2,2,Header 2,l2,Titre2,Head 2,PA Major Section,Titre3,HD2,Underrubrik1,prop2,标题2,Otsikko 2,Head2A,Title2,L2,第一章 标题 2,heading 2,heading 2+ Indent: Left 0.25 in,A"/>
-    <w:basedOn w:val="a0"/>
-    <w:next w:val="a0"/>
-    <w:link w:val="2Char"/>
-    <w:qFormat/>
-    <w:rsid w:val="0073385F"/>
-    <w:pPr>
-      <w:keepNext/>
-      <w:keepLines/>
-      <w:numPr>
-        <w:ilvl w:val="1"/>
-        <w:numId w:val="2"/>
-      </w:numPr>
-      <w:spacing w:before="240" w:after="120" w:line="360" w:lineRule="auto"/>
-      <w:jc w:val="left"/>
-      <w:outlineLvl w:val="1"/>
-    </w:pPr>
-    <w:rPr>
-      <w:rFonts w:ascii="Times New Roman" w:eastAsia="宋体" w:hAnsi="Times New Roman" w:cs="Times New Roman"/>
-      <w:b/>
-      <w:bCs/>
-      <w:sz w:val="30"/>
+      <w:rFonts w:asciiTheme="majorHAnsi" w:eastAsiaTheme="majorEastAsia" w:hAnsiTheme="majorHAnsi" w:cstheme="majorBidi"/>
+      <w:b w:val="0"/>
+      <w:bCs w:val="0"/>
+      <w:color w:val="365F91" w:themeColor="accent1" w:themeShade="BF"/>
+      <w:kern w:val="0"/>
       <w:szCs w:val="32"/>
     </w:rPr>
   </w:style>
-  <w:style w:type="paragraph" w:styleId="30">
-    <w:name w:val="heading 3"/>
-    <w:aliases w:val="H3,Underrubrik2,h3,Title 3,1.1.1.标题 3,Bold Head,bh,level_3,PIM 3,Level 3 Head,Heading 3 - old,sect1.2.3,sect1.2.31,sect1.2.32,sect1.2.311,sect1.2.33,sect1.2.312,3,Heading Three,prop3,3heading,Heading 31,3rd level,l3,CT,1.1.1,BOD 0,Title3,列,2h,Map"/>
+  <w:style w:type="paragraph" w:styleId="13">
+    <w:name w:val="toc 1"/>
     <w:basedOn w:val="a0"/>
     <w:next w:val="a0"/>
-    <w:link w:val="3Char"/>
-    <w:qFormat/>
-    <w:rsid w:val="0073385F"/>
-    <w:pPr>
-      <w:keepNext/>
-      <w:keepLines/>
-      <w:numPr>
-        <w:ilvl w:val="2"/>
-        <w:numId w:val="2"/>
-      </w:numPr>
-      <w:spacing w:before="160" w:after="120" w:line="360" w:lineRule="auto"/>
-      <w:jc w:val="left"/>
-      <w:outlineLvl w:val="2"/>
-    </w:pPr>
-    <w:rPr>
-      <w:rFonts w:ascii="Times New Roman" w:eastAsia="宋体" w:hAnsi="Times New Roman" w:cs="Times New Roman"/>
-      <w:b/>
-      <w:bCs/>
-      <w:noProof/>
-      <w:sz w:val="28"/>
-      <w:szCs w:val="32"/>
-    </w:rPr>
+    <w:autoRedefine/>
+    <w:uiPriority w:val="39"/>
+    <w:unhideWhenUsed/>
+    <w:rsid w:val="00453EED"/>
   </w:style>
-  <w:style w:type="paragraph" w:styleId="40">
-    <w:name w:val="heading 4"/>
-    <w:aliases w:val="Title 4,H4,Ref Heading 1,rh1,Heading sql,sect 1.2.3.4,bullet,bl,bb,heading 4,h4,1.1.1.1 Heading 4,PIM 4,4,4heading,L4,4th level,sect 1.2.3.41,Ref Heading 11,rh11,sect 1.2.3.42,Ref Heading 12,rh12,sect 1.2.3.411,Ref Heading 111,rh111,sect 1.2.3.43"/>
+  <w:style w:type="paragraph" w:styleId="21">
+    <w:name w:val="toc 2"/>
     <w:basedOn w:val="a0"/>
     <w:next w:val="a0"/>
-    <w:link w:val="4Char"/>
-    <w:qFormat/>
-    <w:rsid w:val="0073385F"/>
+    <w:autoRedefine/>
+    <w:uiPriority w:val="39"/>
+    <w:unhideWhenUsed/>
+    <w:rsid w:val="00453EED"/>
     <w:pPr>
-      <w:keepNext/>
-      <w:keepLines/>
-      <w:numPr>
-        <w:ilvl w:val="3"/>
-        <w:numId w:val="2"/>
-      </w:numPr>
-      <w:spacing w:before="120" w:line="360" w:lineRule="auto"/>
-      <w:jc w:val="left"/>
-      <w:outlineLvl w:val="3"/>
+      <w:ind w:leftChars="200" w:left="420"/>
     </w:pPr>
-    <w:rPr>
-      <w:rFonts w:ascii="Times New Roman" w:eastAsia="宋体" w:hAnsi="Times New Roman" w:cs="Times New Roman"/>
-      <w:b/>
-      <w:bCs/>
-      <w:sz w:val="24"/>
-      <w:szCs w:val="28"/>
-    </w:rPr>
   </w:style>
-  <w:style w:type="paragraph" w:styleId="50">
-    <w:name w:val="heading 5"/>
-    <w:aliases w:val="Title 5,H5,TITRE 5,h5,h51,heading 51,h52,heading 52,h53,heading 53,dash,ds,dd,Roman list,PIM 5,ITT t5,PA Pico Section,Roman list1,Roman list2,Roman list11,Roman list3,Roman list12,Roman list21,Roman list111,Appendix A  Heading 5,Block Label,正文五级标题"/>
+  <w:style w:type="paragraph" w:styleId="31">
+    <w:name w:val="toc 3"/>
     <w:basedOn w:val="a0"/>
     <w:next w:val="a0"/>
-    <w:link w:val="5Char"/>
-    <w:qFormat/>
-    <w:rsid w:val="0073385F"/>
+    <w:autoRedefine/>
+    <w:uiPriority w:val="39"/>
+    <w:unhideWhenUsed/>
+    <w:rsid w:val="00453EED"/>
     <w:pPr>
-      <w:keepNext/>
-      <w:keepLines/>
-      <w:numPr>
-        <w:ilvl w:val="4"/>
-        <w:numId w:val="2"/>
-      </w:numPr>
-      <w:spacing w:before="120" w:line="360" w:lineRule="auto"/>
-      <w:jc w:val="left"/>
-      <w:outlineLvl w:val="4"/>
+      <w:ind w:leftChars="400" w:left="840"/>
     </w:pPr>
-    <w:rPr>
-      <w:rFonts w:ascii="Times New Roman" w:eastAsia="宋体" w:hAnsi="Times New Roman" w:cs="Times New Roman"/>
-      <w:b/>
-      <w:bCs/>
-      <w:sz w:val="22"/>
-      <w:szCs w:val="28"/>
-    </w:rPr>
   </w:style>
-  <w:style w:type="character" w:default="1" w:styleId="a1">
-    <w:name w:val="Default Paragraph Font"/>
-    <w:uiPriority w:val="1"/>
-    <w:semiHidden/>
-    <w:unhideWhenUsed/>
-  </w:style>
-  <w:style w:type="table" w:default="1" w:styleId="a2">
-    <w:name w:val="Normal Table"/>
-    <w:uiPriority w:val="99"/>
-    <w:semiHidden/>
-    <w:unhideWhenUsed/>
-    <w:tblPr>
-      <w:tblInd w:w="0" w:type="dxa"/>
-      <w:tblCellMar>
-        <w:top w:w="0" w:type="dxa"/>
-        <w:left w:w="108" w:type="dxa"/>
-        <w:bottom w:w="0" w:type="dxa"/>
-        <w:right w:w="108" w:type="dxa"/>
-      </w:tblCellMar>
-    </w:tblPr>
-  </w:style>
-  <w:style w:type="numbering" w:default="1" w:styleId="a3">
-    <w:name w:val="No List"/>
-    <w:uiPriority w:val="99"/>
-    <w:semiHidden/>
-    <w:unhideWhenUsed/>
-  </w:style>
-  <w:style w:type="paragraph" w:styleId="a4">
-    <w:name w:val="header"/>
-    <w:basedOn w:val="a0"/>
-    <w:link w:val="Char"/>
+  <w:style w:type="character" w:styleId="a8">
+    <w:name w:val="Hyperlink"/>
+    <w:basedOn w:val="a1"/>
     <w:uiPriority w:val="99"/>
     <w:unhideWhenUsed/>
-    <w:rsid w:val="006D2CB7"/>
-    <w:pPr>
-      <w:pBdr>
-        <w:bottom w:val="single" w:sz="6" w:space="1" w:color="auto"/>
-      </w:pBdr>
-      <w:tabs>
-        <w:tab w:val="center" w:pos="4153"/>
-        <w:tab w:val="right" w:pos="8306"/>
-      </w:tabs>
-      <w:snapToGrid w:val="0"/>
-      <w:jc w:val="center"/>
-    </w:pPr>
+    <w:rsid w:val="00453EED"/>
     <w:rPr>
-      <w:sz w:val="18"/>
-      <w:szCs w:val="18"/>
+      <w:color w:val="0000FF" w:themeColor="hyperlink"/>
+      <w:u w:val="single"/>
     </w:rPr>
-  </w:style>
-  <w:style w:type="character" w:customStyle="1" w:styleId="Char">
-    <w:name w:val="页眉 Char"/>
-    <w:basedOn w:val="a1"/>
-    <w:link w:val="a4"/>
-    <w:uiPriority w:val="99"/>
-    <w:rsid w:val="006D2CB7"/>
-    <w:rPr>
-      <w:sz w:val="18"/>
-      <w:szCs w:val="18"/>
-    </w:rPr>
-  </w:style>
-  <w:style w:type="paragraph" w:styleId="a5">
-    <w:name w:val="footer"/>
-    <w:basedOn w:val="a0"/>
-    <w:link w:val="Char0"/>
-    <w:uiPriority w:val="99"/>
-    <w:unhideWhenUsed/>
-    <w:rsid w:val="006D2CB7"/>
-    <w:pPr>
-      <w:tabs>
-        <w:tab w:val="center" w:pos="4153"/>
-        <w:tab w:val="right" w:pos="8306"/>
-      </w:tabs>
-      <w:snapToGrid w:val="0"/>
-      <w:jc w:val="left"/>
-    </w:pPr>
-    <w:rPr>
-      <w:sz w:val="18"/>
-      <w:szCs w:val="18"/>
-    </w:rPr>
-  </w:style>
-  <w:style w:type="character" w:customStyle="1" w:styleId="Char0">
-    <w:name w:val="页脚 Char"/>
-    <w:basedOn w:val="a1"/>
-    <w:link w:val="a5"/>
-    <w:uiPriority w:val="99"/>
-    <w:rsid w:val="006D2CB7"/>
-    <w:rPr>
-      <w:sz w:val="18"/>
-      <w:szCs w:val="18"/>
-    </w:rPr>
-  </w:style>
-  <w:style w:type="paragraph" w:styleId="a6">
-    <w:name w:val="List Paragraph"/>
-    <w:basedOn w:val="a0"/>
-    <w:uiPriority w:val="34"/>
-    <w:qFormat/>
-    <w:rsid w:val="00040E7B"/>
-    <w:pPr>
-      <w:ind w:firstLineChars="200" w:firstLine="420"/>
-    </w:pPr>
-  </w:style>
-  <w:style w:type="character" w:customStyle="1" w:styleId="1Char">
-    <w:name w:val="标题 1 Char"/>
-    <w:aliases w:val="H1 Char,Title 1 Char,h1 Char,Header H1 Char,app heading 1 Char,l1 Char,1 Char,Normal + Font: Helvetica Char,Bold Char,Space Before 12 pt Char,Not Bold Char,Sec1 Char,1st level Char,h11 Char,1st level1 Char,h12 Char,1st level2 Char,h13 Char"/>
-    <w:basedOn w:val="a1"/>
-    <w:link w:val="11"/>
-    <w:rsid w:val="0073385F"/>
-    <w:rPr>
-      <w:rFonts w:ascii="Times New Roman" w:eastAsia="宋体" w:hAnsi="Times New Roman" w:cs="Times New Roman"/>
-      <w:b/>
-      <w:bCs/>
-      <w:kern w:val="44"/>
-      <w:sz w:val="32"/>
-      <w:szCs w:val="44"/>
-    </w:rPr>
-  </w:style>
-  <w:style w:type="character" w:customStyle="1" w:styleId="2Char">
-    <w:name w:val="标题 2 Char"/>
-    <w:aliases w:val="H2 Char,UNDERRUBRIK 1-2 Char,Title 2 Char,h2 Char,Titre 2 Char,2nd level Char,第一层条 Char,Heading 2 Hidden Char,Heading 2 CCBS Char,PIM2 Char,2 Char,Header 2 Char,l2 Char,Titre2 Char,Head 2 Char,PA Major Section Char,Titre3 Char,HD2 Char,L2 Char"/>
-    <w:basedOn w:val="a1"/>
-    <w:link w:val="20"/>
-    <w:rsid w:val="0073385F"/>
-    <w:rPr>
-      <w:rFonts w:ascii="Times New Roman" w:eastAsia="宋体" w:hAnsi="Times New Roman" w:cs="Times New Roman"/>
-      <w:b/>
-      <w:bCs/>
-      <w:sz w:val="30"/>
-      <w:szCs w:val="32"/>
-    </w:rPr>
-  </w:style>
-  <w:style w:type="character" w:customStyle="1" w:styleId="3Char">
-    <w:name w:val="标题 3 Char"/>
-    <w:aliases w:val="H3 Char,Underrubrik2 Char,h3 Char,Title 3 Char,1.1.1.标题 3 Char,Bold Head Char,bh Char,level_3 Char,PIM 3 Char,Level 3 Head Char,Heading 3 - old Char,sect1.2.3 Char,sect1.2.31 Char,sect1.2.32 Char,sect1.2.311 Char,sect1.2.33 Char,3 Char,l3 Char"/>
-    <w:basedOn w:val="a1"/>
-    <w:link w:val="30"/>
-    <w:rsid w:val="0073385F"/>
-    <w:rPr>
-      <w:rFonts w:ascii="Times New Roman" w:eastAsia="宋体" w:hAnsi="Times New Roman" w:cs="Times New Roman"/>
-      <w:b/>
-      <w:bCs/>
-      <w:noProof/>
-      <w:sz w:val="28"/>
-      <w:szCs w:val="32"/>
-    </w:rPr>
-  </w:style>
-  <w:style w:type="character" w:customStyle="1" w:styleId="4Char">
-    <w:name w:val="标题 4 Char"/>
-    <w:aliases w:val="Title 4 Char,H4 Char,Ref Heading 1 Char,rh1 Char,Heading sql Char,sect 1.2.3.4 Char,bullet Char,bl Char,bb Char,heading 4 Char,h4 Char,1.1.1.1 Heading 4 Char,PIM 4 Char,4 Char,4heading Char,L4 Char,4th level Char,sect 1.2.3.41 Char,rh11 Char"/>
-    <w:basedOn w:val="a1"/>
-    <w:link w:val="40"/>
-    <w:rsid w:val="0073385F"/>
-    <w:rPr>
-      <w:rFonts w:ascii="Times New Roman" w:eastAsia="宋体" w:hAnsi="Times New Roman" w:cs="Times New Roman"/>
-      <w:b/>
-      <w:bCs/>
-      <w:sz w:val="24"/>
-      <w:szCs w:val="28"/>
-    </w:rPr>
-  </w:style>
-  <w:style w:type="character" w:customStyle="1" w:styleId="5Char">
-    <w:name w:val="标题 5 Char"/>
-    <w:aliases w:val="Title 5 Char,H5 Char,TITRE 5 Char,h5 Char,h51 Char,heading 51 Char,h52 Char,heading 52 Char,h53 Char,heading 53 Char,dash Char,ds Char,dd Char,Roman list Char,PIM 5 Char,ITT t5 Char,PA Pico Section Char,Roman list1 Char,Roman list2 Char"/>
-    <w:basedOn w:val="a1"/>
-    <w:link w:val="50"/>
-    <w:rsid w:val="0073385F"/>
-    <w:rPr>
-      <w:rFonts w:ascii="Times New Roman" w:eastAsia="宋体" w:hAnsi="Times New Roman" w:cs="Times New Roman"/>
-      <w:b/>
-      <w:bCs/>
-      <w:sz w:val="22"/>
-      <w:szCs w:val="28"/>
-    </w:rPr>
-  </w:style>
-  <w:style w:type="paragraph" w:customStyle="1" w:styleId="12">
-    <w:name w:val="正文序列号（1）"/>
-    <w:basedOn w:val="a0"/>
-    <w:rsid w:val="0073385F"/>
-    <w:pPr>
-      <w:numPr>
-        <w:ilvl w:val="5"/>
-        <w:numId w:val="2"/>
-      </w:numPr>
-      <w:spacing w:line="300" w:lineRule="auto"/>
-      <w:jc w:val="left"/>
-    </w:pPr>
-    <w:rPr>
-      <w:rFonts w:ascii="Times New Roman" w:eastAsia="宋体" w:hAnsi="Times New Roman" w:cs="Times New Roman"/>
-      <w:sz w:val="22"/>
-      <w:szCs w:val="24"/>
-    </w:rPr>
-  </w:style>
-  <w:style w:type="paragraph" w:customStyle="1" w:styleId="a">
-    <w:name w:val="正文序列号a."/>
-    <w:basedOn w:val="a0"/>
-    <w:rsid w:val="0073385F"/>
-    <w:pPr>
-      <w:numPr>
-        <w:ilvl w:val="6"/>
-        <w:numId w:val="2"/>
-      </w:numPr>
-      <w:spacing w:line="300" w:lineRule="auto"/>
-      <w:jc w:val="left"/>
-    </w:pPr>
-    <w:rPr>
-      <w:rFonts w:ascii="Times New Roman" w:eastAsia="宋体" w:hAnsi="Times New Roman" w:cs="Times New Roman"/>
-      <w:sz w:val="22"/>
-      <w:szCs w:val="24"/>
-    </w:rPr>
-  </w:style>
-  <w:style w:type="paragraph" w:customStyle="1" w:styleId="4">
-    <w:name w:val="附录4"/>
-    <w:basedOn w:val="40"/>
-    <w:next w:val="a0"/>
-    <w:rsid w:val="0073385F"/>
-    <w:pPr>
-      <w:keepLines w:val="0"/>
-      <w:numPr>
-        <w:numId w:val="3"/>
-      </w:numPr>
-      <w:tabs>
-        <w:tab w:val="num" w:pos="360"/>
-      </w:tabs>
-    </w:pPr>
-  </w:style>
-  <w:style w:type="paragraph" w:customStyle="1" w:styleId="3">
-    <w:name w:val="附录3"/>
-    <w:basedOn w:val="30"/>
-    <w:next w:val="a0"/>
-    <w:rsid w:val="0073385F"/>
-    <w:pPr>
-      <w:numPr>
-        <w:numId w:val="3"/>
-      </w:numPr>
-      <w:tabs>
-        <w:tab w:val="num" w:pos="360"/>
-      </w:tabs>
-    </w:pPr>
-  </w:style>
-  <w:style w:type="paragraph" w:customStyle="1" w:styleId="1">
-    <w:name w:val="附录1"/>
-    <w:basedOn w:val="11"/>
-    <w:next w:val="a0"/>
-    <w:rsid w:val="0073385F"/>
-    <w:pPr>
-      <w:pageBreakBefore/>
-      <w:widowControl/>
-      <w:numPr>
-        <w:numId w:val="3"/>
-      </w:numPr>
-      <w:tabs>
-        <w:tab w:val="num" w:pos="360"/>
-      </w:tabs>
-      <w:adjustRightInd w:val="0"/>
-      <w:snapToGrid w:val="0"/>
-      <w:jc w:val="center"/>
-    </w:pPr>
-    <w:rPr>
-      <w:szCs w:val="32"/>
-    </w:rPr>
-  </w:style>
-  <w:style w:type="paragraph" w:customStyle="1" w:styleId="2">
-    <w:name w:val="附录2"/>
-    <w:basedOn w:val="20"/>
-    <w:next w:val="a0"/>
-    <w:rsid w:val="0073385F"/>
-    <w:pPr>
-      <w:numPr>
-        <w:numId w:val="3"/>
-      </w:numPr>
-      <w:tabs>
-        <w:tab w:val="num" w:pos="360"/>
-      </w:tabs>
-    </w:pPr>
-  </w:style>
-  <w:style w:type="paragraph" w:customStyle="1" w:styleId="5">
-    <w:name w:val="附录5"/>
-    <w:basedOn w:val="50"/>
-    <w:next w:val="a0"/>
-    <w:rsid w:val="0073385F"/>
-    <w:pPr>
-      <w:numPr>
-        <w:numId w:val="3"/>
-      </w:numPr>
-      <w:tabs>
-        <w:tab w:val="num" w:pos="360"/>
-      </w:tabs>
-    </w:pPr>
-  </w:style>
-  <w:style w:type="paragraph" w:customStyle="1" w:styleId="10">
-    <w:name w:val="附录序列号（1）"/>
-    <w:basedOn w:val="12"/>
-    <w:rsid w:val="0073385F"/>
-    <w:pPr>
-      <w:numPr>
-        <w:numId w:val="3"/>
-      </w:numPr>
-      <w:tabs>
-        <w:tab w:val="clear" w:pos="0"/>
-        <w:tab w:val="num" w:pos="360"/>
-        <w:tab w:val="left" w:pos="1026"/>
-      </w:tabs>
-    </w:pPr>
-  </w:style>
-  <w:style w:type="table" w:styleId="a7">
-    <w:name w:val="Table Grid"/>
-    <w:basedOn w:val="a2"/>
-    <w:uiPriority w:val="59"/>
-    <w:rsid w:val="0053680A"/>
-    <w:tblPr>
-      <w:tblInd w:w="0" w:type="dxa"/>
-      <w:tblBorders>
-        <w:top w:val="single" w:sz="4" w:space="0" w:color="auto"/>
-        <w:left w:val="single" w:sz="4" w:space="0" w:color="auto"/>
-        <w:bottom w:val="single" w:sz="4" w:space="0" w:color="auto"/>
-        <w:right w:val="single" w:sz="4" w:space="0" w:color="auto"/>
-        <w:insideH w:val="single" w:sz="4" w:space="0" w:color="auto"/>
-        <w:insideV w:val="single" w:sz="4" w:space="0" w:color="auto"/>
-      </w:tblBorders>
-      <w:tblCellMar>
-        <w:top w:w="0" w:type="dxa"/>
-        <w:left w:w="108" w:type="dxa"/>
-        <w:bottom w:w="0" w:type="dxa"/>
-        <w:right w:w="108" w:type="dxa"/>
-      </w:tblCellMar>
-    </w:tblPr>
   </w:style>
 </w:styles>
 </file>
@@ -3102,4 +6439,16 @@
   <a:objectDefaults/>
   <a:extraClrSchemeLst/>
 </a:theme>
+</file>
+
+<file path=customXml/item1.xml><?xml version="1.0" encoding="utf-8"?>
+<b:Sources xmlns:b="http://schemas.openxmlformats.org/officeDocument/2006/bibliography" xmlns="http://schemas.openxmlformats.org/officeDocument/2006/bibliography" SelectedStyle="\APASixthEditionOfficeOnline.xsl" StyleName="APA" Version="6"/>
+</file>
+
+<file path=customXml/itemProps1.xml><?xml version="1.0" encoding="utf-8"?>
+<ds:datastoreItem xmlns:ds="http://schemas.openxmlformats.org/officeDocument/2006/customXml" ds:itemID="{A7645061-44A7-43D2-8EFB-FBA7F84D318F}">
+  <ds:schemaRefs>
+    <ds:schemaRef ds:uri="http://schemas.openxmlformats.org/officeDocument/2006/bibliography"/>
+  </ds:schemaRefs>
+</ds:datastoreItem>
 </file>
--- a/doc/功能设计文档.docx
+++ b/doc/功能设计文档.docx
@@ -24,6 +24,11 @@
     <w:sdt>
       <w:sdtPr>
         <w:rPr>
+          <w:rFonts w:asciiTheme="minorHAnsi" w:eastAsiaTheme="minorEastAsia" w:hAnsiTheme="minorHAnsi" w:cstheme="minorBidi"/>
+          <w:color w:val="auto"/>
+          <w:kern w:val="2"/>
+          <w:sz w:val="21"/>
+          <w:szCs w:val="22"/>
           <w:lang w:val="zh-CN"/>
         </w:rPr>
         <w:id w:val="-358045211"/>
@@ -34,13 +39,8 @@
       </w:sdtPr>
       <w:sdtEndPr>
         <w:rPr>
-          <w:rFonts w:asciiTheme="minorHAnsi" w:eastAsiaTheme="minorEastAsia" w:hAnsiTheme="minorHAnsi" w:cstheme="minorBidi"/>
           <w:b/>
           <w:bCs/>
-          <w:color w:val="auto"/>
-          <w:kern w:val="2"/>
-          <w:sz w:val="21"/>
-          <w:szCs w:val="22"/>
         </w:rPr>
       </w:sdtEndPr>
       <w:sdtContent>
@@ -1543,11 +1543,6 @@
       <w:bookmarkEnd w:id="2"/>
     </w:p>
     <w:p>
-      <w:pPr>
-        <w:rPr>
-          <w:rFonts w:hint="eastAsia"/>
-        </w:rPr>
-      </w:pPr>
       <w:r>
         <w:rPr>
           <w:rFonts w:hint="eastAsia"/>
@@ -1827,11 +1822,6 @@
       <w:bookmarkEnd w:id="19"/>
     </w:p>
     <w:p>
-      <w:pPr>
-        <w:rPr>
-          <w:rFonts w:hint="eastAsia"/>
-        </w:rPr>
-      </w:pPr>
       <w:r>
         <w:t>Eclipse</w:t>
       </w:r>
@@ -1927,11 +1917,6 @@
       <w:bookmarkEnd w:id="22"/>
     </w:p>
     <w:p>
-      <w:pPr>
-        <w:rPr>
-          <w:rFonts w:hint="eastAsia"/>
-        </w:rPr>
-      </w:pPr>
       <w:r>
         <w:rPr>
           <w:rFonts w:hint="eastAsia"/>
@@ -1940,11 +1925,6 @@
       </w:r>
     </w:p>
     <w:p>
-      <w:pPr>
-        <w:rPr>
-          <w:rFonts w:hint="eastAsia"/>
-        </w:rPr>
-      </w:pPr>
       <w:r>
         <w:rPr>
           <w:rFonts w:hint="eastAsia"/>
@@ -1953,11 +1933,6 @@
       </w:r>
     </w:p>
     <w:p>
-      <w:pPr>
-        <w:rPr>
-          <w:rFonts w:hint="eastAsia"/>
-        </w:rPr>
-      </w:pPr>
       <w:r>
         <w:rPr>
           <w:rFonts w:hint="eastAsia"/>
@@ -1979,11 +1954,6 @@
       <w:bookmarkEnd w:id="23"/>
     </w:p>
     <w:p>
-      <w:pPr>
-        <w:rPr>
-          <w:rFonts w:hint="eastAsia"/>
-        </w:rPr>
-      </w:pPr>
       <w:r>
         <w:t>根据需求整理</w:t>
       </w:r>
@@ -2092,9 +2062,6 @@
           <w:numId w:val="7"/>
         </w:numPr>
         <w:ind w:firstLineChars="0"/>
-        <w:rPr>
-          <w:rFonts w:hint="eastAsia"/>
-        </w:rPr>
       </w:pPr>
       <w:r>
         <w:t>对于第三方接口调用异常情况</w:t>
@@ -2115,13 +2082,7 @@
         <w:t>。</w:t>
       </w:r>
     </w:p>
-    <w:p>
-      <w:pPr>
-        <w:rPr>
-          <w:rFonts w:hint="eastAsia"/>
-        </w:rPr>
-      </w:pPr>
-    </w:p>
+    <w:p/>
     <w:p>
       <w:pPr>
         <w:pStyle w:val="30"/>
@@ -2164,7 +2125,7 @@
           <v:shape id="_x0000_i1025" type="#_x0000_t75" style="width:483pt;height:296.25pt" o:ole="">
             <v:imagedata r:id="rId8" o:title=""/>
           </v:shape>
-          <o:OLEObject Type="Embed" ProgID="Visio.Drawing.11" ShapeID="_x0000_i1025" DrawAspect="Content" ObjectID="_1585425421" r:id="rId9"/>
+          <o:OLEObject Type="Embed" ProgID="Visio.Drawing.11" ShapeID="_x0000_i1025" DrawAspect="Content" ObjectID="_1585935295" r:id="rId9"/>
         </w:object>
       </w:r>
       <w:r>
@@ -2375,11 +2336,6 @@
       </w:r>
     </w:p>
     <w:p>
-      <w:pPr>
-        <w:rPr>
-          <w:rFonts w:hint="eastAsia"/>
-        </w:rPr>
-      </w:pPr>
       <w:r>
         <w:rPr>
           <w:rFonts w:hint="eastAsia"/>
@@ -2466,9 +2422,6 @@
           <w:numId w:val="8"/>
         </w:numPr>
         <w:ind w:firstLineChars="0"/>
-        <w:rPr>
-          <w:rFonts w:hint="eastAsia"/>
-        </w:rPr>
       </w:pPr>
       <w:r>
         <w:rPr>
@@ -2602,13 +2555,7 @@
         <w:rPr>
           <w:rFonts w:hint="eastAsia"/>
         </w:rPr>
-        <w:t>，</w:t>
-      </w:r>
-      <w:r>
-        <w:rPr>
-          <w:rFonts w:hint="eastAsia"/>
-        </w:rPr>
-        <w:t>提交后台，服务进行信息更新持久化。</w:t>
+        <w:t>，提交后台，服务进行信息更新持久化。</w:t>
       </w:r>
     </w:p>
     <w:p>
@@ -2619,9 +2566,6 @@
           <w:numId w:val="9"/>
         </w:numPr>
         <w:ind w:firstLineChars="0"/>
-        <w:rPr>
-          <w:rFonts w:hint="eastAsia"/>
-        </w:rPr>
       </w:pPr>
       <w:r>
         <w:t>点击产品删除</w:t>
@@ -2671,7 +2615,7 @@
           <v:shape id="_x0000_i1026" type="#_x0000_t75" style="width:414.75pt;height:444pt" o:ole="">
             <v:imagedata r:id="rId10" o:title=""/>
           </v:shape>
-          <o:OLEObject Type="Embed" ProgID="Visio.Drawing.11" ShapeID="_x0000_i1026" DrawAspect="Content" ObjectID="_1585425422" r:id="rId11"/>
+          <o:OLEObject Type="Embed" ProgID="Visio.Drawing.11" ShapeID="_x0000_i1026" DrawAspect="Content" ObjectID="_1585935296" r:id="rId11"/>
         </w:object>
       </w:r>
     </w:p>
@@ -2712,7 +2656,7 @@
           <v:shape id="_x0000_i1027" type="#_x0000_t75" style="width:350.25pt;height:697.5pt" o:ole="">
             <v:imagedata r:id="rId12" o:title=""/>
           </v:shape>
-          <o:OLEObject Type="Embed" ProgID="Visio.Drawing.11" ShapeID="_x0000_i1027" DrawAspect="Content" ObjectID="_1585425423" r:id="rId13"/>
+          <o:OLEObject Type="Embed" ProgID="Visio.Drawing.11" ShapeID="_x0000_i1027" DrawAspect="Content" ObjectID="_1585935297" r:id="rId13"/>
         </w:object>
       </w:r>
     </w:p>
@@ -2743,17 +2687,11 @@
     <w:p>
       <w:pPr>
         <w:jc w:val="center"/>
-        <w:rPr>
-          <w:rFonts w:hint="eastAsia"/>
-        </w:rPr>
       </w:pPr>
     </w:p>
     <w:p>
       <w:pPr>
         <w:pStyle w:val="30"/>
-        <w:rPr>
-          <w:rFonts w:hint="eastAsia"/>
-        </w:rPr>
       </w:pPr>
       <w:bookmarkStart w:id="29" w:name="_Toc511683520"/>
       <w:r>
@@ -2772,25 +2710,8 @@
         <w:t>外部接口</w:t>
       </w:r>
     </w:p>
-    <w:p>
-      <w:r>
-        <w:tab/>
-        <w:t>/**</w:t>
-      </w:r>
-    </w:p>
-    <w:p>
-      <w:pPr>
-        <w:rPr>
-          <w:rFonts w:hint="eastAsia"/>
-        </w:rPr>
-      </w:pPr>
-      <w:r>
-        <w:rPr>
-          <w:rFonts w:hint="eastAsia"/>
-        </w:rPr>
-        <w:tab/>
-        <w:t xml:space="preserve"> * </w:t>
-      </w:r>
+    <w:p/>
+    <w:p>
       <w:r>
         <w:rPr>
           <w:rFonts w:hint="eastAsia"/>
@@ -2798,1008 +2719,38 @@
         <w:t>查询商品信息接口</w:t>
       </w:r>
     </w:p>
-    <w:p>
-      <w:r>
-        <w:tab/>
-        <w:t xml:space="preserve"> * </w:t>
-      </w:r>
-    </w:p>
-    <w:p>
-      <w:r>
-        <w:tab/>
-        <w:t xml:space="preserve"> * @return</w:t>
-      </w:r>
-    </w:p>
-    <w:p>
-      <w:r>
-        <w:tab/>
-        <w:t xml:space="preserve"> */</w:t>
-      </w:r>
-    </w:p>
-    <w:p>
-      <w:r>
-        <w:tab/>
-        <w:t>@RequestMapping(value = "/product_info")</w:t>
-      </w:r>
-    </w:p>
-    <w:p>
-      <w:r>
-        <w:tab/>
-        <w:t>public ProcessResult getProductInfo(String param)</w:t>
-      </w:r>
-    </w:p>
-    <w:p>
-      <w:bookmarkStart w:id="30" w:name="_GoBack"/>
-      <w:bookmarkEnd w:id="30"/>
-    </w:p>
     <w:p/>
     <w:p>
       <w:r>
-        <w:tab/>
-        <w:t>/**</w:t>
-      </w:r>
-    </w:p>
-    <w:p>
-      <w:pPr>
-        <w:rPr>
-          <w:rFonts w:hint="eastAsia"/>
-        </w:rPr>
-      </w:pPr>
-      <w:r>
-        <w:rPr>
-          <w:rFonts w:hint="eastAsia"/>
-        </w:rPr>
-        <w:tab/>
-        <w:t xml:space="preserve"> * </w:t>
-      </w:r>
-      <w:r>
-        <w:rPr>
-          <w:rFonts w:hint="eastAsia"/>
-        </w:rPr>
-        <w:t>校验商品是否为正品接口</w:t>
-      </w:r>
-    </w:p>
-    <w:p>
-      <w:r>
-        <w:tab/>
-        <w:t xml:space="preserve"> * </w:t>
-      </w:r>
-    </w:p>
-    <w:p>
-      <w:r>
-        <w:tab/>
-        <w:t xml:space="preserve"> * @return</w:t>
-      </w:r>
-    </w:p>
-    <w:p>
-      <w:r>
-        <w:tab/>
-        <w:t xml:space="preserve"> */</w:t>
-      </w:r>
-    </w:p>
-    <w:p>
-      <w:r>
-        <w:tab/>
-        <w:t>@RequestMapping(value = "/auth_product")</w:t>
-      </w:r>
-    </w:p>
-    <w:p>
-      <w:pPr>
-        <w:rPr>
-          <w:rFonts w:hint="eastAsia"/>
-        </w:rPr>
-      </w:pPr>
-      <w:r>
-        <w:tab/>
-        <w:t>public ProcessResult authProductInfo(HttpServletRequest request, String code)</w:t>
-      </w:r>
-    </w:p>
-    <w:p>
-      <w:pPr>
-        <w:rPr>
-          <w:rFonts w:hint="eastAsia"/>
-        </w:rPr>
-      </w:pPr>
-    </w:p>
-    <w:p>
-      <w:pPr>
-        <w:pStyle w:val="40"/>
-      </w:pPr>
-      <w:r>
-        <w:t>内部接口</w:t>
-      </w:r>
-    </w:p>
-    <w:p>
-      <w:r>
-        <w:tab/>
-        <w:t>/**</w:t>
-      </w:r>
-    </w:p>
-    <w:p>
-      <w:pPr>
-        <w:rPr>
-          <w:rFonts w:hint="eastAsia"/>
-        </w:rPr>
-      </w:pPr>
-      <w:r>
-        <w:rPr>
-          <w:rFonts w:hint="eastAsia"/>
-        </w:rPr>
-        <w:tab/>
-        <w:t xml:space="preserve"> * </w:t>
-      </w:r>
-      <w:r>
-        <w:rPr>
-          <w:rFonts w:hint="eastAsia"/>
-        </w:rPr>
-        <w:t>发送邮件接口</w:t>
-      </w:r>
-    </w:p>
-    <w:p>
-      <w:r>
-        <w:tab/>
-        <w:t xml:space="preserve"> * </w:t>
-      </w:r>
-    </w:p>
-    <w:p>
-      <w:r>
-        <w:tab/>
-        <w:t xml:space="preserve"> * @param from</w:t>
-      </w:r>
-    </w:p>
-    <w:p>
-      <w:pPr>
-        <w:rPr>
-          <w:rFonts w:hint="eastAsia"/>
-        </w:rPr>
-      </w:pPr>
-      <w:r>
-        <w:rPr>
-          <w:rFonts w:hint="eastAsia"/>
-        </w:rPr>
-        <w:tab/>
-        <w:t xml:space="preserve"> *            </w:t>
-      </w:r>
-      <w:r>
-        <w:rPr>
-          <w:rFonts w:hint="eastAsia"/>
-        </w:rPr>
-        <w:t>发送者</w:t>
-      </w:r>
-    </w:p>
-    <w:p>
-      <w:r>
-        <w:tab/>
-        <w:t xml:space="preserve"> * @param to</w:t>
-      </w:r>
-    </w:p>
-    <w:p>
-      <w:pPr>
-        <w:rPr>
-          <w:rFonts w:hint="eastAsia"/>
-        </w:rPr>
-      </w:pPr>
-      <w:r>
-        <w:rPr>
-          <w:rFonts w:hint="eastAsia"/>
-        </w:rPr>
-        <w:tab/>
-        <w:t xml:space="preserve"> *            </w:t>
-      </w:r>
-      <w:r>
-        <w:rPr>
-          <w:rFonts w:hint="eastAsia"/>
-        </w:rPr>
-        <w:t>接受者</w:t>
-      </w:r>
-    </w:p>
-    <w:p>
-      <w:r>
-        <w:tab/>
-        <w:t xml:space="preserve"> * @param subject</w:t>
-      </w:r>
-    </w:p>
-    <w:p>
-      <w:pPr>
-        <w:rPr>
-          <w:rFonts w:hint="eastAsia"/>
-        </w:rPr>
-      </w:pPr>
-      <w:r>
-        <w:rPr>
-          <w:rFonts w:hint="eastAsia"/>
-        </w:rPr>
-        <w:tab/>
-        <w:t xml:space="preserve"> *            </w:t>
-      </w:r>
-      <w:r>
-        <w:rPr>
-          <w:rFonts w:hint="eastAsia"/>
-        </w:rPr>
-        <w:t>主题</w:t>
-      </w:r>
-    </w:p>
-    <w:p>
-      <w:r>
-        <w:tab/>
-        <w:t xml:space="preserve"> * @param content</w:t>
-      </w:r>
-    </w:p>
-    <w:p>
-      <w:pPr>
-        <w:rPr>
-          <w:rFonts w:hint="eastAsia"/>
-        </w:rPr>
-      </w:pPr>
-      <w:r>
-        <w:rPr>
-          <w:rFonts w:hint="eastAsia"/>
-        </w:rPr>
-        <w:tab/>
-        <w:t xml:space="preserve"> *            </w:t>
-      </w:r>
-      <w:r>
-        <w:rPr>
-          <w:rFonts w:hint="eastAsia"/>
-        </w:rPr>
-        <w:t>内容</w:t>
-      </w:r>
-    </w:p>
-    <w:p>
-      <w:r>
-        <w:tab/>
-        <w:t xml:space="preserve"> */</w:t>
-      </w:r>
-    </w:p>
-    <w:p>
-      <w:r>
-        <w:tab/>
-        <w:t>void sendMail(String from, String to, String subject, String content);</w:t>
+        <w:t>接口地址</w:t>
+      </w:r>
+    </w:p>
+    <w:p>
+      <w:r>
+        <w:t>h</w:t>
+      </w:r>
+      <w:r>
+        <w:rPr>
+          <w:rFonts w:hint="eastAsia"/>
+        </w:rPr>
+        <w:t>ost/</w:t>
+      </w:r>
+      <w:r>
+        <w:t>zrtweb/zrt/</w:t>
+      </w:r>
+      <w:r>
+        <w:t>product_info</w:t>
       </w:r>
     </w:p>
     <w:p/>
-    <w:p/>
-    <w:p/>
-    <w:p>
-      <w:r>
-        <w:tab/>
-        <w:t>/**</w:t>
-      </w:r>
-    </w:p>
-    <w:p>
-      <w:pPr>
-        <w:rPr>
-          <w:rFonts w:hint="eastAsia"/>
-        </w:rPr>
-      </w:pPr>
-      <w:r>
-        <w:rPr>
-          <w:rFonts w:hint="eastAsia"/>
-        </w:rPr>
-        <w:tab/>
-        <w:t xml:space="preserve"> * </w:t>
-      </w:r>
-      <w:r>
-        <w:rPr>
-          <w:rFonts w:hint="eastAsia"/>
-        </w:rPr>
-        <w:t>查询商品信息业务逻辑</w:t>
-      </w:r>
-    </w:p>
-    <w:p>
-      <w:r>
-        <w:tab/>
-        <w:t xml:space="preserve"> * </w:t>
-      </w:r>
-    </w:p>
-    <w:p>
-      <w:r>
-        <w:lastRenderedPageBreak/>
-        <w:tab/>
-        <w:t xml:space="preserve"> * @param productName</w:t>
-      </w:r>
-    </w:p>
-    <w:p>
-      <w:pPr>
-        <w:rPr>
-          <w:rFonts w:hint="eastAsia"/>
-        </w:rPr>
-      </w:pPr>
-      <w:r>
-        <w:rPr>
-          <w:rFonts w:hint="eastAsia"/>
-        </w:rPr>
-        <w:tab/>
-        <w:t xml:space="preserve"> *            </w:t>
-      </w:r>
-      <w:r>
-        <w:rPr>
-          <w:rFonts w:hint="eastAsia"/>
-        </w:rPr>
-        <w:t>产品名称</w:t>
-      </w:r>
-    </w:p>
-    <w:p>
-      <w:r>
-        <w:tab/>
-        <w:t xml:space="preserve"> * @return</w:t>
-      </w:r>
-    </w:p>
-    <w:p>
-      <w:r>
-        <w:tab/>
-        <w:t xml:space="preserve"> */</w:t>
-      </w:r>
-    </w:p>
-    <w:p>
-      <w:r>
-        <w:tab/>
-        <w:t>ProductInfo queryProductInfo(String productName);</w:t>
-      </w:r>
-    </w:p>
-    <w:p/>
-    <w:p>
-      <w:r>
-        <w:tab/>
-        <w:t>/**</w:t>
-      </w:r>
-    </w:p>
-    <w:p>
-      <w:pPr>
-        <w:rPr>
-          <w:rFonts w:hint="eastAsia"/>
-        </w:rPr>
-      </w:pPr>
-      <w:r>
-        <w:rPr>
-          <w:rFonts w:hint="eastAsia"/>
-        </w:rPr>
-        <w:tab/>
-        <w:t xml:space="preserve"> * </w:t>
-      </w:r>
-      <w:r>
-        <w:rPr>
-          <w:rFonts w:hint="eastAsia"/>
-        </w:rPr>
-        <w:t>存储产品信息</w:t>
-      </w:r>
-    </w:p>
-    <w:p>
-      <w:r>
-        <w:tab/>
-        <w:t xml:space="preserve"> * </w:t>
-      </w:r>
-    </w:p>
-    <w:p>
-      <w:r>
-        <w:tab/>
-        <w:t xml:space="preserve"> * @param productInfo</w:t>
-      </w:r>
-    </w:p>
-    <w:p>
-      <w:pPr>
-        <w:rPr>
-          <w:rFonts w:hint="eastAsia"/>
-        </w:rPr>
-      </w:pPr>
-      <w:r>
-        <w:rPr>
-          <w:rFonts w:hint="eastAsia"/>
-        </w:rPr>
-        <w:tab/>
-        <w:t xml:space="preserve"> *            </w:t>
-      </w:r>
-      <w:r>
-        <w:rPr>
-          <w:rFonts w:hint="eastAsia"/>
-        </w:rPr>
-        <w:t>产品信息</w:t>
-      </w:r>
-    </w:p>
-    <w:p>
-      <w:r>
-        <w:tab/>
-        <w:t xml:space="preserve"> * @return</w:t>
-      </w:r>
-    </w:p>
-    <w:p>
-      <w:r>
-        <w:tab/>
-        <w:t xml:space="preserve"> */</w:t>
-      </w:r>
-    </w:p>
-    <w:p>
-      <w:r>
-        <w:tab/>
-        <w:t>int saveProductInfo(ProductInfo productInfo);</w:t>
-      </w:r>
-    </w:p>
-    <w:p/>
-    <w:p>
-      <w:r>
-        <w:tab/>
-        <w:t>/**</w:t>
-      </w:r>
-    </w:p>
-    <w:p>
-      <w:r>
-        <w:tab/>
-        <w:t xml:space="preserve"> * </w:t>
-      </w:r>
-    </w:p>
-    <w:p>
-      <w:pPr>
-        <w:rPr>
-          <w:rFonts w:hint="eastAsia"/>
-        </w:rPr>
-      </w:pPr>
-      <w:r>
-        <w:rPr>
-          <w:rFonts w:hint="eastAsia"/>
-        </w:rPr>
-        <w:tab/>
-        <w:t xml:space="preserve"> * </w:t>
-      </w:r>
-      <w:r>
-        <w:rPr>
-          <w:rFonts w:hint="eastAsia"/>
-        </w:rPr>
-        <w:t>根据名称删除记录</w:t>
-      </w:r>
-    </w:p>
-    <w:p>
-      <w:r>
-        <w:tab/>
-        <w:t xml:space="preserve"> * </w:t>
-      </w:r>
-    </w:p>
-    <w:p>
-      <w:r>
-        <w:tab/>
-        <w:t xml:space="preserve"> * @param productName</w:t>
-      </w:r>
-    </w:p>
-    <w:p>
-      <w:pPr>
-        <w:rPr>
-          <w:rFonts w:hint="eastAsia"/>
-        </w:rPr>
-      </w:pPr>
-      <w:r>
-        <w:rPr>
-          <w:rFonts w:hint="eastAsia"/>
-        </w:rPr>
-        <w:tab/>
-        <w:t xml:space="preserve"> *            </w:t>
-      </w:r>
-      <w:r>
-        <w:rPr>
-          <w:rFonts w:hint="eastAsia"/>
-        </w:rPr>
-        <w:t>记录名称</w:t>
-      </w:r>
-    </w:p>
-    <w:p>
-      <w:r>
-        <w:tab/>
-        <w:t xml:space="preserve"> * @param path</w:t>
-      </w:r>
-    </w:p>
-    <w:p>
-      <w:pPr>
-        <w:rPr>
-          <w:rFonts w:hint="eastAsia"/>
-        </w:rPr>
-      </w:pPr>
-      <w:r>
-        <w:rPr>
-          <w:rFonts w:hint="eastAsia"/>
-        </w:rPr>
-        <w:tab/>
-        <w:t xml:space="preserve"> *            </w:t>
-      </w:r>
-      <w:r>
-        <w:rPr>
-          <w:rFonts w:hint="eastAsia"/>
-        </w:rPr>
-        <w:t>信息路径</w:t>
-      </w:r>
-    </w:p>
-    <w:p>
-      <w:r>
-        <w:tab/>
-        <w:t xml:space="preserve"> * @return</w:t>
-      </w:r>
-    </w:p>
-    <w:p>
-      <w:r>
-        <w:tab/>
-        <w:t xml:space="preserve"> */</w:t>
-      </w:r>
-    </w:p>
-    <w:p>
-      <w:r>
-        <w:tab/>
-        <w:t>int deleteProductInfoByName(String productName, String path);</w:t>
-      </w:r>
-    </w:p>
-    <w:p/>
-    <w:p>
-      <w:r>
-        <w:tab/>
-        <w:t>/**</w:t>
-      </w:r>
-    </w:p>
-    <w:p>
-      <w:pPr>
-        <w:rPr>
-          <w:rFonts w:hint="eastAsia"/>
-        </w:rPr>
-      </w:pPr>
-      <w:r>
-        <w:rPr>
-          <w:rFonts w:hint="eastAsia"/>
-        </w:rPr>
-        <w:tab/>
-        <w:t xml:space="preserve"> * </w:t>
-      </w:r>
-      <w:r>
-        <w:rPr>
-          <w:rFonts w:hint="eastAsia"/>
-        </w:rPr>
-        <w:t>查询所有产品</w:t>
-      </w:r>
-    </w:p>
-    <w:p>
-      <w:r>
-        <w:tab/>
-        <w:t xml:space="preserve"> * </w:t>
-      </w:r>
-    </w:p>
-    <w:p>
-      <w:r>
-        <w:tab/>
-        <w:t xml:space="preserve"> * @return</w:t>
-      </w:r>
-    </w:p>
-    <w:p>
-      <w:r>
-        <w:tab/>
-        <w:t xml:space="preserve"> */</w:t>
-      </w:r>
-    </w:p>
-    <w:p>
-      <w:r>
-        <w:tab/>
-        <w:t>PageInfo&lt;ProductInfo&gt; listAllProductInfo(int startPage, int pageSize);</w:t>
-      </w:r>
-    </w:p>
-    <w:p/>
-    <w:p>
-      <w:r>
-        <w:tab/>
-        <w:t>/**</w:t>
-      </w:r>
-    </w:p>
-    <w:p>
-      <w:pPr>
-        <w:rPr>
-          <w:rFonts w:hint="eastAsia"/>
-        </w:rPr>
-      </w:pPr>
-      <w:r>
-        <w:rPr>
-          <w:rFonts w:hint="eastAsia"/>
-        </w:rPr>
-        <w:tab/>
-        <w:t xml:space="preserve"> * </w:t>
-      </w:r>
-      <w:r>
-        <w:rPr>
-          <w:rFonts w:hint="eastAsia"/>
-        </w:rPr>
-        <w:t>模糊查询产品信息，没有的话返回默认值</w:t>
-      </w:r>
-    </w:p>
-    <w:p>
-      <w:r>
-        <w:tab/>
-        <w:t xml:space="preserve"> * </w:t>
-      </w:r>
-    </w:p>
-    <w:p>
-      <w:r>
-        <w:tab/>
-        <w:t xml:space="preserve"> * @param productName</w:t>
-      </w:r>
-    </w:p>
-    <w:p>
-      <w:pPr>
-        <w:rPr>
-          <w:rFonts w:hint="eastAsia"/>
-        </w:rPr>
-      </w:pPr>
-      <w:r>
-        <w:rPr>
-          <w:rFonts w:hint="eastAsia"/>
-        </w:rPr>
-        <w:tab/>
-        <w:t xml:space="preserve"> *            </w:t>
-      </w:r>
-      <w:r>
-        <w:rPr>
-          <w:rFonts w:hint="eastAsia"/>
-        </w:rPr>
-        <w:t>产品名称</w:t>
-      </w:r>
-    </w:p>
-    <w:p>
-      <w:r>
-        <w:tab/>
-        <w:t xml:space="preserve"> * @param seriesName</w:t>
-      </w:r>
-    </w:p>
-    <w:p>
-      <w:pPr>
-        <w:rPr>
-          <w:rFonts w:hint="eastAsia"/>
-        </w:rPr>
-      </w:pPr>
-      <w:r>
-        <w:rPr>
-          <w:rFonts w:hint="eastAsia"/>
-        </w:rPr>
-        <w:tab/>
-        <w:t xml:space="preserve"> *            </w:t>
-      </w:r>
-      <w:r>
-        <w:rPr>
-          <w:rFonts w:hint="eastAsia"/>
-        </w:rPr>
-        <w:t>系列名称</w:t>
-      </w:r>
-    </w:p>
-    <w:p>
-      <w:r>
-        <w:tab/>
-        <w:t xml:space="preserve"> * @param startPage</w:t>
-      </w:r>
-    </w:p>
-    <w:p>
-      <w:pPr>
-        <w:rPr>
-          <w:rFonts w:hint="eastAsia"/>
-        </w:rPr>
-      </w:pPr>
-      <w:r>
-        <w:rPr>
-          <w:rFonts w:hint="eastAsia"/>
-        </w:rPr>
-        <w:tab/>
-        <w:t xml:space="preserve"> *            </w:t>
-      </w:r>
-      <w:r>
-        <w:rPr>
-          <w:rFonts w:hint="eastAsia"/>
-        </w:rPr>
-        <w:t>起始页码</w:t>
-      </w:r>
-    </w:p>
-    <w:p>
-      <w:r>
-        <w:tab/>
-        <w:t xml:space="preserve"> * @param pageSize</w:t>
-      </w:r>
-    </w:p>
-    <w:p>
-      <w:pPr>
-        <w:rPr>
-          <w:rFonts w:hint="eastAsia"/>
-        </w:rPr>
-      </w:pPr>
-      <w:r>
-        <w:rPr>
-          <w:rFonts w:hint="eastAsia"/>
-        </w:rPr>
-        <w:lastRenderedPageBreak/>
-        <w:tab/>
-        <w:t xml:space="preserve"> *            </w:t>
-      </w:r>
-      <w:r>
-        <w:rPr>
-          <w:rFonts w:hint="eastAsia"/>
-        </w:rPr>
-        <w:t>每页数目</w:t>
-      </w:r>
-    </w:p>
-    <w:p>
-      <w:r>
-        <w:tab/>
-        <w:t xml:space="preserve"> * @return</w:t>
-      </w:r>
-    </w:p>
-    <w:p>
-      <w:r>
-        <w:tab/>
-        <w:t xml:space="preserve"> */</w:t>
-      </w:r>
-    </w:p>
-    <w:p>
-      <w:r>
-        <w:tab/>
-        <w:t>PageInfo&lt;ProductInfo&gt; listProductInfo(String productName, String seriesName, int startPage, int pageSize);</w:t>
-      </w:r>
-    </w:p>
-    <w:p/>
-    <w:p>
-      <w:r>
-        <w:tab/>
-        <w:t>/**</w:t>
-      </w:r>
-    </w:p>
-    <w:p>
-      <w:pPr>
-        <w:rPr>
-          <w:rFonts w:hint="eastAsia"/>
-        </w:rPr>
-      </w:pPr>
-      <w:r>
-        <w:rPr>
-          <w:rFonts w:hint="eastAsia"/>
-        </w:rPr>
-        <w:tab/>
-        <w:t xml:space="preserve"> * </w:t>
-      </w:r>
-      <w:r>
-        <w:rPr>
-          <w:rFonts w:hint="eastAsia"/>
-        </w:rPr>
-        <w:t>查询系列数目</w:t>
-      </w:r>
-    </w:p>
-    <w:p>
-      <w:r>
-        <w:tab/>
-        <w:t xml:space="preserve"> * </w:t>
-      </w:r>
-    </w:p>
-    <w:p>
-      <w:r>
-        <w:tab/>
-        <w:t xml:space="preserve"> * @return</w:t>
-      </w:r>
-    </w:p>
-    <w:p>
-      <w:r>
-        <w:tab/>
-        <w:t xml:space="preserve"> */</w:t>
-      </w:r>
-    </w:p>
-    <w:p>
-      <w:r>
-        <w:tab/>
-        <w:t>List&lt;String&gt; listSeriesInfo();</w:t>
-      </w:r>
-    </w:p>
-    <w:p/>
-    <w:p>
-      <w:r>
-        <w:tab/>
-        <w:t>/**</w:t>
-      </w:r>
-    </w:p>
-    <w:p>
-      <w:pPr>
-        <w:rPr>
-          <w:rFonts w:hint="eastAsia"/>
-        </w:rPr>
-      </w:pPr>
-      <w:r>
-        <w:rPr>
-          <w:rFonts w:hint="eastAsia"/>
-        </w:rPr>
-        <w:tab/>
-        <w:t xml:space="preserve"> * </w:t>
-      </w:r>
-      <w:r>
-        <w:rPr>
-          <w:rFonts w:hint="eastAsia"/>
-        </w:rPr>
-        <w:t>更新产品信息</w:t>
-      </w:r>
-    </w:p>
-    <w:p>
-      <w:r>
-        <w:tab/>
-        <w:t xml:space="preserve"> * </w:t>
-      </w:r>
-    </w:p>
-    <w:p>
-      <w:r>
-        <w:tab/>
-        <w:t xml:space="preserve"> * @param productInfo</w:t>
-      </w:r>
-    </w:p>
-    <w:p>
-      <w:pPr>
-        <w:rPr>
-          <w:rFonts w:hint="eastAsia"/>
-        </w:rPr>
-      </w:pPr>
-      <w:r>
-        <w:rPr>
-          <w:rFonts w:hint="eastAsia"/>
-        </w:rPr>
-        <w:tab/>
-        <w:t xml:space="preserve"> *            </w:t>
-      </w:r>
-      <w:r>
-        <w:rPr>
-          <w:rFonts w:hint="eastAsia"/>
-        </w:rPr>
-        <w:t>更改后的产品信息</w:t>
-      </w:r>
-    </w:p>
-    <w:p>
-      <w:r>
-        <w:tab/>
-        <w:t xml:space="preserve"> * @param oldName</w:t>
-      </w:r>
-    </w:p>
-    <w:p>
-      <w:pPr>
-        <w:rPr>
-          <w:rFonts w:hint="eastAsia"/>
-        </w:rPr>
-      </w:pPr>
-      <w:r>
-        <w:rPr>
-          <w:rFonts w:hint="eastAsia"/>
-        </w:rPr>
-        <w:tab/>
-        <w:t xml:space="preserve"> *            </w:t>
-      </w:r>
-      <w:r>
-        <w:rPr>
-          <w:rFonts w:hint="eastAsia"/>
-        </w:rPr>
-        <w:t>旧名称</w:t>
-      </w:r>
-    </w:p>
-    <w:p>
-      <w:r>
-        <w:tab/>
-        <w:t xml:space="preserve"> * @return</w:t>
-      </w:r>
-    </w:p>
-    <w:p>
-      <w:r>
-        <w:tab/>
-        <w:t xml:space="preserve"> */</w:t>
-      </w:r>
-    </w:p>
-    <w:p>
-      <w:r>
-        <w:tab/>
-        <w:t>int updateProductInfo(ProductInfo productInfo, String oldName);</w:t>
-      </w:r>
-    </w:p>
-    <w:p/>
-    <w:p>
-      <w:r>
-        <w:tab/>
-        <w:t>/**</w:t>
-      </w:r>
-    </w:p>
-    <w:p>
-      <w:pPr>
-        <w:rPr>
-          <w:rFonts w:hint="eastAsia"/>
-        </w:rPr>
-      </w:pPr>
-      <w:r>
-        <w:rPr>
-          <w:rFonts w:hint="eastAsia"/>
-        </w:rPr>
-        <w:tab/>
-        <w:t xml:space="preserve"> * </w:t>
-      </w:r>
-      <w:r>
-        <w:rPr>
-          <w:rFonts w:hint="eastAsia"/>
-        </w:rPr>
-        <w:t>根据名称批量删除产品</w:t>
-      </w:r>
-    </w:p>
-    <w:p>
-      <w:r>
-        <w:tab/>
-        <w:t xml:space="preserve"> * </w:t>
-      </w:r>
-    </w:p>
-    <w:p>
-      <w:r>
-        <w:tab/>
-        <w:t xml:space="preserve"> * @param nameList</w:t>
-      </w:r>
-    </w:p>
-    <w:p>
-      <w:pPr>
-        <w:rPr>
-          <w:rFonts w:hint="eastAsia"/>
-        </w:rPr>
-      </w:pPr>
-      <w:r>
-        <w:rPr>
-          <w:rFonts w:hint="eastAsia"/>
-        </w:rPr>
-        <w:tab/>
-        <w:t xml:space="preserve"> *            </w:t>
-      </w:r>
-      <w:r>
-        <w:rPr>
-          <w:rFonts w:hint="eastAsia"/>
-        </w:rPr>
-        <w:t>名称列表</w:t>
-      </w:r>
-    </w:p>
-    <w:p>
-      <w:r>
-        <w:tab/>
-        <w:t xml:space="preserve"> * @return</w:t>
-      </w:r>
-    </w:p>
-    <w:p>
-      <w:r>
-        <w:tab/>
-        <w:t xml:space="preserve"> */</w:t>
-      </w:r>
-    </w:p>
-    <w:p>
-      <w:pPr>
-        <w:rPr>
-          <w:rFonts w:hint="eastAsia"/>
-        </w:rPr>
-      </w:pPr>
-      <w:r>
-        <w:tab/>
-        <w:t>int delteProductList(List nameList);</w:t>
-      </w:r>
-    </w:p>
-    <w:p>
-      <w:pPr>
-        <w:pStyle w:val="11"/>
-      </w:pPr>
-      <w:bookmarkStart w:id="31" w:name="_Toc511683521"/>
-      <w:r>
-        <w:rPr>
-          <w:rFonts w:hint="eastAsia"/>
-        </w:rPr>
-        <w:t>数据库结构</w:t>
-      </w:r>
-      <w:bookmarkEnd w:id="31"/>
-    </w:p>
-    <w:p>
-      <w:pPr>
-        <w:jc w:val="center"/>
-      </w:pPr>
-      <w:r>
-        <w:rPr>
-          <w:rFonts w:hint="eastAsia"/>
-        </w:rPr>
-        <w:t>表</w:t>
-      </w:r>
-      <w:r>
-        <w:rPr>
-          <w:rFonts w:hint="eastAsia"/>
-        </w:rPr>
-        <w:t>1</w:t>
-      </w:r>
-      <w:r>
-        <w:rPr>
-          <w:rFonts w:hint="eastAsia"/>
-        </w:rPr>
-        <w:t>商品信息表</w:t>
+    <w:p>
+      <w:pPr>
+        <w:rPr>
+          <w:rFonts w:hint="eastAsia"/>
+        </w:rPr>
+      </w:pPr>
+      <w:r>
+        <w:t>参数</w:t>
       </w:r>
     </w:p>
     <w:tbl>
@@ -3819,6 +2770,11 @@
             <w:tcW w:w="2840" w:type="dxa"/>
           </w:tcPr>
           <w:p>
+            <w:pPr>
+              <w:rPr>
+                <w:rFonts w:hint="eastAsia"/>
+              </w:rPr>
+            </w:pPr>
             <w:r>
               <w:rPr>
                 <w:rFonts w:hint="eastAsia"/>
@@ -3832,6 +2788,11 @@
             <w:tcW w:w="2841" w:type="dxa"/>
           </w:tcPr>
           <w:p>
+            <w:pPr>
+              <w:rPr>
+                <w:rFonts w:hint="eastAsia"/>
+              </w:rPr>
+            </w:pPr>
             <w:r>
               <w:rPr>
                 <w:rFonts w:hint="eastAsia"/>
@@ -3845,6 +2806,11 @@
             <w:tcW w:w="2841" w:type="dxa"/>
           </w:tcPr>
           <w:p>
+            <w:pPr>
+              <w:rPr>
+                <w:rFonts w:hint="eastAsia"/>
+              </w:rPr>
+            </w:pPr>
             <w:r>
               <w:rPr>
                 <w:rFonts w:hint="eastAsia"/>
@@ -3860,14 +2826,19 @@
             <w:tcW w:w="2840" w:type="dxa"/>
           </w:tcPr>
           <w:p>
-            <w:r>
-              <w:t>I</w:t>
-            </w:r>
-            <w:r>
-              <w:rPr>
-                <w:rFonts w:hint="eastAsia"/>
-              </w:rPr>
-              <w:t>d</w:t>
+            <w:pPr>
+              <w:rPr>
+                <w:rFonts w:hint="eastAsia"/>
+              </w:rPr>
+            </w:pPr>
+            <w:r>
+              <w:t>p</w:t>
+            </w:r>
+            <w:r>
+              <w:rPr>
+                <w:rFonts w:hint="eastAsia"/>
+              </w:rPr>
+              <w:t>aram</w:t>
             </w:r>
           </w:p>
         </w:tc>
@@ -3876,14 +2847,16 @@
             <w:tcW w:w="2841" w:type="dxa"/>
           </w:tcPr>
           <w:p>
-            <w:r>
-              <w:t>B</w:t>
-            </w:r>
-            <w:r>
-              <w:rPr>
-                <w:rFonts w:hint="eastAsia"/>
-              </w:rPr>
-              <w:t>igint</w:t>
+            <w:pPr>
+              <w:rPr>
+                <w:rFonts w:hint="eastAsia"/>
+              </w:rPr>
+            </w:pPr>
+            <w:r>
+              <w:rPr>
+                <w:rFonts w:hint="eastAsia"/>
+              </w:rPr>
+              <w:t>String</w:t>
             </w:r>
           </w:p>
         </w:tc>
@@ -3892,17 +2865,133 @@
             <w:tcW w:w="2841" w:type="dxa"/>
           </w:tcPr>
           <w:p>
-            <w:r>
-              <w:rPr>
-                <w:rFonts w:hint="eastAsia"/>
-              </w:rPr>
-              <w:t>每条记录的随机唯一</w:t>
-            </w:r>
-            <w:r>
-              <w:rPr>
-                <w:rFonts w:hint="eastAsia"/>
-              </w:rPr>
-              <w:t>id</w:t>
+            <w:pPr>
+              <w:rPr>
+                <w:rFonts w:hint="eastAsia"/>
+              </w:rPr>
+            </w:pPr>
+            <w:r>
+              <w:rPr>
+                <w:rFonts w:hint="eastAsia"/>
+              </w:rPr>
+              <w:t>商品</w:t>
+            </w:r>
+            <w:r>
+              <w:rPr>
+                <w:rFonts w:hint="eastAsia"/>
+              </w:rPr>
+              <w:t>16</w:t>
+            </w:r>
+            <w:r>
+              <w:rPr>
+                <w:rFonts w:hint="eastAsia"/>
+              </w:rPr>
+              <w:t>位串码</w:t>
+            </w:r>
+          </w:p>
+        </w:tc>
+      </w:tr>
+    </w:tbl>
+    <w:p>
+      <w:pPr>
+        <w:rPr>
+          <w:rFonts w:hint="eastAsia"/>
+        </w:rPr>
+      </w:pPr>
+    </w:p>
+    <w:p>
+      <w:r>
+        <w:rPr>
+          <w:rFonts w:hint="eastAsia"/>
+        </w:rPr>
+        <w:t>方式</w:t>
+      </w:r>
+    </w:p>
+    <w:p>
+      <w:pPr>
+        <w:rPr>
+          <w:rFonts w:hint="eastAsia"/>
+        </w:rPr>
+      </w:pPr>
+      <w:r>
+        <w:t>G</w:t>
+      </w:r>
+      <w:r>
+        <w:rPr>
+          <w:rFonts w:hint="eastAsia"/>
+        </w:rPr>
+        <w:t>et</w:t>
+      </w:r>
+    </w:p>
+    <w:p/>
+    <w:p>
+      <w:r>
+        <w:t>响应</w:t>
+      </w:r>
+    </w:p>
+    <w:tbl>
+      <w:tblPr>
+        <w:tblStyle w:val="a7"/>
+        <w:tblW w:w="0" w:type="auto"/>
+        <w:tblLook w:val="04A0" w:firstRow="1" w:lastRow="0" w:firstColumn="1" w:lastColumn="0" w:noHBand="0" w:noVBand="1"/>
+      </w:tblPr>
+      <w:tblGrid>
+        <w:gridCol w:w="2840"/>
+        <w:gridCol w:w="2841"/>
+        <w:gridCol w:w="2841"/>
+      </w:tblGrid>
+      <w:tr>
+        <w:tc>
+          <w:tcPr>
+            <w:tcW w:w="2840" w:type="dxa"/>
+          </w:tcPr>
+          <w:p>
+            <w:pPr>
+              <w:rPr>
+                <w:rFonts w:hint="eastAsia"/>
+              </w:rPr>
+            </w:pPr>
+            <w:r>
+              <w:rPr>
+                <w:rFonts w:hint="eastAsia"/>
+              </w:rPr>
+              <w:t>字段</w:t>
+            </w:r>
+          </w:p>
+        </w:tc>
+        <w:tc>
+          <w:tcPr>
+            <w:tcW w:w="2841" w:type="dxa"/>
+          </w:tcPr>
+          <w:p>
+            <w:pPr>
+              <w:rPr>
+                <w:rFonts w:hint="eastAsia"/>
+              </w:rPr>
+            </w:pPr>
+            <w:r>
+              <w:rPr>
+                <w:rFonts w:hint="eastAsia"/>
+              </w:rPr>
+              <w:t>类型</w:t>
+            </w:r>
+          </w:p>
+        </w:tc>
+        <w:tc>
+          <w:tcPr>
+            <w:tcW w:w="2841" w:type="dxa"/>
+          </w:tcPr>
+          <w:p>
+            <w:pPr>
+              <w:rPr>
+                <w:rFonts w:hint="eastAsia"/>
+              </w:rPr>
+            </w:pPr>
+            <w:r>
+              <w:rPr>
+                <w:rFonts w:hint="eastAsia"/>
+              </w:rPr>
+              <w:t>描述</w:t>
             </w:r>
           </w:p>
         </w:tc>
@@ -3913,14 +3002,13 @@
             <w:tcW w:w="2840" w:type="dxa"/>
           </w:tcPr>
           <w:p>
-            <w:r>
-              <w:t>P</w:t>
-            </w:r>
-            <w:r>
-              <w:rPr>
-                <w:rFonts w:hint="eastAsia"/>
-              </w:rPr>
-              <w:t>roduct_name</w:t>
+            <w:pPr>
+              <w:rPr>
+                <w:rFonts w:hint="eastAsia"/>
+              </w:rPr>
+            </w:pPr>
+            <w:r>
+              <w:t>productName</w:t>
             </w:r>
           </w:p>
         </w:tc>
@@ -3929,14 +3017,19 @@
             <w:tcW w:w="2841" w:type="dxa"/>
           </w:tcPr>
           <w:p>
-            <w:r>
-              <w:t>V</w:t>
-            </w:r>
-            <w:r>
-              <w:rPr>
-                <w:rFonts w:hint="eastAsia"/>
-              </w:rPr>
-              <w:t>archar</w:t>
+            <w:pPr>
+              <w:rPr>
+                <w:rFonts w:hint="eastAsia"/>
+              </w:rPr>
+            </w:pPr>
+            <w:r>
+              <w:rPr>
+                <w:rFonts w:hint="eastAsia"/>
+              </w:rPr>
+              <w:t>S</w:t>
+            </w:r>
+            <w:r>
+              <w:t>tring</w:t>
             </w:r>
           </w:p>
         </w:tc>
@@ -3945,11 +3038,16 @@
             <w:tcW w:w="2841" w:type="dxa"/>
           </w:tcPr>
           <w:p>
-            <w:r>
-              <w:rPr>
-                <w:rFonts w:hint="eastAsia"/>
-              </w:rPr>
-              <w:t>产品名称</w:t>
+            <w:pPr>
+              <w:rPr>
+                <w:rFonts w:hint="eastAsia"/>
+              </w:rPr>
+            </w:pPr>
+            <w:r>
+              <w:rPr>
+                <w:rFonts w:hint="eastAsia"/>
+              </w:rPr>
+              <w:t>商品全称</w:t>
             </w:r>
           </w:p>
         </w:tc>
@@ -3960,14 +3058,13 @@
             <w:tcW w:w="2840" w:type="dxa"/>
           </w:tcPr>
           <w:p>
-            <w:r>
-              <w:t>P</w:t>
-            </w:r>
-            <w:r>
-              <w:rPr>
-                <w:rFonts w:hint="eastAsia"/>
-              </w:rPr>
-              <w:t>ruduct_series</w:t>
+            <w:pPr>
+              <w:rPr>
+                <w:rFonts w:hint="eastAsia"/>
+              </w:rPr>
+            </w:pPr>
+            <w:r>
+              <w:t>productSimple</w:t>
             </w:r>
           </w:p>
         </w:tc>
@@ -3976,11 +3073,16 @@
             <w:tcW w:w="2841" w:type="dxa"/>
           </w:tcPr>
           <w:p>
-            <w:r>
-              <w:rPr>
-                <w:rFonts w:hint="eastAsia"/>
-              </w:rPr>
-              <w:t>Varchar</w:t>
+            <w:pPr>
+              <w:rPr>
+                <w:rFonts w:hint="eastAsia"/>
+              </w:rPr>
+            </w:pPr>
+            <w:r>
+              <w:rPr>
+                <w:rFonts w:hint="eastAsia"/>
+              </w:rPr>
+              <w:t>String</w:t>
             </w:r>
           </w:p>
         </w:tc>
@@ -3989,11 +3091,16 @@
             <w:tcW w:w="2841" w:type="dxa"/>
           </w:tcPr>
           <w:p>
-            <w:r>
-              <w:rPr>
-                <w:rFonts w:hint="eastAsia"/>
-              </w:rPr>
-              <w:t>产品系列</w:t>
+            <w:pPr>
+              <w:rPr>
+                <w:rFonts w:hint="eastAsia"/>
+              </w:rPr>
+            </w:pPr>
+            <w:r>
+              <w:rPr>
+                <w:rFonts w:hint="eastAsia"/>
+              </w:rPr>
+              <w:t>简要名称</w:t>
             </w:r>
           </w:p>
         </w:tc>
@@ -4004,14 +3111,13 @@
             <w:tcW w:w="2840" w:type="dxa"/>
           </w:tcPr>
           <w:p>
-            <w:r>
-              <w:t>P</w:t>
-            </w:r>
-            <w:r>
-              <w:rPr>
-                <w:rFonts w:hint="eastAsia"/>
-              </w:rPr>
-              <w:t>roduct_pic</w:t>
+            <w:pPr>
+              <w:rPr>
+                <w:rFonts w:hint="eastAsia"/>
+              </w:rPr>
+            </w:pPr>
+            <w:r>
+              <w:t>seriesName</w:t>
             </w:r>
           </w:p>
         </w:tc>
@@ -4020,14 +3126,16 @@
             <w:tcW w:w="2841" w:type="dxa"/>
           </w:tcPr>
           <w:p>
-            <w:r>
-              <w:t>V</w:t>
-            </w:r>
-            <w:r>
-              <w:rPr>
-                <w:rFonts w:hint="eastAsia"/>
-              </w:rPr>
-              <w:t>archar</w:t>
+            <w:pPr>
+              <w:rPr>
+                <w:rFonts w:hint="eastAsia"/>
+              </w:rPr>
+            </w:pPr>
+            <w:r>
+              <w:rPr>
+                <w:rFonts w:hint="eastAsia"/>
+              </w:rPr>
+              <w:t>String</w:t>
             </w:r>
           </w:p>
         </w:tc>
@@ -4036,11 +3144,16 @@
             <w:tcW w:w="2841" w:type="dxa"/>
           </w:tcPr>
           <w:p>
-            <w:r>
-              <w:rPr>
-                <w:rFonts w:hint="eastAsia"/>
-              </w:rPr>
-              <w:t>产品图片</w:t>
+            <w:pPr>
+              <w:rPr>
+                <w:rFonts w:hint="eastAsia"/>
+              </w:rPr>
+            </w:pPr>
+            <w:r>
+              <w:rPr>
+                <w:rFonts w:hint="eastAsia"/>
+              </w:rPr>
+              <w:t>产品系列</w:t>
             </w:r>
           </w:p>
         </w:tc>
@@ -4051,14 +3164,13 @@
             <w:tcW w:w="2840" w:type="dxa"/>
           </w:tcPr>
           <w:p>
-            <w:r>
-              <w:t>P</w:t>
-            </w:r>
-            <w:r>
-              <w:rPr>
-                <w:rFonts w:hint="eastAsia"/>
-              </w:rPr>
-              <w:t>roduct_desc</w:t>
+            <w:pPr>
+              <w:rPr>
+                <w:rFonts w:hint="eastAsia"/>
+              </w:rPr>
+            </w:pPr>
+            <w:r>
+              <w:t>productPic</w:t>
             </w:r>
           </w:p>
         </w:tc>
@@ -4067,14 +3179,16 @@
             <w:tcW w:w="2841" w:type="dxa"/>
           </w:tcPr>
           <w:p>
-            <w:r>
-              <w:t>V</w:t>
-            </w:r>
-            <w:r>
-              <w:rPr>
-                <w:rFonts w:hint="eastAsia"/>
-              </w:rPr>
-              <w:t>archar</w:t>
+            <w:pPr>
+              <w:rPr>
+                <w:rFonts w:hint="eastAsia"/>
+              </w:rPr>
+            </w:pPr>
+            <w:r>
+              <w:rPr>
+                <w:rFonts w:hint="eastAsia"/>
+              </w:rPr>
+              <w:t>String</w:t>
             </w:r>
           </w:p>
         </w:tc>
@@ -4083,11 +3197,16 @@
             <w:tcW w:w="2841" w:type="dxa"/>
           </w:tcPr>
           <w:p>
-            <w:r>
-              <w:rPr>
-                <w:rFonts w:hint="eastAsia"/>
-              </w:rPr>
-              <w:t>产品描述</w:t>
+            <w:pPr>
+              <w:rPr>
+                <w:rFonts w:hint="eastAsia"/>
+              </w:rPr>
+            </w:pPr>
+            <w:r>
+              <w:rPr>
+                <w:rFonts w:hint="eastAsia"/>
+              </w:rPr>
+              <w:t>产品图片</w:t>
             </w:r>
           </w:p>
         </w:tc>
@@ -4098,14 +3217,13 @@
             <w:tcW w:w="2840" w:type="dxa"/>
           </w:tcPr>
           <w:p>
-            <w:r>
-              <w:t>A</w:t>
-            </w:r>
-            <w:r>
-              <w:rPr>
-                <w:rFonts w:hint="eastAsia"/>
-              </w:rPr>
-              <w:t>udio_url</w:t>
+            <w:pPr>
+              <w:rPr>
+                <w:rFonts w:hint="eastAsia"/>
+              </w:rPr>
+            </w:pPr>
+            <w:r>
+              <w:t>productDesc</w:t>
             </w:r>
           </w:p>
         </w:tc>
@@ -4114,14 +3232,16 @@
             <w:tcW w:w="2841" w:type="dxa"/>
           </w:tcPr>
           <w:p>
-            <w:r>
-              <w:t>V</w:t>
-            </w:r>
-            <w:r>
-              <w:rPr>
-                <w:rFonts w:hint="eastAsia"/>
-              </w:rPr>
-              <w:t>archar</w:t>
+            <w:pPr>
+              <w:rPr>
+                <w:rFonts w:hint="eastAsia"/>
+              </w:rPr>
+            </w:pPr>
+            <w:r>
+              <w:rPr>
+                <w:rFonts w:hint="eastAsia"/>
+              </w:rPr>
+              <w:t>String</w:t>
             </w:r>
           </w:p>
         </w:tc>
@@ -4130,11 +3250,16 @@
             <w:tcW w:w="2841" w:type="dxa"/>
           </w:tcPr>
           <w:p>
-            <w:r>
-              <w:rPr>
-                <w:rFonts w:hint="eastAsia"/>
-              </w:rPr>
-              <w:t>音频地址</w:t>
+            <w:pPr>
+              <w:rPr>
+                <w:rFonts w:hint="eastAsia"/>
+              </w:rPr>
+            </w:pPr>
+            <w:r>
+              <w:rPr>
+                <w:rFonts w:hint="eastAsia"/>
+              </w:rPr>
+              <w:t>商品描述</w:t>
             </w:r>
           </w:p>
         </w:tc>
@@ -4145,8 +3270,1838 @@
             <w:tcW w:w="2840" w:type="dxa"/>
           </w:tcPr>
           <w:p>
-            <w:r>
-              <w:lastRenderedPageBreak/>
+            <w:pPr>
+              <w:rPr>
+                <w:rFonts w:hint="eastAsia"/>
+              </w:rPr>
+            </w:pPr>
+            <w:r>
+              <w:t>audioUrl</w:t>
+            </w:r>
+          </w:p>
+        </w:tc>
+        <w:tc>
+          <w:tcPr>
+            <w:tcW w:w="2841" w:type="dxa"/>
+          </w:tcPr>
+          <w:p>
+            <w:pPr>
+              <w:rPr>
+                <w:rFonts w:hint="eastAsia"/>
+              </w:rPr>
+            </w:pPr>
+            <w:r>
+              <w:rPr>
+                <w:rFonts w:hint="eastAsia"/>
+              </w:rPr>
+              <w:t>String</w:t>
+            </w:r>
+          </w:p>
+        </w:tc>
+        <w:tc>
+          <w:tcPr>
+            <w:tcW w:w="2841" w:type="dxa"/>
+          </w:tcPr>
+          <w:p>
+            <w:pPr>
+              <w:rPr>
+                <w:rFonts w:hint="eastAsia"/>
+              </w:rPr>
+            </w:pPr>
+            <w:r>
+              <w:rPr>
+                <w:rFonts w:hint="eastAsia"/>
+              </w:rPr>
+              <w:t>音频地址</w:t>
+            </w:r>
+          </w:p>
+        </w:tc>
+      </w:tr>
+      <w:tr>
+        <w:tc>
+          <w:tcPr>
+            <w:tcW w:w="2840" w:type="dxa"/>
+          </w:tcPr>
+          <w:p>
+            <w:pPr>
+              <w:rPr>
+                <w:rFonts w:hint="eastAsia"/>
+              </w:rPr>
+            </w:pPr>
+            <w:r>
+              <w:t>videoUrl</w:t>
+            </w:r>
+          </w:p>
+        </w:tc>
+        <w:tc>
+          <w:tcPr>
+            <w:tcW w:w="2841" w:type="dxa"/>
+          </w:tcPr>
+          <w:p>
+            <w:pPr>
+              <w:rPr>
+                <w:rFonts w:hint="eastAsia"/>
+              </w:rPr>
+            </w:pPr>
+            <w:r>
+              <w:rPr>
+                <w:rFonts w:hint="eastAsia"/>
+              </w:rPr>
+              <w:t>String</w:t>
+            </w:r>
+          </w:p>
+        </w:tc>
+        <w:tc>
+          <w:tcPr>
+            <w:tcW w:w="2841" w:type="dxa"/>
+          </w:tcPr>
+          <w:p>
+            <w:pPr>
+              <w:rPr>
+                <w:rFonts w:hint="eastAsia"/>
+              </w:rPr>
+            </w:pPr>
+            <w:r>
+              <w:rPr>
+                <w:rFonts w:hint="eastAsia"/>
+              </w:rPr>
+              <w:t>视频地址</w:t>
+            </w:r>
+          </w:p>
+        </w:tc>
+      </w:tr>
+      <w:tr>
+        <w:tc>
+          <w:tcPr>
+            <w:tcW w:w="2840" w:type="dxa"/>
+          </w:tcPr>
+          <w:p>
+            <w:r>
+              <w:t>videoPic</w:t>
+            </w:r>
+          </w:p>
+        </w:tc>
+        <w:tc>
+          <w:tcPr>
+            <w:tcW w:w="2841" w:type="dxa"/>
+          </w:tcPr>
+          <w:p>
+            <w:pPr>
+              <w:rPr>
+                <w:rFonts w:hint="eastAsia"/>
+              </w:rPr>
+            </w:pPr>
+            <w:r>
+              <w:rPr>
+                <w:rFonts w:hint="eastAsia"/>
+              </w:rPr>
+              <w:t>S</w:t>
+            </w:r>
+            <w:r>
+              <w:t>tring</w:t>
+            </w:r>
+          </w:p>
+        </w:tc>
+        <w:tc>
+          <w:tcPr>
+            <w:tcW w:w="2841" w:type="dxa"/>
+          </w:tcPr>
+          <w:p>
+            <w:pPr>
+              <w:rPr>
+                <w:rFonts w:hint="eastAsia"/>
+              </w:rPr>
+            </w:pPr>
+            <w:r>
+              <w:rPr>
+                <w:rFonts w:hint="eastAsia"/>
+              </w:rPr>
+              <w:t>视频封面</w:t>
+            </w:r>
+          </w:p>
+        </w:tc>
+      </w:tr>
+      <w:tr>
+        <w:tc>
+          <w:tcPr>
+            <w:tcW w:w="2840" w:type="dxa"/>
+          </w:tcPr>
+          <w:p>
+            <w:r>
+              <w:t>videoTemplateId</w:t>
+            </w:r>
+          </w:p>
+        </w:tc>
+        <w:tc>
+          <w:tcPr>
+            <w:tcW w:w="2841" w:type="dxa"/>
+          </w:tcPr>
+          <w:p>
+            <w:pPr>
+              <w:rPr>
+                <w:rFonts w:hint="eastAsia"/>
+              </w:rPr>
+            </w:pPr>
+            <w:r>
+              <w:t>I</w:t>
+            </w:r>
+            <w:r>
+              <w:rPr>
+                <w:rFonts w:hint="eastAsia"/>
+              </w:rPr>
+              <w:t>nt</w:t>
+            </w:r>
+          </w:p>
+        </w:tc>
+        <w:tc>
+          <w:tcPr>
+            <w:tcW w:w="2841" w:type="dxa"/>
+          </w:tcPr>
+          <w:p>
+            <w:pPr>
+              <w:rPr>
+                <w:rFonts w:hint="eastAsia"/>
+              </w:rPr>
+            </w:pPr>
+            <w:r>
+              <w:rPr>
+                <w:rFonts w:hint="eastAsia"/>
+              </w:rPr>
+              <w:t>视频</w:t>
+            </w:r>
+            <w:r>
+              <w:rPr>
+                <w:rFonts w:hint="eastAsia"/>
+              </w:rPr>
+              <w:t>id</w:t>
+            </w:r>
+          </w:p>
+        </w:tc>
+      </w:tr>
+      <w:tr>
+        <w:tc>
+          <w:tcPr>
+            <w:tcW w:w="2840" w:type="dxa"/>
+          </w:tcPr>
+          <w:p>
+            <w:r>
+              <w:t>templateId</w:t>
+            </w:r>
+          </w:p>
+        </w:tc>
+        <w:tc>
+          <w:tcPr>
+            <w:tcW w:w="2841" w:type="dxa"/>
+          </w:tcPr>
+          <w:p>
+            <w:pPr>
+              <w:rPr>
+                <w:rFonts w:hint="eastAsia"/>
+              </w:rPr>
+            </w:pPr>
+            <w:r>
+              <w:t>Int</w:t>
+            </w:r>
+          </w:p>
+        </w:tc>
+        <w:tc>
+          <w:tcPr>
+            <w:tcW w:w="2841" w:type="dxa"/>
+          </w:tcPr>
+          <w:p>
+            <w:pPr>
+              <w:rPr>
+                <w:rFonts w:hint="eastAsia"/>
+              </w:rPr>
+            </w:pPr>
+            <w:r>
+              <w:rPr>
+                <w:rFonts w:hint="eastAsia"/>
+              </w:rPr>
+              <w:t>模板</w:t>
+            </w:r>
+            <w:r>
+              <w:rPr>
+                <w:rFonts w:hint="eastAsia"/>
+              </w:rPr>
+              <w:t>id</w:t>
+            </w:r>
+          </w:p>
+        </w:tc>
+      </w:tr>
+      <w:tr>
+        <w:tc>
+          <w:tcPr>
+            <w:tcW w:w="2840" w:type="dxa"/>
+          </w:tcPr>
+          <w:p>
+            <w:r>
+              <w:t>searchName</w:t>
+            </w:r>
+          </w:p>
+        </w:tc>
+        <w:tc>
+          <w:tcPr>
+            <w:tcW w:w="2841" w:type="dxa"/>
+          </w:tcPr>
+          <w:p>
+            <w:pPr>
+              <w:rPr>
+                <w:rFonts w:hint="eastAsia"/>
+              </w:rPr>
+            </w:pPr>
+            <w:r>
+              <w:rPr>
+                <w:rFonts w:hint="eastAsia"/>
+              </w:rPr>
+              <w:t>S</w:t>
+            </w:r>
+            <w:r>
+              <w:t>tring</w:t>
+            </w:r>
+          </w:p>
+        </w:tc>
+        <w:tc>
+          <w:tcPr>
+            <w:tcW w:w="2841" w:type="dxa"/>
+          </w:tcPr>
+          <w:p>
+            <w:pPr>
+              <w:rPr>
+                <w:rFonts w:hint="eastAsia"/>
+              </w:rPr>
+            </w:pPr>
+            <w:r>
+              <w:rPr>
+                <w:rFonts w:hint="eastAsia"/>
+              </w:rPr>
+              <w:t>产品原始名称</w:t>
+            </w:r>
+          </w:p>
+        </w:tc>
+      </w:tr>
+      <w:tr>
+        <w:tc>
+          <w:tcPr>
+            <w:tcW w:w="2840" w:type="dxa"/>
+          </w:tcPr>
+          <w:p>
+            <w:r>
+              <w:t>codePic</w:t>
+            </w:r>
+          </w:p>
+        </w:tc>
+        <w:tc>
+          <w:tcPr>
+            <w:tcW w:w="2841" w:type="dxa"/>
+          </w:tcPr>
+          <w:p>
+            <w:pPr>
+              <w:rPr>
+                <w:rFonts w:hint="eastAsia"/>
+              </w:rPr>
+            </w:pPr>
+            <w:r>
+              <w:rPr>
+                <w:rFonts w:hint="eastAsia"/>
+              </w:rPr>
+              <w:t>S</w:t>
+            </w:r>
+            <w:r>
+              <w:t>tring</w:t>
+            </w:r>
+          </w:p>
+        </w:tc>
+        <w:tc>
+          <w:tcPr>
+            <w:tcW w:w="2841" w:type="dxa"/>
+          </w:tcPr>
+          <w:p>
+            <w:pPr>
+              <w:rPr>
+                <w:rFonts w:hint="eastAsia"/>
+              </w:rPr>
+            </w:pPr>
+            <w:r>
+              <w:rPr>
+                <w:rFonts w:hint="eastAsia"/>
+              </w:rPr>
+              <w:t>防伪图片地址</w:t>
+            </w:r>
+          </w:p>
+        </w:tc>
+      </w:tr>
+    </w:tbl>
+    <w:p>
+      <w:pPr>
+        <w:rPr>
+          <w:rFonts w:hint="eastAsia"/>
+        </w:rPr>
+      </w:pPr>
+    </w:p>
+    <w:p/>
+    <w:p>
+      <w:r>
+        <w:rPr>
+          <w:rFonts w:hint="eastAsia"/>
+        </w:rPr>
+        <w:t>校验商品是否为正品接口</w:t>
+      </w:r>
+    </w:p>
+    <w:p/>
+    <w:p>
+      <w:pPr>
+        <w:rPr>
+          <w:rFonts w:hint="eastAsia"/>
+        </w:rPr>
+      </w:pPr>
+      <w:r>
+        <w:rPr>
+          <w:rFonts w:hint="eastAsia"/>
+        </w:rPr>
+        <w:t>接口地址</w:t>
+      </w:r>
+    </w:p>
+    <w:p>
+      <w:r>
+        <w:t>h</w:t>
+      </w:r>
+      <w:r>
+        <w:rPr>
+          <w:rFonts w:hint="eastAsia"/>
+        </w:rPr>
+        <w:t>ost/</w:t>
+      </w:r>
+      <w:r>
+        <w:t>zrtweb/zrt/</w:t>
+      </w:r>
+      <w:r>
+        <w:t xml:space="preserve"> auth_product</w:t>
+      </w:r>
+    </w:p>
+    <w:p/>
+    <w:p>
+      <w:r>
+        <w:t>参数</w:t>
+      </w:r>
+    </w:p>
+    <w:tbl>
+      <w:tblPr>
+        <w:tblStyle w:val="a7"/>
+        <w:tblW w:w="0" w:type="auto"/>
+        <w:tblLook w:val="04A0" w:firstRow="1" w:lastRow="0" w:firstColumn="1" w:lastColumn="0" w:noHBand="0" w:noVBand="1"/>
+      </w:tblPr>
+      <w:tblGrid>
+        <w:gridCol w:w="2840"/>
+        <w:gridCol w:w="2841"/>
+        <w:gridCol w:w="2841"/>
+      </w:tblGrid>
+      <w:tr>
+        <w:tc>
+          <w:tcPr>
+            <w:tcW w:w="2840" w:type="dxa"/>
+          </w:tcPr>
+          <w:p>
+            <w:pPr>
+              <w:rPr>
+                <w:rFonts w:hint="eastAsia"/>
+              </w:rPr>
+            </w:pPr>
+            <w:r>
+              <w:rPr>
+                <w:rFonts w:hint="eastAsia"/>
+              </w:rPr>
+              <w:t>字段</w:t>
+            </w:r>
+          </w:p>
+        </w:tc>
+        <w:tc>
+          <w:tcPr>
+            <w:tcW w:w="2841" w:type="dxa"/>
+          </w:tcPr>
+          <w:p>
+            <w:pPr>
+              <w:rPr>
+                <w:rFonts w:hint="eastAsia"/>
+              </w:rPr>
+            </w:pPr>
+            <w:r>
+              <w:rPr>
+                <w:rFonts w:hint="eastAsia"/>
+              </w:rPr>
+              <w:t>类型</w:t>
+            </w:r>
+          </w:p>
+        </w:tc>
+        <w:tc>
+          <w:tcPr>
+            <w:tcW w:w="2841" w:type="dxa"/>
+          </w:tcPr>
+          <w:p>
+            <w:pPr>
+              <w:rPr>
+                <w:rFonts w:hint="eastAsia"/>
+              </w:rPr>
+            </w:pPr>
+            <w:r>
+              <w:rPr>
+                <w:rFonts w:hint="eastAsia"/>
+              </w:rPr>
+              <w:t>描述</w:t>
+            </w:r>
+          </w:p>
+        </w:tc>
+      </w:tr>
+      <w:tr>
+        <w:tc>
+          <w:tcPr>
+            <w:tcW w:w="2840" w:type="dxa"/>
+          </w:tcPr>
+          <w:p>
+            <w:pPr>
+              <w:rPr>
+                <w:rFonts w:hint="eastAsia"/>
+              </w:rPr>
+            </w:pPr>
+            <w:r>
+              <w:t>c</w:t>
+            </w:r>
+            <w:r>
+              <w:rPr>
+                <w:rFonts w:hint="eastAsia"/>
+              </w:rPr>
+              <w:t>ode</w:t>
+            </w:r>
+          </w:p>
+        </w:tc>
+        <w:tc>
+          <w:tcPr>
+            <w:tcW w:w="2841" w:type="dxa"/>
+          </w:tcPr>
+          <w:p>
+            <w:pPr>
+              <w:rPr>
+                <w:rFonts w:hint="eastAsia"/>
+              </w:rPr>
+            </w:pPr>
+            <w:r>
+              <w:rPr>
+                <w:rFonts w:hint="eastAsia"/>
+              </w:rPr>
+              <w:t>String</w:t>
+            </w:r>
+          </w:p>
+        </w:tc>
+        <w:tc>
+          <w:tcPr>
+            <w:tcW w:w="2841" w:type="dxa"/>
+          </w:tcPr>
+          <w:p>
+            <w:pPr>
+              <w:rPr>
+                <w:rFonts w:hint="eastAsia"/>
+              </w:rPr>
+            </w:pPr>
+            <w:r>
+              <w:rPr>
+                <w:rFonts w:hint="eastAsia"/>
+              </w:rPr>
+              <w:t>商品</w:t>
+            </w:r>
+            <w:r>
+              <w:rPr>
+                <w:rFonts w:hint="eastAsia"/>
+              </w:rPr>
+              <w:t>16</w:t>
+            </w:r>
+            <w:r>
+              <w:rPr>
+                <w:rFonts w:hint="eastAsia"/>
+              </w:rPr>
+              <w:t>位串码</w:t>
+            </w:r>
+          </w:p>
+        </w:tc>
+      </w:tr>
+    </w:tbl>
+    <w:p/>
+    <w:p>
+      <w:r>
+        <w:rPr>
+          <w:rFonts w:hint="eastAsia"/>
+        </w:rPr>
+        <w:t>方式</w:t>
+      </w:r>
+    </w:p>
+    <w:p>
+      <w:r>
+        <w:t>Get</w:t>
+      </w:r>
+    </w:p>
+    <w:p/>
+    <w:p>
+      <w:pPr>
+        <w:rPr>
+          <w:rFonts w:hint="eastAsia"/>
+        </w:rPr>
+      </w:pPr>
+      <w:r>
+        <w:t>响应</w:t>
+      </w:r>
+    </w:p>
+    <w:tbl>
+      <w:tblPr>
+        <w:tblStyle w:val="a7"/>
+        <w:tblW w:w="0" w:type="auto"/>
+        <w:tblLook w:val="04A0" w:firstRow="1" w:lastRow="0" w:firstColumn="1" w:lastColumn="0" w:noHBand="0" w:noVBand="1"/>
+      </w:tblPr>
+      <w:tblGrid>
+        <w:gridCol w:w="2840"/>
+        <w:gridCol w:w="2841"/>
+        <w:gridCol w:w="2841"/>
+      </w:tblGrid>
+      <w:tr>
+        <w:tc>
+          <w:tcPr>
+            <w:tcW w:w="2840" w:type="dxa"/>
+          </w:tcPr>
+          <w:p>
+            <w:pPr>
+              <w:rPr>
+                <w:rFonts w:hint="eastAsia"/>
+              </w:rPr>
+            </w:pPr>
+            <w:r>
+              <w:rPr>
+                <w:rFonts w:hint="eastAsia"/>
+              </w:rPr>
+              <w:t>字段</w:t>
+            </w:r>
+          </w:p>
+        </w:tc>
+        <w:tc>
+          <w:tcPr>
+            <w:tcW w:w="2841" w:type="dxa"/>
+          </w:tcPr>
+          <w:p>
+            <w:pPr>
+              <w:rPr>
+                <w:rFonts w:hint="eastAsia"/>
+              </w:rPr>
+            </w:pPr>
+            <w:r>
+              <w:rPr>
+                <w:rFonts w:hint="eastAsia"/>
+              </w:rPr>
+              <w:t>类型</w:t>
+            </w:r>
+          </w:p>
+        </w:tc>
+        <w:tc>
+          <w:tcPr>
+            <w:tcW w:w="2841" w:type="dxa"/>
+          </w:tcPr>
+          <w:p>
+            <w:pPr>
+              <w:rPr>
+                <w:rFonts w:hint="eastAsia"/>
+              </w:rPr>
+            </w:pPr>
+            <w:r>
+              <w:rPr>
+                <w:rFonts w:hint="eastAsia"/>
+              </w:rPr>
+              <w:t>描述</w:t>
+            </w:r>
+          </w:p>
+        </w:tc>
+      </w:tr>
+      <w:tr>
+        <w:tc>
+          <w:tcPr>
+            <w:tcW w:w="2840" w:type="dxa"/>
+          </w:tcPr>
+          <w:p>
+            <w:pPr>
+              <w:rPr>
+                <w:rFonts w:hint="eastAsia"/>
+              </w:rPr>
+            </w:pPr>
+            <w:r>
+              <w:t>obj</w:t>
+            </w:r>
+          </w:p>
+        </w:tc>
+        <w:tc>
+          <w:tcPr>
+            <w:tcW w:w="2841" w:type="dxa"/>
+          </w:tcPr>
+          <w:p>
+            <w:pPr>
+              <w:rPr>
+                <w:rFonts w:hint="eastAsia"/>
+              </w:rPr>
+            </w:pPr>
+            <w:r>
+              <w:rPr>
+                <w:rFonts w:hint="eastAsia"/>
+              </w:rPr>
+              <w:t>String</w:t>
+            </w:r>
+          </w:p>
+        </w:tc>
+        <w:tc>
+          <w:tcPr>
+            <w:tcW w:w="2841" w:type="dxa"/>
+          </w:tcPr>
+          <w:p>
+            <w:pPr>
+              <w:rPr>
+                <w:rFonts w:hint="eastAsia"/>
+              </w:rPr>
+            </w:pPr>
+            <w:r>
+              <w:t>J</w:t>
+            </w:r>
+            <w:r>
+              <w:rPr>
+                <w:rFonts w:hint="eastAsia"/>
+              </w:rPr>
+              <w:t>son</w:t>
+            </w:r>
+            <w:r>
+              <w:rPr>
+                <w:rFonts w:hint="eastAsia"/>
+              </w:rPr>
+              <w:t>串结果</w:t>
+            </w:r>
+            <w:bookmarkStart w:id="30" w:name="_GoBack"/>
+            <w:bookmarkEnd w:id="30"/>
+          </w:p>
+        </w:tc>
+      </w:tr>
+    </w:tbl>
+    <w:p/>
+    <w:p>
+      <w:pPr>
+        <w:pStyle w:val="40"/>
+      </w:pPr>
+      <w:r>
+        <w:t>内部接口</w:t>
+      </w:r>
+    </w:p>
+    <w:p>
+      <w:r>
+        <w:tab/>
+        <w:t>/**</w:t>
+      </w:r>
+    </w:p>
+    <w:p>
+      <w:r>
+        <w:rPr>
+          <w:rFonts w:hint="eastAsia"/>
+        </w:rPr>
+        <w:tab/>
+        <w:t xml:space="preserve"> * </w:t>
+      </w:r>
+      <w:r>
+        <w:rPr>
+          <w:rFonts w:hint="eastAsia"/>
+        </w:rPr>
+        <w:t>发送邮件接口</w:t>
+      </w:r>
+    </w:p>
+    <w:p>
+      <w:r>
+        <w:tab/>
+        <w:t xml:space="preserve"> * </w:t>
+      </w:r>
+    </w:p>
+    <w:p>
+      <w:r>
+        <w:tab/>
+        <w:t xml:space="preserve"> * @param from</w:t>
+      </w:r>
+    </w:p>
+    <w:p>
+      <w:r>
+        <w:rPr>
+          <w:rFonts w:hint="eastAsia"/>
+        </w:rPr>
+        <w:tab/>
+        <w:t xml:space="preserve"> *            </w:t>
+      </w:r>
+      <w:r>
+        <w:rPr>
+          <w:rFonts w:hint="eastAsia"/>
+        </w:rPr>
+        <w:t>发送者</w:t>
+      </w:r>
+    </w:p>
+    <w:p>
+      <w:r>
+        <w:tab/>
+        <w:t xml:space="preserve"> * @param to</w:t>
+      </w:r>
+    </w:p>
+    <w:p>
+      <w:r>
+        <w:rPr>
+          <w:rFonts w:hint="eastAsia"/>
+        </w:rPr>
+        <w:tab/>
+        <w:t xml:space="preserve"> *            </w:t>
+      </w:r>
+      <w:r>
+        <w:rPr>
+          <w:rFonts w:hint="eastAsia"/>
+        </w:rPr>
+        <w:t>接受者</w:t>
+      </w:r>
+    </w:p>
+    <w:p>
+      <w:r>
+        <w:tab/>
+        <w:t xml:space="preserve"> * @param subject</w:t>
+      </w:r>
+    </w:p>
+    <w:p>
+      <w:r>
+        <w:rPr>
+          <w:rFonts w:hint="eastAsia"/>
+        </w:rPr>
+        <w:tab/>
+        <w:t xml:space="preserve"> *            </w:t>
+      </w:r>
+      <w:r>
+        <w:rPr>
+          <w:rFonts w:hint="eastAsia"/>
+        </w:rPr>
+        <w:t>主题</w:t>
+      </w:r>
+    </w:p>
+    <w:p>
+      <w:r>
+        <w:tab/>
+        <w:t xml:space="preserve"> * @param content</w:t>
+      </w:r>
+    </w:p>
+    <w:p>
+      <w:r>
+        <w:rPr>
+          <w:rFonts w:hint="eastAsia"/>
+        </w:rPr>
+        <w:tab/>
+        <w:t xml:space="preserve"> *            </w:t>
+      </w:r>
+      <w:r>
+        <w:rPr>
+          <w:rFonts w:hint="eastAsia"/>
+        </w:rPr>
+        <w:t>内容</w:t>
+      </w:r>
+    </w:p>
+    <w:p>
+      <w:r>
+        <w:tab/>
+        <w:t xml:space="preserve"> */</w:t>
+      </w:r>
+    </w:p>
+    <w:p>
+      <w:r>
+        <w:tab/>
+        <w:t>void sendMail(String from, String to, String subject, String content);</w:t>
+      </w:r>
+    </w:p>
+    <w:p/>
+    <w:p/>
+    <w:p/>
+    <w:p>
+      <w:r>
+        <w:tab/>
+        <w:t>/**</w:t>
+      </w:r>
+    </w:p>
+    <w:p>
+      <w:r>
+        <w:rPr>
+          <w:rFonts w:hint="eastAsia"/>
+        </w:rPr>
+        <w:tab/>
+        <w:t xml:space="preserve"> * </w:t>
+      </w:r>
+      <w:r>
+        <w:rPr>
+          <w:rFonts w:hint="eastAsia"/>
+        </w:rPr>
+        <w:t>查询商品信息业务逻辑</w:t>
+      </w:r>
+    </w:p>
+    <w:p>
+      <w:r>
+        <w:tab/>
+        <w:t xml:space="preserve"> * </w:t>
+      </w:r>
+    </w:p>
+    <w:p>
+      <w:r>
+        <w:tab/>
+        <w:t xml:space="preserve"> * @param productName</w:t>
+      </w:r>
+    </w:p>
+    <w:p>
+      <w:r>
+        <w:rPr>
+          <w:rFonts w:hint="eastAsia"/>
+        </w:rPr>
+        <w:tab/>
+        <w:t xml:space="preserve"> *            </w:t>
+      </w:r>
+      <w:r>
+        <w:rPr>
+          <w:rFonts w:hint="eastAsia"/>
+        </w:rPr>
+        <w:t>产品名称</w:t>
+      </w:r>
+    </w:p>
+    <w:p>
+      <w:r>
+        <w:tab/>
+        <w:t xml:space="preserve"> * @return</w:t>
+      </w:r>
+    </w:p>
+    <w:p>
+      <w:r>
+        <w:tab/>
+        <w:t xml:space="preserve"> */</w:t>
+      </w:r>
+    </w:p>
+    <w:p>
+      <w:r>
+        <w:tab/>
+        <w:t>ProductInfo queryProductInfo(String productName);</w:t>
+      </w:r>
+    </w:p>
+    <w:p/>
+    <w:p>
+      <w:r>
+        <w:tab/>
+        <w:t>/**</w:t>
+      </w:r>
+    </w:p>
+    <w:p>
+      <w:r>
+        <w:rPr>
+          <w:rFonts w:hint="eastAsia"/>
+        </w:rPr>
+        <w:tab/>
+        <w:t xml:space="preserve"> * </w:t>
+      </w:r>
+      <w:r>
+        <w:rPr>
+          <w:rFonts w:hint="eastAsia"/>
+        </w:rPr>
+        <w:t>存储产品信息</w:t>
+      </w:r>
+    </w:p>
+    <w:p>
+      <w:r>
+        <w:tab/>
+        <w:t xml:space="preserve"> * </w:t>
+      </w:r>
+    </w:p>
+    <w:p>
+      <w:r>
+        <w:tab/>
+        <w:t xml:space="preserve"> * @param productInfo</w:t>
+      </w:r>
+    </w:p>
+    <w:p>
+      <w:r>
+        <w:rPr>
+          <w:rFonts w:hint="eastAsia"/>
+        </w:rPr>
+        <w:tab/>
+        <w:t xml:space="preserve"> *            </w:t>
+      </w:r>
+      <w:r>
+        <w:rPr>
+          <w:rFonts w:hint="eastAsia"/>
+        </w:rPr>
+        <w:t>产品信息</w:t>
+      </w:r>
+    </w:p>
+    <w:p>
+      <w:r>
+        <w:tab/>
+        <w:t xml:space="preserve"> * @return</w:t>
+      </w:r>
+    </w:p>
+    <w:p>
+      <w:r>
+        <w:tab/>
+        <w:t xml:space="preserve"> */</w:t>
+      </w:r>
+    </w:p>
+    <w:p>
+      <w:r>
+        <w:tab/>
+        <w:t>int saveProductInfo(ProductInfo productInfo);</w:t>
+      </w:r>
+    </w:p>
+    <w:p/>
+    <w:p>
+      <w:r>
+        <w:lastRenderedPageBreak/>
+        <w:tab/>
+        <w:t>/**</w:t>
+      </w:r>
+    </w:p>
+    <w:p>
+      <w:r>
+        <w:tab/>
+        <w:t xml:space="preserve"> * </w:t>
+      </w:r>
+    </w:p>
+    <w:p>
+      <w:r>
+        <w:rPr>
+          <w:rFonts w:hint="eastAsia"/>
+        </w:rPr>
+        <w:tab/>
+        <w:t xml:space="preserve"> * </w:t>
+      </w:r>
+      <w:r>
+        <w:rPr>
+          <w:rFonts w:hint="eastAsia"/>
+        </w:rPr>
+        <w:t>根据名称删除记录</w:t>
+      </w:r>
+    </w:p>
+    <w:p>
+      <w:r>
+        <w:tab/>
+        <w:t xml:space="preserve"> * </w:t>
+      </w:r>
+    </w:p>
+    <w:p>
+      <w:r>
+        <w:tab/>
+        <w:t xml:space="preserve"> * @param productName</w:t>
+      </w:r>
+    </w:p>
+    <w:p>
+      <w:r>
+        <w:rPr>
+          <w:rFonts w:hint="eastAsia"/>
+        </w:rPr>
+        <w:tab/>
+        <w:t xml:space="preserve"> *            </w:t>
+      </w:r>
+      <w:r>
+        <w:rPr>
+          <w:rFonts w:hint="eastAsia"/>
+        </w:rPr>
+        <w:t>记录名称</w:t>
+      </w:r>
+    </w:p>
+    <w:p>
+      <w:r>
+        <w:tab/>
+        <w:t xml:space="preserve"> * @param path</w:t>
+      </w:r>
+    </w:p>
+    <w:p>
+      <w:r>
+        <w:rPr>
+          <w:rFonts w:hint="eastAsia"/>
+        </w:rPr>
+        <w:tab/>
+        <w:t xml:space="preserve"> *            </w:t>
+      </w:r>
+      <w:r>
+        <w:rPr>
+          <w:rFonts w:hint="eastAsia"/>
+        </w:rPr>
+        <w:t>信息路径</w:t>
+      </w:r>
+    </w:p>
+    <w:p>
+      <w:r>
+        <w:tab/>
+        <w:t xml:space="preserve"> * @return</w:t>
+      </w:r>
+    </w:p>
+    <w:p>
+      <w:r>
+        <w:tab/>
+        <w:t xml:space="preserve"> */</w:t>
+      </w:r>
+    </w:p>
+    <w:p>
+      <w:r>
+        <w:tab/>
+        <w:t>int deleteProductInfoByName(String productName, String path);</w:t>
+      </w:r>
+    </w:p>
+    <w:p/>
+    <w:p>
+      <w:r>
+        <w:tab/>
+        <w:t>/**</w:t>
+      </w:r>
+    </w:p>
+    <w:p>
+      <w:r>
+        <w:rPr>
+          <w:rFonts w:hint="eastAsia"/>
+        </w:rPr>
+        <w:tab/>
+        <w:t xml:space="preserve"> * </w:t>
+      </w:r>
+      <w:r>
+        <w:rPr>
+          <w:rFonts w:hint="eastAsia"/>
+        </w:rPr>
+        <w:t>查询所有产品</w:t>
+      </w:r>
+    </w:p>
+    <w:p>
+      <w:r>
+        <w:tab/>
+        <w:t xml:space="preserve"> * </w:t>
+      </w:r>
+    </w:p>
+    <w:p>
+      <w:r>
+        <w:tab/>
+        <w:t xml:space="preserve"> * @return</w:t>
+      </w:r>
+    </w:p>
+    <w:p>
+      <w:r>
+        <w:tab/>
+        <w:t xml:space="preserve"> */</w:t>
+      </w:r>
+    </w:p>
+    <w:p>
+      <w:r>
+        <w:tab/>
+        <w:t>PageInfo&lt;ProductInfo&gt; listAllProductInfo(int startPage, int pageSize);</w:t>
+      </w:r>
+    </w:p>
+    <w:p/>
+    <w:p>
+      <w:r>
+        <w:tab/>
+        <w:t>/**</w:t>
+      </w:r>
+    </w:p>
+    <w:p>
+      <w:r>
+        <w:rPr>
+          <w:rFonts w:hint="eastAsia"/>
+        </w:rPr>
+        <w:tab/>
+        <w:t xml:space="preserve"> * </w:t>
+      </w:r>
+      <w:r>
+        <w:rPr>
+          <w:rFonts w:hint="eastAsia"/>
+        </w:rPr>
+        <w:t>模糊查询产品信息，没有的话返回默认值</w:t>
+      </w:r>
+    </w:p>
+    <w:p>
+      <w:r>
+        <w:tab/>
+        <w:t xml:space="preserve"> * </w:t>
+      </w:r>
+    </w:p>
+    <w:p>
+      <w:r>
+        <w:tab/>
+        <w:t xml:space="preserve"> * @param productName</w:t>
+      </w:r>
+    </w:p>
+    <w:p>
+      <w:r>
+        <w:rPr>
+          <w:rFonts w:hint="eastAsia"/>
+        </w:rPr>
+        <w:tab/>
+        <w:t xml:space="preserve"> *            </w:t>
+      </w:r>
+      <w:r>
+        <w:rPr>
+          <w:rFonts w:hint="eastAsia"/>
+        </w:rPr>
+        <w:t>产品名称</w:t>
+      </w:r>
+    </w:p>
+    <w:p>
+      <w:r>
+        <w:tab/>
+        <w:t xml:space="preserve"> * @param seriesName</w:t>
+      </w:r>
+    </w:p>
+    <w:p>
+      <w:r>
+        <w:rPr>
+          <w:rFonts w:hint="eastAsia"/>
+        </w:rPr>
+        <w:tab/>
+        <w:t xml:space="preserve"> *            </w:t>
+      </w:r>
+      <w:r>
+        <w:rPr>
+          <w:rFonts w:hint="eastAsia"/>
+        </w:rPr>
+        <w:t>系列名称</w:t>
+      </w:r>
+    </w:p>
+    <w:p>
+      <w:r>
+        <w:tab/>
+        <w:t xml:space="preserve"> * @param startPage</w:t>
+      </w:r>
+    </w:p>
+    <w:p>
+      <w:r>
+        <w:rPr>
+          <w:rFonts w:hint="eastAsia"/>
+        </w:rPr>
+        <w:tab/>
+        <w:t xml:space="preserve"> *            </w:t>
+      </w:r>
+      <w:r>
+        <w:rPr>
+          <w:rFonts w:hint="eastAsia"/>
+        </w:rPr>
+        <w:t>起始页码</w:t>
+      </w:r>
+    </w:p>
+    <w:p>
+      <w:r>
+        <w:tab/>
+        <w:t xml:space="preserve"> * @param pageSize</w:t>
+      </w:r>
+    </w:p>
+    <w:p>
+      <w:r>
+        <w:rPr>
+          <w:rFonts w:hint="eastAsia"/>
+        </w:rPr>
+        <w:tab/>
+        <w:t xml:space="preserve"> *            </w:t>
+      </w:r>
+      <w:r>
+        <w:rPr>
+          <w:rFonts w:hint="eastAsia"/>
+        </w:rPr>
+        <w:t>每页数目</w:t>
+      </w:r>
+    </w:p>
+    <w:p>
+      <w:r>
+        <w:tab/>
+        <w:t xml:space="preserve"> * @return</w:t>
+      </w:r>
+    </w:p>
+    <w:p>
+      <w:r>
+        <w:tab/>
+        <w:t xml:space="preserve"> */</w:t>
+      </w:r>
+    </w:p>
+    <w:p>
+      <w:r>
+        <w:tab/>
+        <w:t>PageInfo&lt;ProductInfo&gt; listProductInfo(String productName, String seriesName, int startPage, int pageSize);</w:t>
+      </w:r>
+    </w:p>
+    <w:p/>
+    <w:p>
+      <w:r>
+        <w:tab/>
+        <w:t>/**</w:t>
+      </w:r>
+    </w:p>
+    <w:p>
+      <w:r>
+        <w:rPr>
+          <w:rFonts w:hint="eastAsia"/>
+        </w:rPr>
+        <w:tab/>
+        <w:t xml:space="preserve"> * </w:t>
+      </w:r>
+      <w:r>
+        <w:rPr>
+          <w:rFonts w:hint="eastAsia"/>
+        </w:rPr>
+        <w:t>查询系列数目</w:t>
+      </w:r>
+    </w:p>
+    <w:p>
+      <w:r>
+        <w:tab/>
+        <w:t xml:space="preserve"> * </w:t>
+      </w:r>
+    </w:p>
+    <w:p>
+      <w:r>
+        <w:tab/>
+        <w:t xml:space="preserve"> * @return</w:t>
+      </w:r>
+    </w:p>
+    <w:p>
+      <w:r>
+        <w:tab/>
+        <w:t xml:space="preserve"> */</w:t>
+      </w:r>
+    </w:p>
+    <w:p>
+      <w:r>
+        <w:tab/>
+        <w:t>List&lt;String&gt; listSeriesInfo();</w:t>
+      </w:r>
+    </w:p>
+    <w:p/>
+    <w:p>
+      <w:r>
+        <w:tab/>
+        <w:t>/**</w:t>
+      </w:r>
+    </w:p>
+    <w:p>
+      <w:r>
+        <w:rPr>
+          <w:rFonts w:hint="eastAsia"/>
+        </w:rPr>
+        <w:tab/>
+        <w:t xml:space="preserve"> * </w:t>
+      </w:r>
+      <w:r>
+        <w:rPr>
+          <w:rFonts w:hint="eastAsia"/>
+        </w:rPr>
+        <w:t>更新产品信息</w:t>
+      </w:r>
+    </w:p>
+    <w:p>
+      <w:r>
+        <w:lastRenderedPageBreak/>
+        <w:tab/>
+        <w:t xml:space="preserve"> * </w:t>
+      </w:r>
+    </w:p>
+    <w:p>
+      <w:r>
+        <w:tab/>
+        <w:t xml:space="preserve"> * @param productInfo</w:t>
+      </w:r>
+    </w:p>
+    <w:p>
+      <w:r>
+        <w:rPr>
+          <w:rFonts w:hint="eastAsia"/>
+        </w:rPr>
+        <w:tab/>
+        <w:t xml:space="preserve"> *            </w:t>
+      </w:r>
+      <w:r>
+        <w:rPr>
+          <w:rFonts w:hint="eastAsia"/>
+        </w:rPr>
+        <w:t>更改后的产品信息</w:t>
+      </w:r>
+    </w:p>
+    <w:p>
+      <w:r>
+        <w:tab/>
+        <w:t xml:space="preserve"> * @param oldName</w:t>
+      </w:r>
+    </w:p>
+    <w:p>
+      <w:r>
+        <w:rPr>
+          <w:rFonts w:hint="eastAsia"/>
+        </w:rPr>
+        <w:tab/>
+        <w:t xml:space="preserve"> *            </w:t>
+      </w:r>
+      <w:r>
+        <w:rPr>
+          <w:rFonts w:hint="eastAsia"/>
+        </w:rPr>
+        <w:t>旧名称</w:t>
+      </w:r>
+    </w:p>
+    <w:p>
+      <w:r>
+        <w:tab/>
+        <w:t xml:space="preserve"> * @return</w:t>
+      </w:r>
+    </w:p>
+    <w:p>
+      <w:r>
+        <w:tab/>
+        <w:t xml:space="preserve"> */</w:t>
+      </w:r>
+    </w:p>
+    <w:p>
+      <w:r>
+        <w:tab/>
+        <w:t>int updateProductInfo(ProductInfo productInfo, String oldName);</w:t>
+      </w:r>
+    </w:p>
+    <w:p/>
+    <w:p>
+      <w:r>
+        <w:tab/>
+        <w:t>/**</w:t>
+      </w:r>
+    </w:p>
+    <w:p>
+      <w:r>
+        <w:rPr>
+          <w:rFonts w:hint="eastAsia"/>
+        </w:rPr>
+        <w:tab/>
+        <w:t xml:space="preserve"> * </w:t>
+      </w:r>
+      <w:r>
+        <w:rPr>
+          <w:rFonts w:hint="eastAsia"/>
+        </w:rPr>
+        <w:t>根据名称批量删除产品</w:t>
+      </w:r>
+    </w:p>
+    <w:p>
+      <w:r>
+        <w:tab/>
+        <w:t xml:space="preserve"> * </w:t>
+      </w:r>
+    </w:p>
+    <w:p>
+      <w:r>
+        <w:tab/>
+        <w:t xml:space="preserve"> * @param nameList</w:t>
+      </w:r>
+    </w:p>
+    <w:p>
+      <w:r>
+        <w:rPr>
+          <w:rFonts w:hint="eastAsia"/>
+        </w:rPr>
+        <w:tab/>
+        <w:t xml:space="preserve"> *            </w:t>
+      </w:r>
+      <w:r>
+        <w:rPr>
+          <w:rFonts w:hint="eastAsia"/>
+        </w:rPr>
+        <w:t>名称列表</w:t>
+      </w:r>
+    </w:p>
+    <w:p>
+      <w:r>
+        <w:tab/>
+        <w:t xml:space="preserve"> * @return</w:t>
+      </w:r>
+    </w:p>
+    <w:p>
+      <w:r>
+        <w:tab/>
+        <w:t xml:space="preserve"> */</w:t>
+      </w:r>
+    </w:p>
+    <w:p>
+      <w:r>
+        <w:tab/>
+        <w:t>int delteProductList(List nameList);</w:t>
+      </w:r>
+    </w:p>
+    <w:p>
+      <w:pPr>
+        <w:pStyle w:val="11"/>
+      </w:pPr>
+      <w:bookmarkStart w:id="31" w:name="_Toc511683521"/>
+      <w:r>
+        <w:rPr>
+          <w:rFonts w:hint="eastAsia"/>
+        </w:rPr>
+        <w:t>数据库结构</w:t>
+      </w:r>
+      <w:bookmarkEnd w:id="31"/>
+    </w:p>
+    <w:p>
+      <w:pPr>
+        <w:jc w:val="center"/>
+      </w:pPr>
+      <w:r>
+        <w:rPr>
+          <w:rFonts w:hint="eastAsia"/>
+        </w:rPr>
+        <w:t>表</w:t>
+      </w:r>
+      <w:r>
+        <w:rPr>
+          <w:rFonts w:hint="eastAsia"/>
+        </w:rPr>
+        <w:t>1</w:t>
+      </w:r>
+      <w:r>
+        <w:rPr>
+          <w:rFonts w:hint="eastAsia"/>
+        </w:rPr>
+        <w:t>商品信息表</w:t>
+      </w:r>
+    </w:p>
+    <w:tbl>
+      <w:tblPr>
+        <w:tblStyle w:val="a7"/>
+        <w:tblW w:w="0" w:type="auto"/>
+        <w:tblLook w:val="04A0" w:firstRow="1" w:lastRow="0" w:firstColumn="1" w:lastColumn="0" w:noHBand="0" w:noVBand="1"/>
+      </w:tblPr>
+      <w:tblGrid>
+        <w:gridCol w:w="2840"/>
+        <w:gridCol w:w="2841"/>
+        <w:gridCol w:w="2841"/>
+      </w:tblGrid>
+      <w:tr>
+        <w:tc>
+          <w:tcPr>
+            <w:tcW w:w="2840" w:type="dxa"/>
+          </w:tcPr>
+          <w:p>
+            <w:r>
+              <w:rPr>
+                <w:rFonts w:hint="eastAsia"/>
+              </w:rPr>
+              <w:t>字段</w:t>
+            </w:r>
+          </w:p>
+        </w:tc>
+        <w:tc>
+          <w:tcPr>
+            <w:tcW w:w="2841" w:type="dxa"/>
+          </w:tcPr>
+          <w:p>
+            <w:r>
+              <w:rPr>
+                <w:rFonts w:hint="eastAsia"/>
+              </w:rPr>
+              <w:t>类型</w:t>
+            </w:r>
+          </w:p>
+        </w:tc>
+        <w:tc>
+          <w:tcPr>
+            <w:tcW w:w="2841" w:type="dxa"/>
+          </w:tcPr>
+          <w:p>
+            <w:r>
+              <w:rPr>
+                <w:rFonts w:hint="eastAsia"/>
+              </w:rPr>
+              <w:t>描述</w:t>
+            </w:r>
+          </w:p>
+        </w:tc>
+      </w:tr>
+      <w:tr>
+        <w:tc>
+          <w:tcPr>
+            <w:tcW w:w="2840" w:type="dxa"/>
+          </w:tcPr>
+          <w:p>
+            <w:r>
+              <w:t>I</w:t>
+            </w:r>
+            <w:r>
+              <w:rPr>
+                <w:rFonts w:hint="eastAsia"/>
+              </w:rPr>
+              <w:t>d</w:t>
+            </w:r>
+          </w:p>
+        </w:tc>
+        <w:tc>
+          <w:tcPr>
+            <w:tcW w:w="2841" w:type="dxa"/>
+          </w:tcPr>
+          <w:p>
+            <w:r>
+              <w:t>B</w:t>
+            </w:r>
+            <w:r>
+              <w:rPr>
+                <w:rFonts w:hint="eastAsia"/>
+              </w:rPr>
+              <w:t>igint</w:t>
+            </w:r>
+          </w:p>
+        </w:tc>
+        <w:tc>
+          <w:tcPr>
+            <w:tcW w:w="2841" w:type="dxa"/>
+          </w:tcPr>
+          <w:p>
+            <w:r>
+              <w:rPr>
+                <w:rFonts w:hint="eastAsia"/>
+              </w:rPr>
+              <w:t>每条记录的随机唯一</w:t>
+            </w:r>
+            <w:r>
+              <w:rPr>
+                <w:rFonts w:hint="eastAsia"/>
+              </w:rPr>
+              <w:t>id</w:t>
+            </w:r>
+          </w:p>
+        </w:tc>
+      </w:tr>
+      <w:tr>
+        <w:tc>
+          <w:tcPr>
+            <w:tcW w:w="2840" w:type="dxa"/>
+          </w:tcPr>
+          <w:p>
+            <w:r>
+              <w:t>P</w:t>
+            </w:r>
+            <w:r>
+              <w:rPr>
+                <w:rFonts w:hint="eastAsia"/>
+              </w:rPr>
+              <w:t>roduct_name</w:t>
+            </w:r>
+          </w:p>
+        </w:tc>
+        <w:tc>
+          <w:tcPr>
+            <w:tcW w:w="2841" w:type="dxa"/>
+          </w:tcPr>
+          <w:p>
+            <w:r>
+              <w:t>V</w:t>
+            </w:r>
+            <w:r>
+              <w:rPr>
+                <w:rFonts w:hint="eastAsia"/>
+              </w:rPr>
+              <w:t>archar</w:t>
+            </w:r>
+          </w:p>
+        </w:tc>
+        <w:tc>
+          <w:tcPr>
+            <w:tcW w:w="2841" w:type="dxa"/>
+          </w:tcPr>
+          <w:p>
+            <w:r>
+              <w:rPr>
+                <w:rFonts w:hint="eastAsia"/>
+              </w:rPr>
+              <w:t>产品名称</w:t>
+            </w:r>
+          </w:p>
+        </w:tc>
+      </w:tr>
+      <w:tr>
+        <w:tc>
+          <w:tcPr>
+            <w:tcW w:w="2840" w:type="dxa"/>
+          </w:tcPr>
+          <w:p>
+            <w:r>
+              <w:t>P</w:t>
+            </w:r>
+            <w:r>
+              <w:rPr>
+                <w:rFonts w:hint="eastAsia"/>
+              </w:rPr>
+              <w:t>ruduct_series</w:t>
+            </w:r>
+          </w:p>
+        </w:tc>
+        <w:tc>
+          <w:tcPr>
+            <w:tcW w:w="2841" w:type="dxa"/>
+          </w:tcPr>
+          <w:p>
+            <w:r>
+              <w:rPr>
+                <w:rFonts w:hint="eastAsia"/>
+              </w:rPr>
+              <w:t>Varchar</w:t>
+            </w:r>
+          </w:p>
+        </w:tc>
+        <w:tc>
+          <w:tcPr>
+            <w:tcW w:w="2841" w:type="dxa"/>
+          </w:tcPr>
+          <w:p>
+            <w:r>
+              <w:rPr>
+                <w:rFonts w:hint="eastAsia"/>
+              </w:rPr>
+              <w:t>产品系列</w:t>
+            </w:r>
+          </w:p>
+        </w:tc>
+      </w:tr>
+      <w:tr>
+        <w:tc>
+          <w:tcPr>
+            <w:tcW w:w="2840" w:type="dxa"/>
+          </w:tcPr>
+          <w:p>
+            <w:r>
+              <w:t>P</w:t>
+            </w:r>
+            <w:r>
+              <w:rPr>
+                <w:rFonts w:hint="eastAsia"/>
+              </w:rPr>
+              <w:t>roduct_pic</w:t>
+            </w:r>
+          </w:p>
+        </w:tc>
+        <w:tc>
+          <w:tcPr>
+            <w:tcW w:w="2841" w:type="dxa"/>
+          </w:tcPr>
+          <w:p>
+            <w:r>
+              <w:t>V</w:t>
+            </w:r>
+            <w:r>
+              <w:rPr>
+                <w:rFonts w:hint="eastAsia"/>
+              </w:rPr>
+              <w:t>archar</w:t>
+            </w:r>
+          </w:p>
+        </w:tc>
+        <w:tc>
+          <w:tcPr>
+            <w:tcW w:w="2841" w:type="dxa"/>
+          </w:tcPr>
+          <w:p>
+            <w:r>
+              <w:rPr>
+                <w:rFonts w:hint="eastAsia"/>
+              </w:rPr>
+              <w:t>产品图片</w:t>
+            </w:r>
+          </w:p>
+        </w:tc>
+      </w:tr>
+      <w:tr>
+        <w:tc>
+          <w:tcPr>
+            <w:tcW w:w="2840" w:type="dxa"/>
+          </w:tcPr>
+          <w:p>
+            <w:r>
+              <w:t>P</w:t>
+            </w:r>
+            <w:r>
+              <w:rPr>
+                <w:rFonts w:hint="eastAsia"/>
+              </w:rPr>
+              <w:t>roduct_desc</w:t>
+            </w:r>
+          </w:p>
+        </w:tc>
+        <w:tc>
+          <w:tcPr>
+            <w:tcW w:w="2841" w:type="dxa"/>
+          </w:tcPr>
+          <w:p>
+            <w:r>
+              <w:t>V</w:t>
+            </w:r>
+            <w:r>
+              <w:rPr>
+                <w:rFonts w:hint="eastAsia"/>
+              </w:rPr>
+              <w:t>archar</w:t>
+            </w:r>
+          </w:p>
+        </w:tc>
+        <w:tc>
+          <w:tcPr>
+            <w:tcW w:w="2841" w:type="dxa"/>
+          </w:tcPr>
+          <w:p>
+            <w:r>
+              <w:rPr>
+                <w:rFonts w:hint="eastAsia"/>
+              </w:rPr>
+              <w:t>产品描述</w:t>
+            </w:r>
+          </w:p>
+        </w:tc>
+      </w:tr>
+      <w:tr>
+        <w:tc>
+          <w:tcPr>
+            <w:tcW w:w="2840" w:type="dxa"/>
+          </w:tcPr>
+          <w:p>
+            <w:r>
+              <w:t>A</w:t>
+            </w:r>
+            <w:r>
+              <w:rPr>
+                <w:rFonts w:hint="eastAsia"/>
+              </w:rPr>
+              <w:t>udio_url</w:t>
+            </w:r>
+          </w:p>
+        </w:tc>
+        <w:tc>
+          <w:tcPr>
+            <w:tcW w:w="2841" w:type="dxa"/>
+          </w:tcPr>
+          <w:p>
+            <w:r>
+              <w:t>V</w:t>
+            </w:r>
+            <w:r>
+              <w:rPr>
+                <w:rFonts w:hint="eastAsia"/>
+              </w:rPr>
+              <w:t>archar</w:t>
+            </w:r>
+          </w:p>
+        </w:tc>
+        <w:tc>
+          <w:tcPr>
+            <w:tcW w:w="2841" w:type="dxa"/>
+          </w:tcPr>
+          <w:p>
+            <w:r>
+              <w:rPr>
+                <w:rFonts w:hint="eastAsia"/>
+              </w:rPr>
+              <w:t>音频地址</w:t>
+            </w:r>
+          </w:p>
+        </w:tc>
+      </w:tr>
+      <w:tr>
+        <w:tc>
+          <w:tcPr>
+            <w:tcW w:w="2840" w:type="dxa"/>
+          </w:tcPr>
+          <w:p>
+            <w:r>
               <w:t>V</w:t>
             </w:r>
             <w:r>
@@ -6446,7 +7401,7 @@
 </file>
 
 <file path=customXml/itemProps1.xml><?xml version="1.0" encoding="utf-8"?>
-<ds:datastoreItem xmlns:ds="http://schemas.openxmlformats.org/officeDocument/2006/customXml" ds:itemID="{A7645061-44A7-43D2-8EFB-FBA7F84D318F}">
+<ds:datastoreItem xmlns:ds="http://schemas.openxmlformats.org/officeDocument/2006/customXml" ds:itemID="{A348D2EC-DA86-4BCF-9AA9-8E4D24546C04}">
   <ds:schemaRefs>
     <ds:schemaRef ds:uri="http://schemas.openxmlformats.org/officeDocument/2006/bibliography"/>
   </ds:schemaRefs>
